--- a/Document/1_Req/Sicco_API_List.docx
+++ b/Document/1_Req/Sicco_API_List.docx
@@ -28,14 +28,25 @@
       <w:pPr>
         <w:rPr>
           <w:rFonts w:asciiTheme="majorHAnsi" w:hAnsiTheme="majorHAnsi" w:cstheme="majorHAnsi"/>
+          <w:color w:val="FF0000"/>
+          <w:sz w:val="24"/>
+          <w:szCs w:val="24"/>
+          <w:lang w:val="en-US"/>
+        </w:rPr>
+      </w:pPr>
+      <w:proofErr w:type="spellStart"/>
+      <w:r>
+        <w:rPr>
+          <w:rFonts w:asciiTheme="majorHAnsi" w:hAnsiTheme="majorHAnsi" w:cstheme="majorHAnsi"/>
           <w:b/>
           <w:color w:val="FF0000"/>
           <w:sz w:val="40"/>
           <w:szCs w:val="40"/>
           <w:lang w:val="en-US"/>
         </w:rPr>
-      </w:pPr>
-      <w:proofErr w:type="spellStart"/>
+        <w:t>Cập</w:t>
+      </w:r>
+      <w:proofErr w:type="spellEnd"/>
       <w:r>
         <w:rPr>
           <w:rFonts w:asciiTheme="majorHAnsi" w:hAnsiTheme="majorHAnsi" w:cstheme="majorHAnsi"/>
@@ -45,9 +56,9 @@
           <w:szCs w:val="40"/>
           <w:lang w:val="en-US"/>
         </w:rPr>
-        <w:t>Cập</w:t>
-      </w:r>
-      <w:proofErr w:type="spellEnd"/>
+        <w:t xml:space="preserve"> </w:t>
+      </w:r>
+      <w:proofErr w:type="spellStart"/>
       <w:r>
         <w:rPr>
           <w:rFonts w:asciiTheme="majorHAnsi" w:hAnsiTheme="majorHAnsi" w:cstheme="majorHAnsi"/>
@@ -57,9 +68,9 @@
           <w:szCs w:val="40"/>
           <w:lang w:val="en-US"/>
         </w:rPr>
-        <w:t xml:space="preserve"> </w:t>
-      </w:r>
-      <w:proofErr w:type="spellStart"/>
+        <w:t>nhật</w:t>
+      </w:r>
+      <w:proofErr w:type="spellEnd"/>
       <w:r>
         <w:rPr>
           <w:rFonts w:asciiTheme="majorHAnsi" w:hAnsiTheme="majorHAnsi" w:cstheme="majorHAnsi"/>
@@ -69,9 +80,8 @@
           <w:szCs w:val="40"/>
           <w:lang w:val="en-US"/>
         </w:rPr>
-        <w:t>nhật</w:t>
-      </w:r>
-      <w:proofErr w:type="spellEnd"/>
+        <w:t>:</w:t>
+      </w:r>
       <w:r>
         <w:rPr>
           <w:rFonts w:asciiTheme="majorHAnsi" w:hAnsiTheme="majorHAnsi" w:cstheme="majorHAnsi"/>
@@ -81,9 +91,209 @@
           <w:szCs w:val="40"/>
           <w:lang w:val="en-US"/>
         </w:rPr>
-        <w:t>:</w:t>
-      </w:r>
-      <w:r>
+        <w:t xml:space="preserve"> </w:t>
+      </w:r>
+      <w:proofErr w:type="spellStart"/>
+      <w:r>
+        <w:rPr>
+          <w:rFonts w:asciiTheme="majorHAnsi" w:hAnsiTheme="majorHAnsi" w:cstheme="majorHAnsi"/>
+          <w:color w:val="FF0000"/>
+          <w:sz w:val="24"/>
+          <w:szCs w:val="24"/>
+          <w:lang w:val="en-US"/>
+        </w:rPr>
+        <w:t>Thêm</w:t>
+      </w:r>
+      <w:proofErr w:type="spellEnd"/>
+      <w:r>
+        <w:rPr>
+          <w:rFonts w:asciiTheme="majorHAnsi" w:hAnsiTheme="majorHAnsi" w:cstheme="majorHAnsi"/>
+          <w:color w:val="FF0000"/>
+          <w:sz w:val="24"/>
+          <w:szCs w:val="24"/>
+          <w:lang w:val="en-US"/>
+        </w:rPr>
+        <w:t xml:space="preserve"> </w:t>
+      </w:r>
+      <w:proofErr w:type="spellStart"/>
+      <w:r>
+        <w:rPr>
+          <w:rFonts w:asciiTheme="majorHAnsi" w:hAnsiTheme="majorHAnsi" w:cstheme="majorHAnsi"/>
+          <w:color w:val="FF0000"/>
+          <w:sz w:val="24"/>
+          <w:szCs w:val="24"/>
+          <w:lang w:val="en-US"/>
+        </w:rPr>
+        <w:t>phân</w:t>
+      </w:r>
+      <w:proofErr w:type="spellEnd"/>
+      <w:r>
+        <w:rPr>
+          <w:rFonts w:asciiTheme="majorHAnsi" w:hAnsiTheme="majorHAnsi" w:cstheme="majorHAnsi"/>
+          <w:color w:val="FF0000"/>
+          <w:sz w:val="24"/>
+          <w:szCs w:val="24"/>
+          <w:lang w:val="en-US"/>
+        </w:rPr>
+        <w:t xml:space="preserve"> </w:t>
+      </w:r>
+      <w:proofErr w:type="spellStart"/>
+      <w:r>
+        <w:rPr>
+          <w:rFonts w:asciiTheme="majorHAnsi" w:hAnsiTheme="majorHAnsi" w:cstheme="majorHAnsi"/>
+          <w:color w:val="FF0000"/>
+          <w:sz w:val="24"/>
+          <w:szCs w:val="24"/>
+          <w:lang w:val="en-US"/>
+        </w:rPr>
+        <w:t>trang</w:t>
+      </w:r>
+      <w:proofErr w:type="spellEnd"/>
+      <w:r>
+        <w:rPr>
+          <w:rFonts w:asciiTheme="majorHAnsi" w:hAnsiTheme="majorHAnsi" w:cstheme="majorHAnsi"/>
+          <w:color w:val="FF0000"/>
+          <w:sz w:val="24"/>
+          <w:szCs w:val="24"/>
+          <w:lang w:val="en-US"/>
+        </w:rPr>
+        <w:t xml:space="preserve"> </w:t>
+      </w:r>
+      <w:proofErr w:type="spellStart"/>
+      <w:r>
+        <w:rPr>
+          <w:rFonts w:asciiTheme="majorHAnsi" w:hAnsiTheme="majorHAnsi" w:cstheme="majorHAnsi"/>
+          <w:color w:val="FF0000"/>
+          <w:sz w:val="24"/>
+          <w:szCs w:val="24"/>
+          <w:lang w:val="en-US"/>
+        </w:rPr>
+        <w:t>cho</w:t>
+      </w:r>
+      <w:proofErr w:type="spellEnd"/>
+      <w:r>
+        <w:rPr>
+          <w:rFonts w:asciiTheme="majorHAnsi" w:hAnsiTheme="majorHAnsi" w:cstheme="majorHAnsi"/>
+          <w:color w:val="FF0000"/>
+          <w:sz w:val="24"/>
+          <w:szCs w:val="24"/>
+          <w:lang w:val="en-US"/>
+        </w:rPr>
+        <w:t xml:space="preserve"> API </w:t>
+      </w:r>
+      <w:proofErr w:type="spellStart"/>
+      <w:r>
+        <w:rPr>
+          <w:rFonts w:asciiTheme="majorHAnsi" w:hAnsiTheme="majorHAnsi" w:cstheme="majorHAnsi"/>
+          <w:color w:val="FF0000"/>
+          <w:sz w:val="24"/>
+          <w:szCs w:val="24"/>
+          <w:lang w:val="en-US"/>
+        </w:rPr>
+        <w:t>công</w:t>
+      </w:r>
+      <w:proofErr w:type="spellEnd"/>
+      <w:r>
+        <w:rPr>
+          <w:rFonts w:asciiTheme="majorHAnsi" w:hAnsiTheme="majorHAnsi" w:cstheme="majorHAnsi"/>
+          <w:color w:val="FF0000"/>
+          <w:sz w:val="24"/>
+          <w:szCs w:val="24"/>
+          <w:lang w:val="en-US"/>
+        </w:rPr>
+        <w:t xml:space="preserve"> </w:t>
+      </w:r>
+      <w:proofErr w:type="spellStart"/>
+      <w:r>
+        <w:rPr>
+          <w:rFonts w:asciiTheme="majorHAnsi" w:hAnsiTheme="majorHAnsi" w:cstheme="majorHAnsi"/>
+          <w:color w:val="FF0000"/>
+          <w:sz w:val="24"/>
+          <w:szCs w:val="24"/>
+          <w:lang w:val="en-US"/>
+        </w:rPr>
+        <w:t>văn</w:t>
+      </w:r>
+      <w:proofErr w:type="spellEnd"/>
+      <w:r>
+        <w:rPr>
+          <w:rFonts w:asciiTheme="majorHAnsi" w:hAnsiTheme="majorHAnsi" w:cstheme="majorHAnsi"/>
+          <w:color w:val="FF0000"/>
+          <w:sz w:val="24"/>
+          <w:szCs w:val="24"/>
+          <w:lang w:val="en-US"/>
+        </w:rPr>
+        <w:t xml:space="preserve"> </w:t>
+      </w:r>
+      <w:proofErr w:type="spellStart"/>
+      <w:r>
+        <w:rPr>
+          <w:rFonts w:asciiTheme="majorHAnsi" w:hAnsiTheme="majorHAnsi" w:cstheme="majorHAnsi"/>
+          <w:color w:val="FF0000"/>
+          <w:sz w:val="24"/>
+          <w:szCs w:val="24"/>
+          <w:lang w:val="en-US"/>
+        </w:rPr>
+        <w:t>và</w:t>
+      </w:r>
+      <w:proofErr w:type="spellEnd"/>
+      <w:r>
+        <w:rPr>
+          <w:rFonts w:asciiTheme="majorHAnsi" w:hAnsiTheme="majorHAnsi" w:cstheme="majorHAnsi"/>
+          <w:color w:val="FF0000"/>
+          <w:sz w:val="24"/>
+          <w:szCs w:val="24"/>
+          <w:lang w:val="en-US"/>
+        </w:rPr>
+        <w:t xml:space="preserve"> </w:t>
+      </w:r>
+      <w:proofErr w:type="spellStart"/>
+      <w:r>
+        <w:rPr>
+          <w:rFonts w:asciiTheme="majorHAnsi" w:hAnsiTheme="majorHAnsi" w:cstheme="majorHAnsi"/>
+          <w:color w:val="FF0000"/>
+          <w:sz w:val="24"/>
+          <w:szCs w:val="24"/>
+          <w:lang w:val="en-US"/>
+        </w:rPr>
+        <w:t>công</w:t>
+      </w:r>
+      <w:proofErr w:type="spellEnd"/>
+      <w:r>
+        <w:rPr>
+          <w:rFonts w:asciiTheme="majorHAnsi" w:hAnsiTheme="majorHAnsi" w:cstheme="majorHAnsi"/>
+          <w:color w:val="FF0000"/>
+          <w:sz w:val="24"/>
+          <w:szCs w:val="24"/>
+          <w:lang w:val="en-US"/>
+        </w:rPr>
+        <w:t xml:space="preserve"> </w:t>
+      </w:r>
+      <w:proofErr w:type="spellStart"/>
+      <w:r>
+        <w:rPr>
+          <w:rFonts w:asciiTheme="majorHAnsi" w:hAnsiTheme="majorHAnsi" w:cstheme="majorHAnsi"/>
+          <w:color w:val="FF0000"/>
+          <w:sz w:val="24"/>
+          <w:szCs w:val="24"/>
+          <w:lang w:val="en-US"/>
+        </w:rPr>
+        <w:t>việc</w:t>
+      </w:r>
+      <w:proofErr w:type="spellEnd"/>
+      <w:r>
+        <w:rPr>
+          <w:rFonts w:asciiTheme="majorHAnsi" w:hAnsiTheme="majorHAnsi" w:cstheme="majorHAnsi"/>
+          <w:color w:val="FF0000"/>
+          <w:sz w:val="24"/>
+          <w:szCs w:val="24"/>
+          <w:lang w:val="en-US"/>
+        </w:rPr>
+        <w:t>.</w:t>
+      </w:r>
+    </w:p>
+    <w:p>
+      <w:pPr>
         <w:rPr>
           <w:rFonts w:asciiTheme="majorHAnsi" w:hAnsiTheme="majorHAnsi" w:cstheme="majorHAnsi"/>
           <w:b/>
@@ -92,9 +302,7 @@
           <w:szCs w:val="40"/>
           <w:lang w:val="en-US"/>
         </w:rPr>
-        <w:t xml:space="preserve"> </w:t>
-      </w:r>
-      <w:proofErr w:type="spellStart"/>
+      </w:pPr>
       <w:r>
         <w:rPr>
           <w:rFonts w:asciiTheme="majorHAnsi" w:hAnsiTheme="majorHAnsi" w:cstheme="majorHAnsi"/>
@@ -103,6 +311,27 @@
           <w:szCs w:val="24"/>
           <w:lang w:val="en-US"/>
         </w:rPr>
+        <w:tab/>
+      </w:r>
+      <w:r>
+        <w:rPr>
+          <w:rFonts w:asciiTheme="majorHAnsi" w:hAnsiTheme="majorHAnsi" w:cstheme="majorHAnsi"/>
+          <w:color w:val="FF0000"/>
+          <w:sz w:val="24"/>
+          <w:szCs w:val="24"/>
+          <w:lang w:val="en-US"/>
+        </w:rPr>
+        <w:tab/>
+      </w:r>
+      <w:proofErr w:type="spellStart"/>
+      <w:r>
+        <w:rPr>
+          <w:rFonts w:asciiTheme="majorHAnsi" w:hAnsiTheme="majorHAnsi" w:cstheme="majorHAnsi"/>
+          <w:color w:val="FF0000"/>
+          <w:sz w:val="24"/>
+          <w:szCs w:val="24"/>
+          <w:lang w:val="en-US"/>
+        </w:rPr>
         <w:t>Thêm</w:t>
       </w:r>
       <w:proofErr w:type="spellEnd"/>
@@ -117,6 +346,7 @@
         <w:t xml:space="preserve"> </w:t>
       </w:r>
       <w:proofErr w:type="spellStart"/>
+      <w:proofErr w:type="gramStart"/>
       <w:r>
         <w:rPr>
           <w:rFonts w:asciiTheme="majorHAnsi" w:hAnsiTheme="majorHAnsi" w:cstheme="majorHAnsi"/>
@@ -125,9 +355,10 @@
           <w:szCs w:val="24"/>
           <w:lang w:val="en-US"/>
         </w:rPr>
-        <w:t>phân</w:t>
-      </w:r>
-      <w:proofErr w:type="spellEnd"/>
+        <w:t>api</w:t>
+      </w:r>
+      <w:proofErr w:type="spellEnd"/>
+      <w:proofErr w:type="gramEnd"/>
       <w:r>
         <w:rPr>
           <w:rFonts w:asciiTheme="majorHAnsi" w:hAnsiTheme="majorHAnsi" w:cstheme="majorHAnsi"/>
@@ -147,7 +378,7 @@
           <w:szCs w:val="24"/>
           <w:lang w:val="en-US"/>
         </w:rPr>
-        <w:t>trang</w:t>
+        <w:t>tìm</w:t>
       </w:r>
       <w:proofErr w:type="spellEnd"/>
       <w:r>
@@ -169,7 +400,7 @@
           <w:szCs w:val="24"/>
           <w:lang w:val="en-US"/>
         </w:rPr>
-        <w:t>cho</w:t>
+        <w:t>kiếm</w:t>
       </w:r>
       <w:proofErr w:type="spellEnd"/>
       <w:r>
@@ -180,120 +411,8 @@
           <w:szCs w:val="24"/>
           <w:lang w:val="en-US"/>
         </w:rPr>
-        <w:t xml:space="preserve"> API </w:t>
-      </w:r>
-      <w:proofErr w:type="spellStart"/>
-      <w:r>
-        <w:rPr>
-          <w:rFonts w:asciiTheme="majorHAnsi" w:hAnsiTheme="majorHAnsi" w:cstheme="majorHAnsi"/>
-          <w:color w:val="FF0000"/>
-          <w:sz w:val="24"/>
-          <w:szCs w:val="24"/>
-          <w:lang w:val="en-US"/>
-        </w:rPr>
-        <w:t>công</w:t>
-      </w:r>
-      <w:proofErr w:type="spellEnd"/>
-      <w:r>
-        <w:rPr>
-          <w:rFonts w:asciiTheme="majorHAnsi" w:hAnsiTheme="majorHAnsi" w:cstheme="majorHAnsi"/>
-          <w:color w:val="FF0000"/>
-          <w:sz w:val="24"/>
-          <w:szCs w:val="24"/>
-          <w:lang w:val="en-US"/>
-        </w:rPr>
-        <w:t xml:space="preserve"> </w:t>
-      </w:r>
-      <w:proofErr w:type="spellStart"/>
-      <w:r>
-        <w:rPr>
-          <w:rFonts w:asciiTheme="majorHAnsi" w:hAnsiTheme="majorHAnsi" w:cstheme="majorHAnsi"/>
-          <w:color w:val="FF0000"/>
-          <w:sz w:val="24"/>
-          <w:szCs w:val="24"/>
-          <w:lang w:val="en-US"/>
-        </w:rPr>
-        <w:t>văn</w:t>
-      </w:r>
-      <w:proofErr w:type="spellEnd"/>
-      <w:r>
-        <w:rPr>
-          <w:rFonts w:asciiTheme="majorHAnsi" w:hAnsiTheme="majorHAnsi" w:cstheme="majorHAnsi"/>
-          <w:color w:val="FF0000"/>
-          <w:sz w:val="24"/>
-          <w:szCs w:val="24"/>
-          <w:lang w:val="en-US"/>
-        </w:rPr>
-        <w:t xml:space="preserve"> </w:t>
-      </w:r>
-      <w:proofErr w:type="spellStart"/>
-      <w:r>
-        <w:rPr>
-          <w:rFonts w:asciiTheme="majorHAnsi" w:hAnsiTheme="majorHAnsi" w:cstheme="majorHAnsi"/>
-          <w:color w:val="FF0000"/>
-          <w:sz w:val="24"/>
-          <w:szCs w:val="24"/>
-          <w:lang w:val="en-US"/>
-        </w:rPr>
-        <w:t>và</w:t>
-      </w:r>
-      <w:proofErr w:type="spellEnd"/>
-      <w:r>
-        <w:rPr>
-          <w:rFonts w:asciiTheme="majorHAnsi" w:hAnsiTheme="majorHAnsi" w:cstheme="majorHAnsi"/>
-          <w:color w:val="FF0000"/>
-          <w:sz w:val="24"/>
-          <w:szCs w:val="24"/>
-          <w:lang w:val="en-US"/>
-        </w:rPr>
-        <w:t xml:space="preserve"> </w:t>
-      </w:r>
-      <w:proofErr w:type="spellStart"/>
-      <w:r>
-        <w:rPr>
-          <w:rFonts w:asciiTheme="majorHAnsi" w:hAnsiTheme="majorHAnsi" w:cstheme="majorHAnsi"/>
-          <w:color w:val="FF0000"/>
-          <w:sz w:val="24"/>
-          <w:szCs w:val="24"/>
-          <w:lang w:val="en-US"/>
-        </w:rPr>
-        <w:t>công</w:t>
-      </w:r>
-      <w:proofErr w:type="spellEnd"/>
-      <w:r>
-        <w:rPr>
-          <w:rFonts w:asciiTheme="majorHAnsi" w:hAnsiTheme="majorHAnsi" w:cstheme="majorHAnsi"/>
-          <w:color w:val="FF0000"/>
-          <w:sz w:val="24"/>
-          <w:szCs w:val="24"/>
-          <w:lang w:val="en-US"/>
-        </w:rPr>
-        <w:t xml:space="preserve"> </w:t>
-      </w:r>
-      <w:proofErr w:type="spellStart"/>
-      <w:r>
-        <w:rPr>
-          <w:rFonts w:asciiTheme="majorHAnsi" w:hAnsiTheme="majorHAnsi" w:cstheme="majorHAnsi"/>
-          <w:color w:val="FF0000"/>
-          <w:sz w:val="24"/>
-          <w:szCs w:val="24"/>
-          <w:lang w:val="en-US"/>
-        </w:rPr>
-        <w:t>việc</w:t>
-      </w:r>
-      <w:proofErr w:type="spellEnd"/>
-      <w:r>
-        <w:rPr>
-          <w:rFonts w:asciiTheme="majorHAnsi" w:hAnsiTheme="majorHAnsi" w:cstheme="majorHAnsi"/>
-          <w:color w:val="FF0000"/>
-          <w:sz w:val="24"/>
-          <w:szCs w:val="24"/>
-          <w:lang w:val="en-US"/>
-        </w:rPr>
         <w:t>.</w:t>
       </w:r>
-      <w:bookmarkStart w:id="0" w:name="_GoBack"/>
-      <w:bookmarkEnd w:id="0"/>
     </w:p>
     <w:p>
       <w:pPr>
@@ -2080,6 +2199,7 @@
           <w:szCs w:val="24"/>
           <w:lang w:val="en-US"/>
         </w:rPr>
+        <w:lastRenderedPageBreak/>
         <w:t>{</w:t>
       </w:r>
     </w:p>
@@ -2151,7 +2271,6 @@
           <w:szCs w:val="24"/>
           <w:lang w:val="en-US"/>
         </w:rPr>
-        <w:lastRenderedPageBreak/>
         <w:tab/>
         <w:t>“</w:t>
       </w:r>
@@ -5868,15 +5987,17 @@
         </w:numPr>
         <w:rPr>
           <w:rFonts w:asciiTheme="majorHAnsi" w:hAnsiTheme="majorHAnsi" w:cstheme="majorHAnsi"/>
-          <w:sz w:val="24"/>
-          <w:szCs w:val="24"/>
-          <w:lang w:val="fr-FR"/>
-        </w:rPr>
-      </w:pPr>
-      <w:proofErr w:type="spellStart"/>
-      <w:r>
-        <w:rPr>
-          <w:rFonts w:asciiTheme="majorHAnsi" w:hAnsiTheme="majorHAnsi" w:cstheme="majorHAnsi"/>
+          <w:color w:val="FF0000"/>
+          <w:sz w:val="24"/>
+          <w:szCs w:val="24"/>
+          <w:lang w:val="fr-FR"/>
+        </w:rPr>
+      </w:pPr>
+      <w:proofErr w:type="spellStart"/>
+      <w:r>
+        <w:rPr>
+          <w:rFonts w:asciiTheme="majorHAnsi" w:hAnsiTheme="majorHAnsi" w:cstheme="majorHAnsi"/>
+          <w:color w:val="FF0000"/>
           <w:sz w:val="24"/>
           <w:szCs w:val="24"/>
           <w:lang w:val="fr-FR"/>
@@ -5887,12 +6008,15 @@
       <w:r>
         <w:rPr>
           <w:rFonts w:asciiTheme="majorHAnsi" w:hAnsiTheme="majorHAnsi" w:cstheme="majorHAnsi"/>
+          <w:color w:val="FF0000"/>
           <w:sz w:val="24"/>
           <w:szCs w:val="24"/>
           <w:lang w:val="fr-FR"/>
         </w:rPr>
         <w:t xml:space="preserve"> (page)</w:t>
       </w:r>
+      <w:bookmarkStart w:id="0" w:name="_GoBack"/>
+      <w:bookmarkEnd w:id="0"/>
     </w:p>
     <w:p>
       <w:pPr>
@@ -6219,6 +6343,7 @@
           <w:szCs w:val="24"/>
           <w:lang w:val="en-US"/>
         </w:rPr>
+        <w:lastRenderedPageBreak/>
         <w:tab/>
         <w:t>“</w:t>
       </w:r>
@@ -6312,7 +6437,6 @@
           <w:szCs w:val="24"/>
           <w:lang w:val="en-US"/>
         </w:rPr>
-        <w:lastRenderedPageBreak/>
         <w:tab/>
       </w:r>
       <w:r>
@@ -9564,6 +9688,7 @@
           <w:szCs w:val="24"/>
           <w:lang w:val="en-US"/>
         </w:rPr>
+        <w:lastRenderedPageBreak/>
         <w:t>Gửi</w:t>
       </w:r>
       <w:proofErr w:type="spellEnd"/>
@@ -9628,7 +9753,6 @@
           <w:szCs w:val="24"/>
           <w:lang w:val="en-US"/>
         </w:rPr>
-        <w:lastRenderedPageBreak/>
         <w:t>Nhận</w:t>
       </w:r>
       <w:proofErr w:type="spellEnd"/>
@@ -16818,11 +16942,4592 @@
       <w:pPr>
         <w:rPr>
           <w:rFonts w:asciiTheme="majorHAnsi" w:hAnsiTheme="majorHAnsi" w:cstheme="majorHAnsi"/>
+          <w:sz w:val="24"/>
+          <w:szCs w:val="24"/>
+          <w:lang w:val="en-US"/>
+        </w:rPr>
+      </w:pPr>
+      <w:proofErr w:type="spellStart"/>
+      <w:r>
+        <w:rPr>
+          <w:rFonts w:asciiTheme="majorHAnsi" w:hAnsiTheme="majorHAnsi" w:cstheme="majorHAnsi"/>
+          <w:b/>
+          <w:sz w:val="36"/>
+          <w:szCs w:val="36"/>
+          <w:lang w:val="en-US"/>
+        </w:rPr>
+        <w:t>Tìm</w:t>
+      </w:r>
+      <w:proofErr w:type="spellEnd"/>
+      <w:r>
+        <w:rPr>
+          <w:rFonts w:asciiTheme="majorHAnsi" w:hAnsiTheme="majorHAnsi" w:cstheme="majorHAnsi"/>
+          <w:b/>
+          <w:sz w:val="36"/>
+          <w:szCs w:val="36"/>
+          <w:lang w:val="en-US"/>
+        </w:rPr>
+        <w:t xml:space="preserve"> </w:t>
+      </w:r>
+      <w:proofErr w:type="spellStart"/>
+      <w:r>
+        <w:rPr>
+          <w:rFonts w:asciiTheme="majorHAnsi" w:hAnsiTheme="majorHAnsi" w:cstheme="majorHAnsi"/>
+          <w:b/>
+          <w:sz w:val="36"/>
+          <w:szCs w:val="36"/>
+          <w:lang w:val="en-US"/>
+        </w:rPr>
+        <w:t>kiếm</w:t>
+      </w:r>
+      <w:proofErr w:type="spellEnd"/>
+      <w:r>
+        <w:rPr>
+          <w:rFonts w:asciiTheme="majorHAnsi" w:hAnsiTheme="majorHAnsi" w:cstheme="majorHAnsi"/>
+          <w:b/>
+          <w:sz w:val="36"/>
+          <w:szCs w:val="36"/>
+          <w:lang w:val="en-US"/>
+        </w:rPr>
+        <w:t>:</w:t>
+      </w:r>
+    </w:p>
+    <w:p>
+      <w:pPr>
+        <w:pStyle w:val="ListParagraph"/>
+        <w:numPr>
+          <w:ilvl w:val="0"/>
+          <w:numId w:val="4"/>
+        </w:numPr>
+        <w:rPr>
+          <w:rFonts w:asciiTheme="majorHAnsi" w:hAnsiTheme="majorHAnsi" w:cstheme="majorHAnsi"/>
+          <w:sz w:val="24"/>
+          <w:szCs w:val="24"/>
+          <w:lang w:val="en-US"/>
+        </w:rPr>
+      </w:pPr>
+      <w:proofErr w:type="spellStart"/>
+      <w:r>
+        <w:rPr>
+          <w:rFonts w:asciiTheme="majorHAnsi" w:hAnsiTheme="majorHAnsi" w:cstheme="majorHAnsi"/>
+          <w:sz w:val="24"/>
+          <w:szCs w:val="24"/>
+          <w:lang w:val="en-US"/>
+        </w:rPr>
+        <w:t>Gửi</w:t>
+      </w:r>
+      <w:proofErr w:type="spellEnd"/>
+      <w:r>
+        <w:rPr>
+          <w:rFonts w:asciiTheme="majorHAnsi" w:hAnsiTheme="majorHAnsi" w:cstheme="majorHAnsi"/>
+          <w:sz w:val="24"/>
+          <w:szCs w:val="24"/>
+          <w:lang w:val="en-US"/>
+        </w:rPr>
+        <w:t xml:space="preserve"> </w:t>
+      </w:r>
+      <w:proofErr w:type="spellStart"/>
+      <w:r>
+        <w:rPr>
+          <w:rFonts w:asciiTheme="majorHAnsi" w:hAnsiTheme="majorHAnsi" w:cstheme="majorHAnsi"/>
+          <w:sz w:val="24"/>
+          <w:szCs w:val="24"/>
+          <w:lang w:val="en-US"/>
+        </w:rPr>
+        <w:t>đi</w:t>
+      </w:r>
+      <w:proofErr w:type="spellEnd"/>
+      <w:r>
+        <w:rPr>
+          <w:rFonts w:asciiTheme="majorHAnsi" w:hAnsiTheme="majorHAnsi" w:cstheme="majorHAnsi"/>
+          <w:sz w:val="24"/>
+          <w:szCs w:val="24"/>
+          <w:lang w:val="en-US"/>
+        </w:rPr>
+        <w:t xml:space="preserve">: </w:t>
+      </w:r>
+    </w:p>
+    <w:p>
+      <w:pPr>
+        <w:pStyle w:val="ListParagraph"/>
+        <w:numPr>
+          <w:ilvl w:val="1"/>
+          <w:numId w:val="4"/>
+        </w:numPr>
+        <w:rPr>
+          <w:rFonts w:asciiTheme="majorHAnsi" w:hAnsiTheme="majorHAnsi" w:cstheme="majorHAnsi"/>
+          <w:sz w:val="24"/>
+          <w:szCs w:val="24"/>
+          <w:lang w:val="en-US"/>
+        </w:rPr>
+      </w:pPr>
+      <w:r>
+        <w:rPr>
+          <w:rFonts w:asciiTheme="majorHAnsi" w:hAnsiTheme="majorHAnsi" w:cstheme="majorHAnsi"/>
+          <w:sz w:val="24"/>
+          <w:szCs w:val="24"/>
+          <w:lang w:val="en-US"/>
+        </w:rPr>
+        <w:t>Token (token)</w:t>
+      </w:r>
+    </w:p>
+    <w:p>
+      <w:pPr>
+        <w:pStyle w:val="ListParagraph"/>
+        <w:numPr>
+          <w:ilvl w:val="1"/>
+          <w:numId w:val="4"/>
+        </w:numPr>
+        <w:rPr>
+          <w:rFonts w:asciiTheme="majorHAnsi" w:hAnsiTheme="majorHAnsi" w:cstheme="majorHAnsi"/>
+          <w:sz w:val="24"/>
+          <w:szCs w:val="24"/>
+          <w:lang w:val="en-US"/>
+        </w:rPr>
+      </w:pPr>
+      <w:proofErr w:type="spellStart"/>
+      <w:r>
+        <w:rPr>
+          <w:rFonts w:asciiTheme="majorHAnsi" w:hAnsiTheme="majorHAnsi" w:cstheme="majorHAnsi"/>
+          <w:sz w:val="24"/>
+          <w:szCs w:val="24"/>
+          <w:lang w:val="en-US"/>
+        </w:rPr>
+        <w:t>Tên</w:t>
+      </w:r>
+      <w:proofErr w:type="spellEnd"/>
+      <w:r>
+        <w:rPr>
+          <w:rFonts w:asciiTheme="majorHAnsi" w:hAnsiTheme="majorHAnsi" w:cstheme="majorHAnsi"/>
+          <w:sz w:val="24"/>
+          <w:szCs w:val="24"/>
+          <w:lang w:val="en-US"/>
+        </w:rPr>
+        <w:t xml:space="preserve"> </w:t>
+      </w:r>
+      <w:proofErr w:type="spellStart"/>
+      <w:r>
+        <w:rPr>
+          <w:rFonts w:asciiTheme="majorHAnsi" w:hAnsiTheme="majorHAnsi" w:cstheme="majorHAnsi"/>
+          <w:sz w:val="24"/>
+          <w:szCs w:val="24"/>
+          <w:lang w:val="en-US"/>
+        </w:rPr>
+        <w:t>đăng</w:t>
+      </w:r>
+      <w:proofErr w:type="spellEnd"/>
+      <w:r>
+        <w:rPr>
+          <w:rFonts w:asciiTheme="majorHAnsi" w:hAnsiTheme="majorHAnsi" w:cstheme="majorHAnsi"/>
+          <w:sz w:val="24"/>
+          <w:szCs w:val="24"/>
+          <w:lang w:val="en-US"/>
+        </w:rPr>
+        <w:t xml:space="preserve"> </w:t>
+      </w:r>
+      <w:proofErr w:type="spellStart"/>
+      <w:r>
+        <w:rPr>
+          <w:rFonts w:asciiTheme="majorHAnsi" w:hAnsiTheme="majorHAnsi" w:cstheme="majorHAnsi"/>
+          <w:sz w:val="24"/>
+          <w:szCs w:val="24"/>
+          <w:lang w:val="en-US"/>
+        </w:rPr>
+        <w:t>nhập</w:t>
+      </w:r>
+      <w:proofErr w:type="spellEnd"/>
+      <w:r>
+        <w:rPr>
+          <w:rFonts w:asciiTheme="majorHAnsi" w:hAnsiTheme="majorHAnsi" w:cstheme="majorHAnsi"/>
+          <w:sz w:val="24"/>
+          <w:szCs w:val="24"/>
+          <w:lang w:val="en-US"/>
+        </w:rPr>
+        <w:t xml:space="preserve"> (username)</w:t>
+      </w:r>
+    </w:p>
+    <w:p>
+      <w:pPr>
+        <w:pStyle w:val="ListParagraph"/>
+        <w:numPr>
+          <w:ilvl w:val="1"/>
+          <w:numId w:val="4"/>
+        </w:numPr>
+        <w:rPr>
+          <w:rFonts w:asciiTheme="majorHAnsi" w:hAnsiTheme="majorHAnsi" w:cstheme="majorHAnsi"/>
+          <w:sz w:val="24"/>
+          <w:szCs w:val="24"/>
+          <w:lang w:val="en-US"/>
+        </w:rPr>
+      </w:pPr>
+      <w:proofErr w:type="spellStart"/>
+      <w:r>
+        <w:rPr>
+          <w:rFonts w:asciiTheme="majorHAnsi" w:hAnsiTheme="majorHAnsi" w:cstheme="majorHAnsi"/>
+          <w:sz w:val="24"/>
+          <w:szCs w:val="24"/>
+          <w:lang w:val="en-US"/>
+        </w:rPr>
+        <w:t>Tiêu</w:t>
+      </w:r>
+      <w:proofErr w:type="spellEnd"/>
+      <w:r>
+        <w:rPr>
+          <w:rFonts w:asciiTheme="majorHAnsi" w:hAnsiTheme="majorHAnsi" w:cstheme="majorHAnsi"/>
+          <w:sz w:val="24"/>
+          <w:szCs w:val="24"/>
+          <w:lang w:val="en-US"/>
+        </w:rPr>
+        <w:t xml:space="preserve"> </w:t>
+      </w:r>
+      <w:proofErr w:type="spellStart"/>
+      <w:r>
+        <w:rPr>
+          <w:rFonts w:asciiTheme="majorHAnsi" w:hAnsiTheme="majorHAnsi" w:cstheme="majorHAnsi"/>
+          <w:sz w:val="24"/>
+          <w:szCs w:val="24"/>
+          <w:lang w:val="en-US"/>
+        </w:rPr>
+        <w:t>chí</w:t>
+      </w:r>
+      <w:proofErr w:type="spellEnd"/>
+      <w:r>
+        <w:rPr>
+          <w:rFonts w:asciiTheme="majorHAnsi" w:hAnsiTheme="majorHAnsi" w:cstheme="majorHAnsi"/>
+          <w:sz w:val="24"/>
+          <w:szCs w:val="24"/>
+          <w:lang w:val="en-US"/>
+        </w:rPr>
+        <w:t xml:space="preserve"> (</w:t>
+      </w:r>
+      <w:proofErr w:type="spellStart"/>
+      <w:r>
+        <w:rPr>
+          <w:rFonts w:asciiTheme="majorHAnsi" w:hAnsiTheme="majorHAnsi" w:cstheme="majorHAnsi"/>
+          <w:sz w:val="24"/>
+          <w:szCs w:val="24"/>
+          <w:lang w:val="en-US"/>
+        </w:rPr>
+        <w:t>tieu_chi</w:t>
+      </w:r>
+      <w:proofErr w:type="spellEnd"/>
+      <w:r>
+        <w:rPr>
+          <w:rFonts w:asciiTheme="majorHAnsi" w:hAnsiTheme="majorHAnsi" w:cstheme="majorHAnsi"/>
+          <w:sz w:val="24"/>
+          <w:szCs w:val="24"/>
+          <w:lang w:val="en-US"/>
+        </w:rPr>
+        <w:t>)</w:t>
+      </w:r>
+      <w:r>
+        <w:rPr>
+          <w:rFonts w:asciiTheme="majorHAnsi" w:hAnsiTheme="majorHAnsi" w:cstheme="majorHAnsi"/>
+          <w:sz w:val="24"/>
+          <w:szCs w:val="24"/>
+          <w:lang w:val="en-US"/>
+        </w:rPr>
+        <w:t xml:space="preserve"> </w:t>
+      </w:r>
+      <w:proofErr w:type="spellStart"/>
+      <w:r>
+        <w:rPr>
+          <w:rFonts w:asciiTheme="majorHAnsi" w:hAnsiTheme="majorHAnsi" w:cstheme="majorHAnsi"/>
+          <w:sz w:val="24"/>
+          <w:szCs w:val="24"/>
+          <w:lang w:val="en-US"/>
+        </w:rPr>
+        <w:t>có</w:t>
+      </w:r>
+      <w:proofErr w:type="spellEnd"/>
+      <w:r>
+        <w:rPr>
+          <w:rFonts w:asciiTheme="majorHAnsi" w:hAnsiTheme="majorHAnsi" w:cstheme="majorHAnsi"/>
+          <w:sz w:val="24"/>
+          <w:szCs w:val="24"/>
+          <w:lang w:val="en-US"/>
+        </w:rPr>
+        <w:t xml:space="preserve"> </w:t>
+      </w:r>
+      <w:proofErr w:type="spellStart"/>
+      <w:r>
+        <w:rPr>
+          <w:rFonts w:asciiTheme="majorHAnsi" w:hAnsiTheme="majorHAnsi" w:cstheme="majorHAnsi"/>
+          <w:sz w:val="24"/>
+          <w:szCs w:val="24"/>
+          <w:lang w:val="en-US"/>
+        </w:rPr>
+        <w:t>giá</w:t>
+      </w:r>
+      <w:proofErr w:type="spellEnd"/>
+      <w:r>
+        <w:rPr>
+          <w:rFonts w:asciiTheme="majorHAnsi" w:hAnsiTheme="majorHAnsi" w:cstheme="majorHAnsi"/>
+          <w:sz w:val="24"/>
+          <w:szCs w:val="24"/>
+          <w:lang w:val="en-US"/>
+        </w:rPr>
+        <w:t xml:space="preserve"> </w:t>
+      </w:r>
+      <w:proofErr w:type="spellStart"/>
+      <w:proofErr w:type="gramStart"/>
+      <w:r>
+        <w:rPr>
+          <w:rFonts w:asciiTheme="majorHAnsi" w:hAnsiTheme="majorHAnsi" w:cstheme="majorHAnsi"/>
+          <w:sz w:val="24"/>
+          <w:szCs w:val="24"/>
+          <w:lang w:val="en-US"/>
+        </w:rPr>
+        <w:t>trị</w:t>
+      </w:r>
+      <w:proofErr w:type="spellEnd"/>
+      <w:r>
+        <w:rPr>
+          <w:rFonts w:asciiTheme="majorHAnsi" w:hAnsiTheme="majorHAnsi" w:cstheme="majorHAnsi"/>
+          <w:sz w:val="24"/>
+          <w:szCs w:val="24"/>
+          <w:lang w:val="en-US"/>
+        </w:rPr>
+        <w:t> :</w:t>
+      </w:r>
+      <w:proofErr w:type="gramEnd"/>
+      <w:r>
+        <w:rPr>
+          <w:rFonts w:asciiTheme="majorHAnsi" w:hAnsiTheme="majorHAnsi" w:cstheme="majorHAnsi"/>
+          <w:sz w:val="24"/>
+          <w:szCs w:val="24"/>
+          <w:lang w:val="en-US"/>
+        </w:rPr>
+        <w:t xml:space="preserve"> </w:t>
+      </w:r>
+      <w:proofErr w:type="spellStart"/>
+      <w:r>
+        <w:rPr>
+          <w:rFonts w:asciiTheme="majorHAnsi" w:hAnsiTheme="majorHAnsi" w:cstheme="majorHAnsi"/>
+          <w:sz w:val="24"/>
+          <w:szCs w:val="24"/>
+          <w:lang w:val="en-US"/>
+        </w:rPr>
+        <w:t>Tất</w:t>
+      </w:r>
+      <w:proofErr w:type="spellEnd"/>
+      <w:r>
+        <w:rPr>
+          <w:rFonts w:asciiTheme="majorHAnsi" w:hAnsiTheme="majorHAnsi" w:cstheme="majorHAnsi"/>
+          <w:sz w:val="24"/>
+          <w:szCs w:val="24"/>
+          <w:lang w:val="en-US"/>
+        </w:rPr>
+        <w:t xml:space="preserve"> </w:t>
+      </w:r>
+      <w:proofErr w:type="spellStart"/>
+      <w:r>
+        <w:rPr>
+          <w:rFonts w:asciiTheme="majorHAnsi" w:hAnsiTheme="majorHAnsi" w:cstheme="majorHAnsi"/>
+          <w:sz w:val="24"/>
+          <w:szCs w:val="24"/>
+          <w:lang w:val="en-US"/>
+        </w:rPr>
+        <w:t>cả</w:t>
+      </w:r>
+      <w:proofErr w:type="spellEnd"/>
+      <w:r>
+        <w:rPr>
+          <w:rFonts w:asciiTheme="majorHAnsi" w:hAnsiTheme="majorHAnsi" w:cstheme="majorHAnsi"/>
+          <w:sz w:val="24"/>
+          <w:szCs w:val="24"/>
+          <w:lang w:val="en-US"/>
+        </w:rPr>
+        <w:t>(all)</w:t>
+      </w:r>
+      <w:r>
+        <w:rPr>
+          <w:rFonts w:asciiTheme="majorHAnsi" w:hAnsiTheme="majorHAnsi" w:cstheme="majorHAnsi"/>
+          <w:sz w:val="24"/>
+          <w:szCs w:val="24"/>
+          <w:lang w:val="en-US"/>
+        </w:rPr>
+        <w:t xml:space="preserve">, </w:t>
+      </w:r>
+      <w:proofErr w:type="spellStart"/>
+      <w:r>
+        <w:rPr>
+          <w:rFonts w:asciiTheme="majorHAnsi" w:hAnsiTheme="majorHAnsi" w:cstheme="majorHAnsi"/>
+          <w:sz w:val="24"/>
+          <w:szCs w:val="24"/>
+          <w:lang w:val="en-US"/>
+        </w:rPr>
+        <w:t>Tên</w:t>
+      </w:r>
+      <w:proofErr w:type="spellEnd"/>
+      <w:r>
+        <w:rPr>
+          <w:rFonts w:asciiTheme="majorHAnsi" w:hAnsiTheme="majorHAnsi" w:cstheme="majorHAnsi"/>
+          <w:sz w:val="24"/>
+          <w:szCs w:val="24"/>
+          <w:lang w:val="en-US"/>
+        </w:rPr>
+        <w:t xml:space="preserve"> </w:t>
+      </w:r>
+      <w:proofErr w:type="spellStart"/>
+      <w:r>
+        <w:rPr>
+          <w:rFonts w:asciiTheme="majorHAnsi" w:hAnsiTheme="majorHAnsi" w:cstheme="majorHAnsi"/>
+          <w:sz w:val="24"/>
+          <w:szCs w:val="24"/>
+          <w:lang w:val="en-US"/>
+        </w:rPr>
+        <w:t>công</w:t>
+      </w:r>
+      <w:proofErr w:type="spellEnd"/>
+      <w:r>
+        <w:rPr>
+          <w:rFonts w:asciiTheme="majorHAnsi" w:hAnsiTheme="majorHAnsi" w:cstheme="majorHAnsi"/>
+          <w:sz w:val="24"/>
+          <w:szCs w:val="24"/>
+          <w:lang w:val="en-US"/>
+        </w:rPr>
+        <w:t xml:space="preserve"> </w:t>
+      </w:r>
+      <w:proofErr w:type="spellStart"/>
+      <w:r>
+        <w:rPr>
+          <w:rFonts w:asciiTheme="majorHAnsi" w:hAnsiTheme="majorHAnsi" w:cstheme="majorHAnsi"/>
+          <w:sz w:val="24"/>
+          <w:szCs w:val="24"/>
+          <w:lang w:val="en-US"/>
+        </w:rPr>
+        <w:t>việc</w:t>
+      </w:r>
+      <w:proofErr w:type="spellEnd"/>
+      <w:r>
+        <w:rPr>
+          <w:rFonts w:asciiTheme="majorHAnsi" w:hAnsiTheme="majorHAnsi" w:cstheme="majorHAnsi"/>
+          <w:sz w:val="24"/>
+          <w:szCs w:val="24"/>
+          <w:lang w:val="en-US"/>
+        </w:rPr>
+        <w:t>(</w:t>
+      </w:r>
+      <w:proofErr w:type="spellStart"/>
+      <w:r>
+        <w:rPr>
+          <w:rFonts w:asciiTheme="majorHAnsi" w:hAnsiTheme="majorHAnsi" w:cstheme="majorHAnsi"/>
+          <w:sz w:val="24"/>
+          <w:szCs w:val="24"/>
+          <w:lang w:val="en-US"/>
+        </w:rPr>
+        <w:t>ten_cong_viec</w:t>
+      </w:r>
+      <w:proofErr w:type="spellEnd"/>
+      <w:r>
+        <w:rPr>
+          <w:rFonts w:asciiTheme="majorHAnsi" w:hAnsiTheme="majorHAnsi" w:cstheme="majorHAnsi"/>
+          <w:sz w:val="24"/>
+          <w:szCs w:val="24"/>
+          <w:lang w:val="en-US"/>
+        </w:rPr>
+        <w:t xml:space="preserve">), </w:t>
+      </w:r>
+      <w:proofErr w:type="spellStart"/>
+      <w:r>
+        <w:rPr>
+          <w:rFonts w:asciiTheme="majorHAnsi" w:hAnsiTheme="majorHAnsi" w:cstheme="majorHAnsi"/>
+          <w:sz w:val="24"/>
+          <w:szCs w:val="24"/>
+          <w:lang w:val="en-US"/>
+        </w:rPr>
+        <w:t>Người</w:t>
+      </w:r>
+      <w:proofErr w:type="spellEnd"/>
+      <w:r>
+        <w:rPr>
+          <w:rFonts w:asciiTheme="majorHAnsi" w:hAnsiTheme="majorHAnsi" w:cstheme="majorHAnsi"/>
+          <w:sz w:val="24"/>
+          <w:szCs w:val="24"/>
+          <w:lang w:val="en-US"/>
+        </w:rPr>
+        <w:t xml:space="preserve"> </w:t>
+      </w:r>
+      <w:proofErr w:type="spellStart"/>
+      <w:r>
+        <w:rPr>
+          <w:rFonts w:asciiTheme="majorHAnsi" w:hAnsiTheme="majorHAnsi" w:cstheme="majorHAnsi"/>
+          <w:sz w:val="24"/>
+          <w:szCs w:val="24"/>
+          <w:lang w:val="en-US"/>
+        </w:rPr>
+        <w:t>giao</w:t>
+      </w:r>
+      <w:proofErr w:type="spellEnd"/>
+      <w:r>
+        <w:rPr>
+          <w:rFonts w:asciiTheme="majorHAnsi" w:hAnsiTheme="majorHAnsi" w:cstheme="majorHAnsi"/>
+          <w:sz w:val="24"/>
+          <w:szCs w:val="24"/>
+          <w:lang w:val="en-US"/>
+        </w:rPr>
+        <w:t xml:space="preserve"> (</w:t>
+      </w:r>
+      <w:proofErr w:type="spellStart"/>
+      <w:r>
+        <w:rPr>
+          <w:rFonts w:asciiTheme="majorHAnsi" w:hAnsiTheme="majorHAnsi" w:cstheme="majorHAnsi"/>
+          <w:sz w:val="24"/>
+          <w:szCs w:val="24"/>
+          <w:lang w:val="en-US"/>
+        </w:rPr>
+        <w:t>nguoi_giao</w:t>
+      </w:r>
+      <w:proofErr w:type="spellEnd"/>
+      <w:r>
+        <w:rPr>
+          <w:rFonts w:asciiTheme="majorHAnsi" w:hAnsiTheme="majorHAnsi" w:cstheme="majorHAnsi"/>
+          <w:sz w:val="24"/>
+          <w:szCs w:val="24"/>
+          <w:lang w:val="en-US"/>
+        </w:rPr>
+        <w:t xml:space="preserve">), </w:t>
+      </w:r>
+      <w:proofErr w:type="spellStart"/>
+      <w:r>
+        <w:rPr>
+          <w:rFonts w:asciiTheme="majorHAnsi" w:hAnsiTheme="majorHAnsi" w:cstheme="majorHAnsi"/>
+          <w:sz w:val="24"/>
+          <w:szCs w:val="24"/>
+          <w:lang w:val="en-US"/>
+        </w:rPr>
+        <w:t>Người</w:t>
+      </w:r>
+      <w:proofErr w:type="spellEnd"/>
+      <w:r>
+        <w:rPr>
+          <w:rFonts w:asciiTheme="majorHAnsi" w:hAnsiTheme="majorHAnsi" w:cstheme="majorHAnsi"/>
+          <w:sz w:val="24"/>
+          <w:szCs w:val="24"/>
+          <w:lang w:val="en-US"/>
+        </w:rPr>
+        <w:t xml:space="preserve"> </w:t>
+      </w:r>
+      <w:proofErr w:type="spellStart"/>
+      <w:r>
+        <w:rPr>
+          <w:rFonts w:asciiTheme="majorHAnsi" w:hAnsiTheme="majorHAnsi" w:cstheme="majorHAnsi"/>
+          <w:sz w:val="24"/>
+          <w:szCs w:val="24"/>
+          <w:lang w:val="en-US"/>
+        </w:rPr>
+        <w:t>được</w:t>
+      </w:r>
+      <w:proofErr w:type="spellEnd"/>
+      <w:r>
+        <w:rPr>
+          <w:rFonts w:asciiTheme="majorHAnsi" w:hAnsiTheme="majorHAnsi" w:cstheme="majorHAnsi"/>
+          <w:sz w:val="24"/>
+          <w:szCs w:val="24"/>
+          <w:lang w:val="en-US"/>
+        </w:rPr>
+        <w:t xml:space="preserve"> </w:t>
+      </w:r>
+      <w:proofErr w:type="spellStart"/>
+      <w:r>
+        <w:rPr>
+          <w:rFonts w:asciiTheme="majorHAnsi" w:hAnsiTheme="majorHAnsi" w:cstheme="majorHAnsi"/>
+          <w:sz w:val="24"/>
+          <w:szCs w:val="24"/>
+          <w:lang w:val="en-US"/>
+        </w:rPr>
+        <w:t>giao</w:t>
+      </w:r>
+      <w:proofErr w:type="spellEnd"/>
+      <w:r>
+        <w:rPr>
+          <w:rFonts w:asciiTheme="majorHAnsi" w:hAnsiTheme="majorHAnsi" w:cstheme="majorHAnsi"/>
+          <w:sz w:val="24"/>
+          <w:szCs w:val="24"/>
+          <w:lang w:val="en-US"/>
+        </w:rPr>
+        <w:t xml:space="preserve"> (</w:t>
+      </w:r>
+      <w:proofErr w:type="spellStart"/>
+      <w:r>
+        <w:rPr>
+          <w:rFonts w:asciiTheme="majorHAnsi" w:hAnsiTheme="majorHAnsi" w:cstheme="majorHAnsi"/>
+          <w:sz w:val="24"/>
+          <w:szCs w:val="24"/>
+          <w:lang w:val="en-US"/>
+        </w:rPr>
+        <w:t>nguoi_duoc_giao</w:t>
+      </w:r>
+      <w:proofErr w:type="spellEnd"/>
+      <w:r>
+        <w:rPr>
+          <w:rFonts w:asciiTheme="majorHAnsi" w:hAnsiTheme="majorHAnsi" w:cstheme="majorHAnsi"/>
+          <w:sz w:val="24"/>
+          <w:szCs w:val="24"/>
+          <w:lang w:val="en-US"/>
+        </w:rPr>
+        <w:t>).</w:t>
+      </w:r>
+    </w:p>
+    <w:p>
+      <w:pPr>
+        <w:pStyle w:val="ListParagraph"/>
+        <w:numPr>
+          <w:ilvl w:val="1"/>
+          <w:numId w:val="4"/>
+        </w:numPr>
+        <w:rPr>
+          <w:rFonts w:asciiTheme="majorHAnsi" w:hAnsiTheme="majorHAnsi" w:cstheme="majorHAnsi"/>
+          <w:sz w:val="24"/>
+          <w:szCs w:val="24"/>
+          <w:lang w:val="en-US"/>
+        </w:rPr>
+      </w:pPr>
+      <w:proofErr w:type="spellStart"/>
+      <w:r>
+        <w:rPr>
+          <w:rFonts w:asciiTheme="majorHAnsi" w:hAnsiTheme="majorHAnsi" w:cstheme="majorHAnsi"/>
+          <w:sz w:val="24"/>
+          <w:szCs w:val="24"/>
+          <w:lang w:val="en-US"/>
+        </w:rPr>
+        <w:t>Từ</w:t>
+      </w:r>
+      <w:proofErr w:type="spellEnd"/>
+      <w:r>
+        <w:rPr>
+          <w:rFonts w:asciiTheme="majorHAnsi" w:hAnsiTheme="majorHAnsi" w:cstheme="majorHAnsi"/>
+          <w:sz w:val="24"/>
+          <w:szCs w:val="24"/>
+          <w:lang w:val="en-US"/>
+        </w:rPr>
+        <w:t xml:space="preserve"> </w:t>
+      </w:r>
+      <w:proofErr w:type="spellStart"/>
+      <w:r>
+        <w:rPr>
+          <w:rFonts w:asciiTheme="majorHAnsi" w:hAnsiTheme="majorHAnsi" w:cstheme="majorHAnsi"/>
+          <w:sz w:val="24"/>
+          <w:szCs w:val="24"/>
+          <w:lang w:val="en-US"/>
+        </w:rPr>
+        <w:t>khóa</w:t>
+      </w:r>
+      <w:proofErr w:type="spellEnd"/>
+      <w:r>
+        <w:rPr>
+          <w:rFonts w:asciiTheme="majorHAnsi" w:hAnsiTheme="majorHAnsi" w:cstheme="majorHAnsi"/>
+          <w:sz w:val="24"/>
+          <w:szCs w:val="24"/>
+          <w:lang w:val="en-US"/>
+        </w:rPr>
+        <w:t xml:space="preserve"> (keyword)</w:t>
+      </w:r>
+    </w:p>
+    <w:p>
+      <w:pPr>
+        <w:pStyle w:val="ListParagraph"/>
+        <w:numPr>
+          <w:ilvl w:val="1"/>
+          <w:numId w:val="4"/>
+        </w:numPr>
+        <w:rPr>
+          <w:rFonts w:asciiTheme="majorHAnsi" w:hAnsiTheme="majorHAnsi" w:cstheme="majorHAnsi"/>
+          <w:sz w:val="24"/>
+          <w:szCs w:val="24"/>
+          <w:lang w:val="en-US"/>
+        </w:rPr>
+      </w:pPr>
+      <w:proofErr w:type="spellStart"/>
+      <w:r>
+        <w:rPr>
+          <w:rFonts w:asciiTheme="majorHAnsi" w:hAnsiTheme="majorHAnsi" w:cstheme="majorHAnsi"/>
+          <w:sz w:val="24"/>
+          <w:szCs w:val="24"/>
+          <w:lang w:val="en-US"/>
+        </w:rPr>
+        <w:t>Trang</w:t>
+      </w:r>
+      <w:proofErr w:type="spellEnd"/>
+      <w:r>
+        <w:rPr>
+          <w:rFonts w:asciiTheme="majorHAnsi" w:hAnsiTheme="majorHAnsi" w:cstheme="majorHAnsi"/>
+          <w:sz w:val="24"/>
+          <w:szCs w:val="24"/>
+          <w:lang w:val="en-US"/>
+        </w:rPr>
+        <w:t xml:space="preserve"> (page)</w:t>
+      </w:r>
+    </w:p>
+    <w:p>
+      <w:pPr>
+        <w:pStyle w:val="ListParagraph"/>
+        <w:numPr>
+          <w:ilvl w:val="0"/>
+          <w:numId w:val="7"/>
+        </w:numPr>
+        <w:rPr>
+          <w:rFonts w:asciiTheme="majorHAnsi" w:hAnsiTheme="majorHAnsi" w:cstheme="majorHAnsi"/>
+          <w:sz w:val="24"/>
+          <w:szCs w:val="24"/>
+          <w:lang w:val="en-US"/>
+        </w:rPr>
+      </w:pPr>
+      <w:proofErr w:type="spellStart"/>
+      <w:r>
+        <w:rPr>
+          <w:rFonts w:asciiTheme="majorHAnsi" w:hAnsiTheme="majorHAnsi" w:cstheme="majorHAnsi"/>
+          <w:sz w:val="24"/>
+          <w:szCs w:val="24"/>
+          <w:lang w:val="en-US"/>
+        </w:rPr>
+        <w:t>Nhận</w:t>
+      </w:r>
+      <w:proofErr w:type="spellEnd"/>
+      <w:r>
+        <w:rPr>
+          <w:rFonts w:asciiTheme="majorHAnsi" w:hAnsiTheme="majorHAnsi" w:cstheme="majorHAnsi"/>
+          <w:sz w:val="24"/>
+          <w:szCs w:val="24"/>
+          <w:lang w:val="en-US"/>
+        </w:rPr>
+        <w:t xml:space="preserve"> </w:t>
+      </w:r>
+      <w:proofErr w:type="spellStart"/>
+      <w:r>
+        <w:rPr>
+          <w:rFonts w:asciiTheme="majorHAnsi" w:hAnsiTheme="majorHAnsi" w:cstheme="majorHAnsi"/>
+          <w:sz w:val="24"/>
+          <w:szCs w:val="24"/>
+          <w:lang w:val="en-US"/>
+        </w:rPr>
+        <w:t>về</w:t>
+      </w:r>
+      <w:proofErr w:type="spellEnd"/>
+      <w:r>
+        <w:rPr>
+          <w:rFonts w:asciiTheme="majorHAnsi" w:hAnsiTheme="majorHAnsi" w:cstheme="majorHAnsi"/>
+          <w:sz w:val="24"/>
+          <w:szCs w:val="24"/>
+          <w:lang w:val="en-US"/>
+        </w:rPr>
+        <w:t xml:space="preserve">: </w:t>
+      </w:r>
+    </w:p>
+    <w:p>
+      <w:pPr>
+        <w:pStyle w:val="ListParagraph"/>
+        <w:numPr>
+          <w:ilvl w:val="1"/>
+          <w:numId w:val="2"/>
+        </w:numPr>
+        <w:rPr>
+          <w:rFonts w:asciiTheme="majorHAnsi" w:hAnsiTheme="majorHAnsi" w:cstheme="majorHAnsi"/>
+          <w:sz w:val="24"/>
+          <w:szCs w:val="24"/>
+          <w:lang w:val="en-US"/>
+        </w:rPr>
+      </w:pPr>
+      <w:proofErr w:type="spellStart"/>
+      <w:r>
+        <w:rPr>
+          <w:rFonts w:asciiTheme="majorHAnsi" w:hAnsiTheme="majorHAnsi" w:cstheme="majorHAnsi"/>
+          <w:sz w:val="24"/>
+          <w:szCs w:val="24"/>
+          <w:lang w:val="en-US"/>
+        </w:rPr>
+        <w:t>Lỗi</w:t>
+      </w:r>
+      <w:proofErr w:type="spellEnd"/>
+      <w:r>
+        <w:rPr>
+          <w:rFonts w:asciiTheme="majorHAnsi" w:hAnsiTheme="majorHAnsi" w:cstheme="majorHAnsi"/>
+          <w:sz w:val="24"/>
+          <w:szCs w:val="24"/>
+          <w:lang w:val="en-US"/>
+        </w:rPr>
+        <w:t>:</w:t>
+      </w:r>
+      <w:r>
+        <w:t xml:space="preserve"> </w:t>
+      </w:r>
+      <w:r>
+        <w:rPr>
+          <w:rFonts w:asciiTheme="majorHAnsi" w:hAnsiTheme="majorHAnsi" w:cstheme="majorHAnsi"/>
+          <w:sz w:val="24"/>
+          <w:szCs w:val="24"/>
+          <w:lang w:val="en-US"/>
+        </w:rPr>
+        <w:t>{“success”:0, “error”:1, “error_</w:t>
+      </w:r>
+      <w:proofErr w:type="spellStart"/>
+      <w:r>
+        <w:rPr>
+          <w:rFonts w:asciiTheme="majorHAnsi" w:hAnsiTheme="majorHAnsi" w:cstheme="majorHAnsi"/>
+          <w:sz w:val="24"/>
+          <w:szCs w:val="24"/>
+          <w:lang w:val="en-US"/>
+        </w:rPr>
+        <w:t>msg</w:t>
+      </w:r>
+      <w:proofErr w:type="spellEnd"/>
+      <w:r>
+        <w:rPr>
+          <w:rFonts w:asciiTheme="majorHAnsi" w:hAnsiTheme="majorHAnsi" w:cstheme="majorHAnsi"/>
+          <w:sz w:val="24"/>
+          <w:szCs w:val="24"/>
+          <w:lang w:val="en-US"/>
+        </w:rPr>
+        <w:t>”:“Token error!”</w:t>
+      </w:r>
+      <w:r>
+        <w:rPr>
+          <w:rFonts w:asciiTheme="majorHAnsi" w:hAnsiTheme="majorHAnsi" w:cstheme="majorHAnsi"/>
+          <w:sz w:val="24"/>
+          <w:szCs w:val="24"/>
+          <w:lang w:val="en-US"/>
+        </w:rPr>
+        <w:t>}</w:t>
+      </w:r>
+    </w:p>
+    <w:p>
+      <w:pPr>
+        <w:pStyle w:val="ListParagraph"/>
+        <w:numPr>
+          <w:ilvl w:val="1"/>
+          <w:numId w:val="2"/>
+        </w:numPr>
+        <w:rPr>
+          <w:rFonts w:asciiTheme="majorHAnsi" w:hAnsiTheme="majorHAnsi" w:cstheme="majorHAnsi"/>
+          <w:sz w:val="24"/>
+          <w:szCs w:val="24"/>
+          <w:lang w:val="en-US"/>
+        </w:rPr>
+      </w:pPr>
+      <w:proofErr w:type="spellStart"/>
+      <w:r>
+        <w:rPr>
+          <w:rFonts w:asciiTheme="majorHAnsi" w:hAnsiTheme="majorHAnsi" w:cstheme="majorHAnsi"/>
+          <w:sz w:val="24"/>
+          <w:szCs w:val="24"/>
+          <w:lang w:val="en-US"/>
+        </w:rPr>
+        <w:t>Thành</w:t>
+      </w:r>
+      <w:proofErr w:type="spellEnd"/>
+      <w:r>
+        <w:rPr>
+          <w:rFonts w:asciiTheme="majorHAnsi" w:hAnsiTheme="majorHAnsi" w:cstheme="majorHAnsi"/>
+          <w:sz w:val="24"/>
+          <w:szCs w:val="24"/>
+          <w:lang w:val="en-US"/>
+        </w:rPr>
+        <w:t xml:space="preserve"> </w:t>
+      </w:r>
+      <w:proofErr w:type="spellStart"/>
+      <w:r>
+        <w:rPr>
+          <w:rFonts w:asciiTheme="majorHAnsi" w:hAnsiTheme="majorHAnsi" w:cstheme="majorHAnsi"/>
+          <w:sz w:val="24"/>
+          <w:szCs w:val="24"/>
+          <w:lang w:val="en-US"/>
+        </w:rPr>
+        <w:t>công</w:t>
+      </w:r>
+      <w:proofErr w:type="spellEnd"/>
+      <w:r>
+        <w:rPr>
+          <w:rFonts w:asciiTheme="majorHAnsi" w:hAnsiTheme="majorHAnsi" w:cstheme="majorHAnsi"/>
+          <w:sz w:val="24"/>
+          <w:szCs w:val="24"/>
+          <w:lang w:val="en-US"/>
+        </w:rPr>
+        <w:t>:</w:t>
+      </w:r>
+    </w:p>
+    <w:p>
+      <w:pPr>
+        <w:pStyle w:val="ListParagraph"/>
+        <w:ind w:left="1440"/>
+        <w:rPr>
+          <w:rFonts w:asciiTheme="majorHAnsi" w:hAnsiTheme="majorHAnsi" w:cstheme="majorHAnsi"/>
+          <w:sz w:val="24"/>
+          <w:szCs w:val="24"/>
+          <w:lang w:val="en-US"/>
+        </w:rPr>
+      </w:pPr>
+      <w:r>
+        <w:rPr>
+          <w:rFonts w:asciiTheme="majorHAnsi" w:hAnsiTheme="majorHAnsi" w:cstheme="majorHAnsi"/>
+          <w:sz w:val="24"/>
+          <w:szCs w:val="24"/>
+          <w:lang w:val="en-US"/>
+        </w:rPr>
+        <w:t>{</w:t>
+      </w:r>
+    </w:p>
+    <w:p>
+      <w:pPr>
+        <w:pStyle w:val="ListParagraph"/>
+        <w:ind w:left="1440" w:firstLine="720"/>
+        <w:rPr>
+          <w:rFonts w:asciiTheme="majorHAnsi" w:hAnsiTheme="majorHAnsi" w:cstheme="majorHAnsi"/>
+          <w:sz w:val="24"/>
+          <w:szCs w:val="24"/>
+          <w:lang w:val="en-US"/>
+        </w:rPr>
+      </w:pPr>
+      <w:r>
+        <w:rPr>
+          <w:rFonts w:asciiTheme="majorHAnsi" w:hAnsiTheme="majorHAnsi" w:cstheme="majorHAnsi"/>
+          <w:sz w:val="24"/>
+          <w:szCs w:val="24"/>
+          <w:lang w:val="en-US"/>
+        </w:rPr>
+        <w:t>“</w:t>
+      </w:r>
+      <w:proofErr w:type="gramStart"/>
+      <w:r>
+        <w:rPr>
+          <w:rFonts w:asciiTheme="majorHAnsi" w:hAnsiTheme="majorHAnsi" w:cstheme="majorHAnsi"/>
+          <w:sz w:val="24"/>
+          <w:szCs w:val="24"/>
+          <w:lang w:val="en-US"/>
+        </w:rPr>
+        <w:t>success</w:t>
+      </w:r>
+      <w:proofErr w:type="gramEnd"/>
+      <w:r>
+        <w:rPr>
+          <w:rFonts w:asciiTheme="majorHAnsi" w:hAnsiTheme="majorHAnsi" w:cstheme="majorHAnsi"/>
+          <w:sz w:val="24"/>
+          <w:szCs w:val="24"/>
+          <w:lang w:val="en-US"/>
+        </w:rPr>
+        <w:t>”:1,</w:t>
+      </w:r>
+    </w:p>
+    <w:p>
+      <w:pPr>
+        <w:pStyle w:val="ListParagraph"/>
+        <w:ind w:left="1440"/>
+        <w:rPr>
+          <w:rFonts w:asciiTheme="majorHAnsi" w:hAnsiTheme="majorHAnsi" w:cstheme="majorHAnsi"/>
+          <w:sz w:val="24"/>
+          <w:szCs w:val="24"/>
+          <w:lang w:val="en-US"/>
+        </w:rPr>
+      </w:pPr>
+      <w:r>
+        <w:rPr>
+          <w:rFonts w:asciiTheme="majorHAnsi" w:hAnsiTheme="majorHAnsi" w:cstheme="majorHAnsi"/>
+          <w:sz w:val="24"/>
+          <w:szCs w:val="24"/>
+          <w:lang w:val="en-US"/>
+        </w:rPr>
+        <w:tab/>
+        <w:t>“</w:t>
+      </w:r>
+      <w:proofErr w:type="gramStart"/>
+      <w:r>
+        <w:rPr>
+          <w:rFonts w:asciiTheme="majorHAnsi" w:hAnsiTheme="majorHAnsi" w:cstheme="majorHAnsi"/>
+          <w:sz w:val="24"/>
+          <w:szCs w:val="24"/>
+          <w:lang w:val="en-US"/>
+        </w:rPr>
+        <w:t>total</w:t>
+      </w:r>
+      <w:proofErr w:type="gramEnd"/>
+      <w:r>
+        <w:rPr>
+          <w:rFonts w:asciiTheme="majorHAnsi" w:hAnsiTheme="majorHAnsi" w:cstheme="majorHAnsi"/>
+          <w:sz w:val="24"/>
+          <w:szCs w:val="24"/>
+          <w:lang w:val="en-US"/>
+        </w:rPr>
+        <w:t>” : “1”,</w:t>
+      </w:r>
+    </w:p>
+    <w:p>
+      <w:pPr>
+        <w:pStyle w:val="ListParagraph"/>
+        <w:ind w:left="1440"/>
+        <w:rPr>
+          <w:rFonts w:asciiTheme="majorHAnsi" w:hAnsiTheme="majorHAnsi" w:cstheme="majorHAnsi"/>
+          <w:sz w:val="24"/>
+          <w:szCs w:val="24"/>
+          <w:lang w:val="en-US"/>
+        </w:rPr>
+      </w:pPr>
+      <w:r>
+        <w:rPr>
+          <w:rFonts w:asciiTheme="majorHAnsi" w:hAnsiTheme="majorHAnsi" w:cstheme="majorHAnsi"/>
+          <w:sz w:val="24"/>
+          <w:szCs w:val="24"/>
+          <w:lang w:val="en-US"/>
+        </w:rPr>
+        <w:tab/>
+        <w:t>“</w:t>
+      </w:r>
+      <w:proofErr w:type="gramStart"/>
+      <w:r>
+        <w:rPr>
+          <w:rFonts w:asciiTheme="majorHAnsi" w:hAnsiTheme="majorHAnsi" w:cstheme="majorHAnsi"/>
+          <w:sz w:val="24"/>
+          <w:szCs w:val="24"/>
+          <w:lang w:val="en-US"/>
+        </w:rPr>
+        <w:t>row</w:t>
+      </w:r>
+      <w:proofErr w:type="gramEnd"/>
+      <w:r>
+        <w:rPr>
+          <w:rFonts w:asciiTheme="majorHAnsi" w:hAnsiTheme="majorHAnsi" w:cstheme="majorHAnsi"/>
+          <w:sz w:val="24"/>
+          <w:szCs w:val="24"/>
+          <w:lang w:val="en-US"/>
+        </w:rPr>
+        <w:t>” : [{</w:t>
+      </w:r>
+    </w:p>
+    <w:p>
+      <w:pPr>
+        <w:pStyle w:val="ListParagraph"/>
+        <w:ind w:left="1440"/>
+        <w:rPr>
+          <w:rFonts w:asciiTheme="majorHAnsi" w:hAnsiTheme="majorHAnsi" w:cstheme="majorHAnsi"/>
+          <w:sz w:val="24"/>
+          <w:szCs w:val="24"/>
+          <w:lang w:val="en-US"/>
+        </w:rPr>
+      </w:pPr>
+      <w:r>
+        <w:rPr>
+          <w:rFonts w:asciiTheme="majorHAnsi" w:hAnsiTheme="majorHAnsi" w:cstheme="majorHAnsi"/>
+          <w:sz w:val="24"/>
+          <w:szCs w:val="24"/>
+          <w:lang w:val="en-US"/>
+        </w:rPr>
+        <w:tab/>
+      </w:r>
+      <w:r>
+        <w:rPr>
+          <w:rFonts w:asciiTheme="majorHAnsi" w:hAnsiTheme="majorHAnsi" w:cstheme="majorHAnsi"/>
+          <w:sz w:val="24"/>
+          <w:szCs w:val="24"/>
+          <w:lang w:val="en-US"/>
+        </w:rPr>
+        <w:tab/>
+        <w:t>“</w:t>
+      </w:r>
+      <w:proofErr w:type="gramStart"/>
+      <w:r>
+        <w:rPr>
+          <w:rFonts w:asciiTheme="majorHAnsi" w:hAnsiTheme="majorHAnsi" w:cstheme="majorHAnsi"/>
+          <w:sz w:val="24"/>
+          <w:szCs w:val="24"/>
+          <w:lang w:val="en-US"/>
+        </w:rPr>
+        <w:t>id</w:t>
+      </w:r>
+      <w:proofErr w:type="gramEnd"/>
+      <w:r>
+        <w:rPr>
+          <w:rFonts w:asciiTheme="majorHAnsi" w:hAnsiTheme="majorHAnsi" w:cstheme="majorHAnsi"/>
+          <w:sz w:val="24"/>
+          <w:szCs w:val="24"/>
+          <w:lang w:val="en-US"/>
+        </w:rPr>
+        <w:t>” : “1”,</w:t>
+      </w:r>
+    </w:p>
+    <w:p>
+      <w:pPr>
+        <w:pStyle w:val="ListParagraph"/>
+        <w:ind w:left="1440"/>
+        <w:rPr>
+          <w:rFonts w:asciiTheme="majorHAnsi" w:hAnsiTheme="majorHAnsi" w:cstheme="majorHAnsi"/>
+          <w:sz w:val="24"/>
+          <w:szCs w:val="24"/>
+          <w:lang w:val="en-US"/>
+        </w:rPr>
+      </w:pPr>
+      <w:r>
+        <w:rPr>
+          <w:rFonts w:asciiTheme="majorHAnsi" w:hAnsiTheme="majorHAnsi" w:cstheme="majorHAnsi"/>
+          <w:sz w:val="24"/>
+          <w:szCs w:val="24"/>
+          <w:lang w:val="en-US"/>
+        </w:rPr>
+        <w:tab/>
+      </w:r>
+      <w:r>
+        <w:rPr>
+          <w:rFonts w:asciiTheme="majorHAnsi" w:hAnsiTheme="majorHAnsi" w:cstheme="majorHAnsi"/>
+          <w:sz w:val="24"/>
+          <w:szCs w:val="24"/>
+          <w:lang w:val="en-US"/>
+        </w:rPr>
+        <w:tab/>
+        <w:t>“</w:t>
+      </w:r>
+      <w:proofErr w:type="spellStart"/>
+      <w:r>
+        <w:rPr>
+          <w:rFonts w:asciiTheme="majorHAnsi" w:hAnsiTheme="majorHAnsi" w:cstheme="majorHAnsi"/>
+          <w:sz w:val="24"/>
+          <w:szCs w:val="24"/>
+          <w:lang w:val="en-US"/>
+        </w:rPr>
+        <w:t>ten_cong_viec</w:t>
+      </w:r>
+      <w:proofErr w:type="spellEnd"/>
+      <w:proofErr w:type="gramStart"/>
+      <w:r>
+        <w:rPr>
+          <w:rFonts w:asciiTheme="majorHAnsi" w:hAnsiTheme="majorHAnsi" w:cstheme="majorHAnsi"/>
+          <w:sz w:val="24"/>
+          <w:szCs w:val="24"/>
+          <w:lang w:val="en-US"/>
+        </w:rPr>
+        <w:t>” :</w:t>
+      </w:r>
+      <w:proofErr w:type="gramEnd"/>
+      <w:r>
+        <w:rPr>
+          <w:rFonts w:asciiTheme="majorHAnsi" w:hAnsiTheme="majorHAnsi" w:cstheme="majorHAnsi"/>
+          <w:sz w:val="24"/>
+          <w:szCs w:val="24"/>
+          <w:lang w:val="en-US"/>
+        </w:rPr>
+        <w:t xml:space="preserve"> “</w:t>
+      </w:r>
+      <w:proofErr w:type="spellStart"/>
+      <w:r>
+        <w:rPr>
+          <w:rFonts w:asciiTheme="majorHAnsi" w:hAnsiTheme="majorHAnsi" w:cstheme="majorHAnsi"/>
+          <w:sz w:val="24"/>
+          <w:szCs w:val="24"/>
+          <w:lang w:val="en-US"/>
+        </w:rPr>
+        <w:t>Công</w:t>
+      </w:r>
+      <w:proofErr w:type="spellEnd"/>
+      <w:r>
+        <w:rPr>
+          <w:rFonts w:asciiTheme="majorHAnsi" w:hAnsiTheme="majorHAnsi" w:cstheme="majorHAnsi"/>
+          <w:sz w:val="24"/>
+          <w:szCs w:val="24"/>
+          <w:lang w:val="en-US"/>
+        </w:rPr>
+        <w:t xml:space="preserve"> </w:t>
+      </w:r>
+      <w:proofErr w:type="spellStart"/>
+      <w:r>
+        <w:rPr>
+          <w:rFonts w:asciiTheme="majorHAnsi" w:hAnsiTheme="majorHAnsi" w:cstheme="majorHAnsi"/>
+          <w:sz w:val="24"/>
+          <w:szCs w:val="24"/>
+          <w:lang w:val="en-US"/>
+        </w:rPr>
+        <w:t>việc</w:t>
+      </w:r>
+      <w:proofErr w:type="spellEnd"/>
+      <w:r>
+        <w:rPr>
+          <w:rFonts w:asciiTheme="majorHAnsi" w:hAnsiTheme="majorHAnsi" w:cstheme="majorHAnsi"/>
+          <w:sz w:val="24"/>
+          <w:szCs w:val="24"/>
+          <w:lang w:val="en-US"/>
+        </w:rPr>
+        <w:t xml:space="preserve"> 1”,</w:t>
+      </w:r>
+    </w:p>
+    <w:p>
+      <w:pPr>
+        <w:pStyle w:val="ListParagraph"/>
+        <w:ind w:left="1440"/>
+        <w:rPr>
+          <w:rFonts w:asciiTheme="majorHAnsi" w:hAnsiTheme="majorHAnsi" w:cstheme="majorHAnsi"/>
+          <w:sz w:val="24"/>
+          <w:szCs w:val="24"/>
+          <w:lang w:val="en-US"/>
+        </w:rPr>
+      </w:pPr>
+      <w:r>
+        <w:rPr>
+          <w:rFonts w:asciiTheme="majorHAnsi" w:hAnsiTheme="majorHAnsi" w:cstheme="majorHAnsi"/>
+          <w:sz w:val="24"/>
+          <w:szCs w:val="24"/>
+          <w:lang w:val="en-US"/>
+        </w:rPr>
+        <w:tab/>
+      </w:r>
+      <w:r>
+        <w:rPr>
+          <w:rFonts w:asciiTheme="majorHAnsi" w:hAnsiTheme="majorHAnsi" w:cstheme="majorHAnsi"/>
+          <w:sz w:val="24"/>
+          <w:szCs w:val="24"/>
+          <w:lang w:val="en-US"/>
+        </w:rPr>
+        <w:tab/>
+        <w:t>“</w:t>
+      </w:r>
+      <w:proofErr w:type="spellStart"/>
+      <w:r>
+        <w:rPr>
+          <w:rFonts w:asciiTheme="majorHAnsi" w:hAnsiTheme="majorHAnsi" w:cstheme="majorHAnsi"/>
+          <w:sz w:val="24"/>
+          <w:szCs w:val="24"/>
+          <w:lang w:val="en-US"/>
+        </w:rPr>
+        <w:t>ngay_bat_dau</w:t>
+      </w:r>
+      <w:proofErr w:type="spellEnd"/>
+      <w:proofErr w:type="gramStart"/>
+      <w:r>
+        <w:rPr>
+          <w:rFonts w:asciiTheme="majorHAnsi" w:hAnsiTheme="majorHAnsi" w:cstheme="majorHAnsi"/>
+          <w:sz w:val="24"/>
+          <w:szCs w:val="24"/>
+          <w:lang w:val="en-US"/>
+        </w:rPr>
+        <w:t>” :</w:t>
+      </w:r>
+      <w:proofErr w:type="gramEnd"/>
+      <w:r>
+        <w:rPr>
+          <w:rFonts w:asciiTheme="majorHAnsi" w:hAnsiTheme="majorHAnsi" w:cstheme="majorHAnsi"/>
+          <w:sz w:val="24"/>
+          <w:szCs w:val="24"/>
+          <w:lang w:val="en-US"/>
+        </w:rPr>
+        <w:t xml:space="preserve"> “29/09/2014”,</w:t>
+      </w:r>
+    </w:p>
+    <w:p>
+      <w:pPr>
+        <w:pStyle w:val="ListParagraph"/>
+        <w:ind w:left="1440"/>
+        <w:rPr>
+          <w:rFonts w:asciiTheme="majorHAnsi" w:hAnsiTheme="majorHAnsi" w:cstheme="majorHAnsi"/>
+          <w:sz w:val="24"/>
+          <w:szCs w:val="24"/>
+          <w:lang w:val="en-US"/>
+        </w:rPr>
+      </w:pPr>
+      <w:r>
+        <w:rPr>
+          <w:rFonts w:asciiTheme="majorHAnsi" w:hAnsiTheme="majorHAnsi" w:cstheme="majorHAnsi"/>
+          <w:sz w:val="24"/>
+          <w:szCs w:val="24"/>
+          <w:lang w:val="en-US"/>
+        </w:rPr>
+        <w:tab/>
+      </w:r>
+      <w:r>
+        <w:rPr>
+          <w:rFonts w:asciiTheme="majorHAnsi" w:hAnsiTheme="majorHAnsi" w:cstheme="majorHAnsi"/>
+          <w:sz w:val="24"/>
+          <w:szCs w:val="24"/>
+          <w:lang w:val="en-US"/>
+        </w:rPr>
+        <w:tab/>
+        <w:t>“</w:t>
+      </w:r>
+      <w:proofErr w:type="spellStart"/>
+      <w:r>
+        <w:rPr>
+          <w:rFonts w:asciiTheme="majorHAnsi" w:hAnsiTheme="majorHAnsi" w:cstheme="majorHAnsi"/>
+          <w:sz w:val="24"/>
+          <w:szCs w:val="24"/>
+          <w:lang w:val="en-US"/>
+        </w:rPr>
+        <w:t>tinh_trang</w:t>
+      </w:r>
+      <w:proofErr w:type="spellEnd"/>
+      <w:proofErr w:type="gramStart"/>
+      <w:r>
+        <w:rPr>
+          <w:rFonts w:asciiTheme="majorHAnsi" w:hAnsiTheme="majorHAnsi" w:cstheme="majorHAnsi"/>
+          <w:sz w:val="24"/>
+          <w:szCs w:val="24"/>
+          <w:lang w:val="en-US"/>
+        </w:rPr>
+        <w:t>” :</w:t>
+      </w:r>
+      <w:proofErr w:type="gramEnd"/>
+      <w:r>
+        <w:rPr>
+          <w:rFonts w:asciiTheme="majorHAnsi" w:hAnsiTheme="majorHAnsi" w:cstheme="majorHAnsi"/>
+          <w:sz w:val="24"/>
+          <w:szCs w:val="24"/>
+          <w:lang w:val="en-US"/>
+        </w:rPr>
+        <w:t xml:space="preserve"> “</w:t>
+      </w:r>
+      <w:proofErr w:type="spellStart"/>
+      <w:r>
+        <w:rPr>
+          <w:rFonts w:asciiTheme="majorHAnsi" w:hAnsiTheme="majorHAnsi" w:cstheme="majorHAnsi"/>
+          <w:sz w:val="24"/>
+          <w:szCs w:val="24"/>
+          <w:lang w:val="en-US"/>
+        </w:rPr>
+        <w:t>Thực</w:t>
+      </w:r>
+      <w:proofErr w:type="spellEnd"/>
+      <w:r>
+        <w:rPr>
+          <w:rFonts w:asciiTheme="majorHAnsi" w:hAnsiTheme="majorHAnsi" w:cstheme="majorHAnsi"/>
+          <w:sz w:val="24"/>
+          <w:szCs w:val="24"/>
+          <w:lang w:val="en-US"/>
+        </w:rPr>
+        <w:t xml:space="preserve"> </w:t>
+      </w:r>
+      <w:proofErr w:type="spellStart"/>
+      <w:r>
+        <w:rPr>
+          <w:rFonts w:asciiTheme="majorHAnsi" w:hAnsiTheme="majorHAnsi" w:cstheme="majorHAnsi"/>
+          <w:sz w:val="24"/>
+          <w:szCs w:val="24"/>
+          <w:lang w:val="en-US"/>
+        </w:rPr>
+        <w:t>hiện</w:t>
+      </w:r>
+      <w:proofErr w:type="spellEnd"/>
+      <w:r>
+        <w:rPr>
+          <w:rFonts w:asciiTheme="majorHAnsi" w:hAnsiTheme="majorHAnsi" w:cstheme="majorHAnsi"/>
+          <w:sz w:val="24"/>
+          <w:szCs w:val="24"/>
+          <w:lang w:val="en-US"/>
+        </w:rPr>
+        <w:t>”,</w:t>
+      </w:r>
+    </w:p>
+    <w:p>
+      <w:pPr>
+        <w:pStyle w:val="ListParagraph"/>
+        <w:ind w:left="1440"/>
+        <w:rPr>
+          <w:rFonts w:asciiTheme="majorHAnsi" w:hAnsiTheme="majorHAnsi" w:cstheme="majorHAnsi"/>
+          <w:sz w:val="24"/>
+          <w:szCs w:val="24"/>
+          <w:lang w:val="en-US"/>
+        </w:rPr>
+      </w:pPr>
+      <w:r>
+        <w:rPr>
+          <w:rFonts w:asciiTheme="majorHAnsi" w:hAnsiTheme="majorHAnsi" w:cstheme="majorHAnsi"/>
+          <w:sz w:val="24"/>
+          <w:szCs w:val="24"/>
+          <w:lang w:val="en-US"/>
+        </w:rPr>
+        <w:tab/>
+      </w:r>
+      <w:r>
+        <w:rPr>
+          <w:rFonts w:asciiTheme="majorHAnsi" w:hAnsiTheme="majorHAnsi" w:cstheme="majorHAnsi"/>
+          <w:sz w:val="24"/>
+          <w:szCs w:val="24"/>
+          <w:lang w:val="en-US"/>
+        </w:rPr>
+        <w:tab/>
+        <w:t>“</w:t>
+      </w:r>
+      <w:proofErr w:type="spellStart"/>
+      <w:r>
+        <w:rPr>
+          <w:rFonts w:asciiTheme="majorHAnsi" w:hAnsiTheme="majorHAnsi" w:cstheme="majorHAnsi"/>
+          <w:sz w:val="24"/>
+          <w:szCs w:val="24"/>
+          <w:lang w:val="en-US"/>
+        </w:rPr>
+        <w:t>tien_do</w:t>
+      </w:r>
+      <w:proofErr w:type="spellEnd"/>
+      <w:proofErr w:type="gramStart"/>
+      <w:r>
+        <w:rPr>
+          <w:rFonts w:asciiTheme="majorHAnsi" w:hAnsiTheme="majorHAnsi" w:cstheme="majorHAnsi"/>
+          <w:sz w:val="24"/>
+          <w:szCs w:val="24"/>
+          <w:lang w:val="en-US"/>
+        </w:rPr>
+        <w:t>” :</w:t>
+      </w:r>
+      <w:proofErr w:type="gramEnd"/>
+      <w:r>
+        <w:rPr>
+          <w:rFonts w:asciiTheme="majorHAnsi" w:hAnsiTheme="majorHAnsi" w:cstheme="majorHAnsi"/>
+          <w:sz w:val="24"/>
+          <w:szCs w:val="24"/>
+          <w:lang w:val="en-US"/>
+        </w:rPr>
+        <w:t xml:space="preserve"> “10”,</w:t>
+      </w:r>
+    </w:p>
+    <w:p>
+      <w:pPr>
+        <w:pStyle w:val="ListParagraph"/>
+        <w:ind w:left="1440"/>
+        <w:rPr>
+          <w:rFonts w:asciiTheme="majorHAnsi" w:hAnsiTheme="majorHAnsi" w:cstheme="majorHAnsi"/>
+          <w:sz w:val="24"/>
+          <w:szCs w:val="24"/>
+          <w:lang w:val="en-US"/>
+        </w:rPr>
+      </w:pPr>
+      <w:r>
+        <w:rPr>
+          <w:rFonts w:asciiTheme="majorHAnsi" w:hAnsiTheme="majorHAnsi" w:cstheme="majorHAnsi"/>
+          <w:sz w:val="24"/>
+          <w:szCs w:val="24"/>
+          <w:lang w:val="en-US"/>
+        </w:rPr>
+        <w:tab/>
+      </w:r>
+      <w:r>
+        <w:rPr>
+          <w:rFonts w:asciiTheme="majorHAnsi" w:hAnsiTheme="majorHAnsi" w:cstheme="majorHAnsi"/>
+          <w:sz w:val="24"/>
+          <w:szCs w:val="24"/>
+          <w:lang w:val="en-US"/>
+        </w:rPr>
+        <w:tab/>
+        <w:t>“</w:t>
+      </w:r>
+      <w:proofErr w:type="spellStart"/>
+      <w:r>
+        <w:rPr>
+          <w:rFonts w:asciiTheme="majorHAnsi" w:hAnsiTheme="majorHAnsi" w:cstheme="majorHAnsi"/>
+          <w:sz w:val="24"/>
+          <w:szCs w:val="24"/>
+          <w:lang w:val="en-US"/>
+        </w:rPr>
+        <w:t>nguoi_thuc_hien</w:t>
+      </w:r>
+      <w:proofErr w:type="spellEnd"/>
+      <w:proofErr w:type="gramStart"/>
+      <w:r>
+        <w:rPr>
+          <w:rFonts w:asciiTheme="majorHAnsi" w:hAnsiTheme="majorHAnsi" w:cstheme="majorHAnsi"/>
+          <w:sz w:val="24"/>
+          <w:szCs w:val="24"/>
+          <w:lang w:val="en-US"/>
+        </w:rPr>
+        <w:t>” :</w:t>
+      </w:r>
+      <w:proofErr w:type="gramEnd"/>
+      <w:r>
+        <w:rPr>
+          <w:rFonts w:asciiTheme="majorHAnsi" w:hAnsiTheme="majorHAnsi" w:cstheme="majorHAnsi"/>
+          <w:sz w:val="24"/>
+          <w:szCs w:val="24"/>
+          <w:lang w:val="en-US"/>
+        </w:rPr>
+        <w:t xml:space="preserve"> “</w:t>
+      </w:r>
+      <w:proofErr w:type="spellStart"/>
+      <w:r>
+        <w:rPr>
+          <w:rFonts w:asciiTheme="majorHAnsi" w:hAnsiTheme="majorHAnsi" w:cstheme="majorHAnsi"/>
+          <w:sz w:val="24"/>
+          <w:szCs w:val="24"/>
+          <w:lang w:val="en-US"/>
+        </w:rPr>
+        <w:t>khachhang</w:t>
+      </w:r>
+      <w:proofErr w:type="spellEnd"/>
+      <w:r>
+        <w:rPr>
+          <w:rFonts w:asciiTheme="majorHAnsi" w:hAnsiTheme="majorHAnsi" w:cstheme="majorHAnsi"/>
+          <w:sz w:val="24"/>
+          <w:szCs w:val="24"/>
+          <w:lang w:val="en-US"/>
+        </w:rPr>
+        <w:t>”,</w:t>
+      </w:r>
+    </w:p>
+    <w:p>
+      <w:pPr>
+        <w:pStyle w:val="ListParagraph"/>
+        <w:ind w:left="1440"/>
+        <w:rPr>
+          <w:rFonts w:asciiTheme="majorHAnsi" w:hAnsiTheme="majorHAnsi" w:cstheme="majorHAnsi"/>
+          <w:sz w:val="24"/>
+          <w:szCs w:val="24"/>
+          <w:lang w:val="en-US"/>
+        </w:rPr>
+      </w:pPr>
+      <w:r>
+        <w:rPr>
+          <w:rFonts w:asciiTheme="majorHAnsi" w:hAnsiTheme="majorHAnsi" w:cstheme="majorHAnsi"/>
+          <w:sz w:val="24"/>
+          <w:szCs w:val="24"/>
+          <w:lang w:val="en-US"/>
+        </w:rPr>
+        <w:tab/>
+      </w:r>
+      <w:r>
+        <w:rPr>
+          <w:rFonts w:asciiTheme="majorHAnsi" w:hAnsiTheme="majorHAnsi" w:cstheme="majorHAnsi"/>
+          <w:sz w:val="24"/>
+          <w:szCs w:val="24"/>
+          <w:lang w:val="en-US"/>
+        </w:rPr>
+        <w:tab/>
+        <w:t>“</w:t>
+      </w:r>
+      <w:proofErr w:type="spellStart"/>
+      <w:r>
+        <w:rPr>
+          <w:rFonts w:asciiTheme="majorHAnsi" w:hAnsiTheme="majorHAnsi" w:cstheme="majorHAnsi"/>
+          <w:sz w:val="24"/>
+          <w:szCs w:val="24"/>
+          <w:lang w:val="en-US"/>
+        </w:rPr>
+        <w:t>phong_ban</w:t>
+      </w:r>
+      <w:proofErr w:type="spellEnd"/>
+      <w:proofErr w:type="gramStart"/>
+      <w:r>
+        <w:rPr>
+          <w:rFonts w:asciiTheme="majorHAnsi" w:hAnsiTheme="majorHAnsi" w:cstheme="majorHAnsi"/>
+          <w:sz w:val="24"/>
+          <w:szCs w:val="24"/>
+          <w:lang w:val="en-US"/>
+        </w:rPr>
+        <w:t>” :</w:t>
+      </w:r>
+      <w:proofErr w:type="gramEnd"/>
+      <w:r>
+        <w:rPr>
+          <w:rFonts w:asciiTheme="majorHAnsi" w:hAnsiTheme="majorHAnsi" w:cstheme="majorHAnsi"/>
+          <w:sz w:val="24"/>
+          <w:szCs w:val="24"/>
+          <w:lang w:val="en-US"/>
+        </w:rPr>
+        <w:t xml:space="preserve"> “1”,</w:t>
+      </w:r>
+    </w:p>
+    <w:p>
+      <w:pPr>
+        <w:pStyle w:val="ListParagraph"/>
+        <w:ind w:left="1440"/>
+        <w:rPr>
+          <w:rFonts w:asciiTheme="majorHAnsi" w:hAnsiTheme="majorHAnsi" w:cstheme="majorHAnsi"/>
+          <w:sz w:val="24"/>
+          <w:szCs w:val="24"/>
+          <w:lang w:val="en-US"/>
+        </w:rPr>
+      </w:pPr>
+      <w:r>
+        <w:rPr>
+          <w:rFonts w:asciiTheme="majorHAnsi" w:hAnsiTheme="majorHAnsi" w:cstheme="majorHAnsi"/>
+          <w:sz w:val="24"/>
+          <w:szCs w:val="24"/>
+          <w:lang w:val="en-US"/>
+        </w:rPr>
+        <w:tab/>
+      </w:r>
+      <w:r>
+        <w:rPr>
+          <w:rFonts w:asciiTheme="majorHAnsi" w:hAnsiTheme="majorHAnsi" w:cstheme="majorHAnsi"/>
+          <w:sz w:val="24"/>
+          <w:szCs w:val="24"/>
+          <w:lang w:val="en-US"/>
+        </w:rPr>
+        <w:tab/>
+        <w:t>“</w:t>
+      </w:r>
+      <w:proofErr w:type="spellStart"/>
+      <w:r>
+        <w:rPr>
+          <w:rFonts w:asciiTheme="majorHAnsi" w:hAnsiTheme="majorHAnsi" w:cstheme="majorHAnsi"/>
+          <w:sz w:val="24"/>
+          <w:szCs w:val="24"/>
+          <w:lang w:val="en-US"/>
+        </w:rPr>
+        <w:t>loai_cong_viec</w:t>
+      </w:r>
+      <w:proofErr w:type="spellEnd"/>
+      <w:proofErr w:type="gramStart"/>
+      <w:r>
+        <w:rPr>
+          <w:rFonts w:asciiTheme="majorHAnsi" w:hAnsiTheme="majorHAnsi" w:cstheme="majorHAnsi"/>
+          <w:sz w:val="24"/>
+          <w:szCs w:val="24"/>
+          <w:lang w:val="en-US"/>
+        </w:rPr>
+        <w:t>” :</w:t>
+      </w:r>
+      <w:proofErr w:type="gramEnd"/>
+      <w:r>
+        <w:rPr>
+          <w:rFonts w:asciiTheme="majorHAnsi" w:hAnsiTheme="majorHAnsi" w:cstheme="majorHAnsi"/>
+          <w:sz w:val="24"/>
+          <w:szCs w:val="24"/>
+          <w:lang w:val="en-US"/>
+        </w:rPr>
+        <w:t xml:space="preserve"> “</w:t>
+      </w:r>
+      <w:proofErr w:type="spellStart"/>
+      <w:r>
+        <w:rPr>
+          <w:rFonts w:asciiTheme="majorHAnsi" w:hAnsiTheme="majorHAnsi" w:cstheme="majorHAnsi"/>
+          <w:sz w:val="24"/>
+          <w:szCs w:val="24"/>
+          <w:lang w:val="en-US"/>
+        </w:rPr>
+        <w:t>Hằng</w:t>
+      </w:r>
+      <w:proofErr w:type="spellEnd"/>
+      <w:r>
+        <w:rPr>
+          <w:rFonts w:asciiTheme="majorHAnsi" w:hAnsiTheme="majorHAnsi" w:cstheme="majorHAnsi"/>
+          <w:sz w:val="24"/>
+          <w:szCs w:val="24"/>
+          <w:lang w:val="en-US"/>
+        </w:rPr>
+        <w:t xml:space="preserve"> </w:t>
+      </w:r>
+      <w:proofErr w:type="spellStart"/>
+      <w:r>
+        <w:rPr>
+          <w:rFonts w:asciiTheme="majorHAnsi" w:hAnsiTheme="majorHAnsi" w:cstheme="majorHAnsi"/>
+          <w:sz w:val="24"/>
+          <w:szCs w:val="24"/>
+          <w:lang w:val="en-US"/>
+        </w:rPr>
+        <w:t>ngày</w:t>
+      </w:r>
+      <w:proofErr w:type="spellEnd"/>
+      <w:r>
+        <w:rPr>
+          <w:rFonts w:asciiTheme="majorHAnsi" w:hAnsiTheme="majorHAnsi" w:cstheme="majorHAnsi"/>
+          <w:sz w:val="24"/>
+          <w:szCs w:val="24"/>
+          <w:lang w:val="en-US"/>
+        </w:rPr>
+        <w:t>”,</w:t>
+      </w:r>
+    </w:p>
+    <w:p>
+      <w:pPr>
+        <w:pStyle w:val="ListParagraph"/>
+        <w:ind w:left="1440"/>
+        <w:rPr>
+          <w:rFonts w:asciiTheme="majorHAnsi" w:hAnsiTheme="majorHAnsi" w:cstheme="majorHAnsi"/>
+          <w:sz w:val="24"/>
+          <w:szCs w:val="24"/>
+          <w:lang w:val="en-US"/>
+        </w:rPr>
+      </w:pPr>
+      <w:r>
+        <w:rPr>
+          <w:rFonts w:asciiTheme="majorHAnsi" w:hAnsiTheme="majorHAnsi" w:cstheme="majorHAnsi"/>
+          <w:sz w:val="24"/>
+          <w:szCs w:val="24"/>
+          <w:lang w:val="en-US"/>
+        </w:rPr>
+        <w:tab/>
+      </w:r>
+      <w:r>
+        <w:rPr>
+          <w:rFonts w:asciiTheme="majorHAnsi" w:hAnsiTheme="majorHAnsi" w:cstheme="majorHAnsi"/>
+          <w:sz w:val="24"/>
+          <w:szCs w:val="24"/>
+          <w:lang w:val="en-US"/>
+        </w:rPr>
+        <w:tab/>
+        <w:t>“</w:t>
+      </w:r>
+      <w:proofErr w:type="spellStart"/>
+      <w:r>
+        <w:rPr>
+          <w:rFonts w:asciiTheme="majorHAnsi" w:hAnsiTheme="majorHAnsi" w:cstheme="majorHAnsi"/>
+          <w:sz w:val="24"/>
+          <w:szCs w:val="24"/>
+          <w:lang w:val="en-US"/>
+        </w:rPr>
+        <w:t>ngay_ket_thuc</w:t>
+      </w:r>
+      <w:proofErr w:type="spellEnd"/>
+      <w:proofErr w:type="gramStart"/>
+      <w:r>
+        <w:rPr>
+          <w:rFonts w:asciiTheme="majorHAnsi" w:hAnsiTheme="majorHAnsi" w:cstheme="majorHAnsi"/>
+          <w:sz w:val="24"/>
+          <w:szCs w:val="24"/>
+          <w:lang w:val="en-US"/>
+        </w:rPr>
+        <w:t>” :</w:t>
+      </w:r>
+      <w:proofErr w:type="gramEnd"/>
+      <w:r>
+        <w:rPr>
+          <w:rFonts w:asciiTheme="majorHAnsi" w:hAnsiTheme="majorHAnsi" w:cstheme="majorHAnsi"/>
+          <w:sz w:val="24"/>
+          <w:szCs w:val="24"/>
+          <w:lang w:val="en-US"/>
+        </w:rPr>
+        <w:t xml:space="preserve"> “30/9/2014”,</w:t>
+      </w:r>
+    </w:p>
+    <w:p>
+      <w:pPr>
+        <w:pStyle w:val="ListParagraph"/>
+        <w:ind w:left="1440"/>
+        <w:rPr>
+          <w:rFonts w:asciiTheme="majorHAnsi" w:hAnsiTheme="majorHAnsi" w:cstheme="majorHAnsi"/>
+          <w:sz w:val="24"/>
+          <w:szCs w:val="24"/>
+          <w:lang w:val="en-US"/>
+        </w:rPr>
+      </w:pPr>
+      <w:r>
+        <w:rPr>
+          <w:rFonts w:asciiTheme="majorHAnsi" w:hAnsiTheme="majorHAnsi" w:cstheme="majorHAnsi"/>
+          <w:sz w:val="24"/>
+          <w:szCs w:val="24"/>
+          <w:lang w:val="en-US"/>
+        </w:rPr>
+        <w:lastRenderedPageBreak/>
+        <w:tab/>
+      </w:r>
+      <w:r>
+        <w:rPr>
+          <w:rFonts w:asciiTheme="majorHAnsi" w:hAnsiTheme="majorHAnsi" w:cstheme="majorHAnsi"/>
+          <w:sz w:val="24"/>
+          <w:szCs w:val="24"/>
+          <w:lang w:val="en-US"/>
+        </w:rPr>
+        <w:tab/>
+        <w:t>“</w:t>
+      </w:r>
+      <w:proofErr w:type="spellStart"/>
+      <w:r>
+        <w:rPr>
+          <w:rFonts w:asciiTheme="majorHAnsi" w:hAnsiTheme="majorHAnsi" w:cstheme="majorHAnsi"/>
+          <w:sz w:val="24"/>
+          <w:szCs w:val="24"/>
+          <w:lang w:val="en-US"/>
+        </w:rPr>
+        <w:t>du_an</w:t>
+      </w:r>
+      <w:proofErr w:type="spellEnd"/>
+      <w:proofErr w:type="gramStart"/>
+      <w:r>
+        <w:rPr>
+          <w:rFonts w:asciiTheme="majorHAnsi" w:hAnsiTheme="majorHAnsi" w:cstheme="majorHAnsi"/>
+          <w:sz w:val="24"/>
+          <w:szCs w:val="24"/>
+          <w:lang w:val="en-US"/>
+        </w:rPr>
+        <w:t>” :</w:t>
+      </w:r>
+      <w:proofErr w:type="gramEnd"/>
+      <w:r>
+        <w:rPr>
+          <w:rFonts w:asciiTheme="majorHAnsi" w:hAnsiTheme="majorHAnsi" w:cstheme="majorHAnsi"/>
+          <w:sz w:val="24"/>
+          <w:szCs w:val="24"/>
+          <w:lang w:val="en-US"/>
+        </w:rPr>
+        <w:t xml:space="preserve"> “Song </w:t>
+      </w:r>
+      <w:proofErr w:type="spellStart"/>
+      <w:r>
+        <w:rPr>
+          <w:rFonts w:asciiTheme="majorHAnsi" w:hAnsiTheme="majorHAnsi" w:cstheme="majorHAnsi"/>
+          <w:sz w:val="24"/>
+          <w:szCs w:val="24"/>
+          <w:lang w:val="en-US"/>
+        </w:rPr>
+        <w:t>Ninh</w:t>
+      </w:r>
+      <w:proofErr w:type="spellEnd"/>
+      <w:r>
+        <w:rPr>
+          <w:rFonts w:asciiTheme="majorHAnsi" w:hAnsiTheme="majorHAnsi" w:cstheme="majorHAnsi"/>
+          <w:sz w:val="24"/>
+          <w:szCs w:val="24"/>
+          <w:lang w:val="en-US"/>
+        </w:rPr>
+        <w:t xml:space="preserve"> Co”,</w:t>
+      </w:r>
+    </w:p>
+    <w:p>
+      <w:pPr>
+        <w:pStyle w:val="ListParagraph"/>
+        <w:ind w:left="1440"/>
+        <w:rPr>
+          <w:rFonts w:asciiTheme="majorHAnsi" w:hAnsiTheme="majorHAnsi" w:cstheme="majorHAnsi"/>
+          <w:sz w:val="24"/>
+          <w:szCs w:val="24"/>
+          <w:lang w:val="en-US"/>
+        </w:rPr>
+      </w:pPr>
+      <w:r>
+        <w:rPr>
+          <w:rFonts w:asciiTheme="majorHAnsi" w:hAnsiTheme="majorHAnsi" w:cstheme="majorHAnsi"/>
+          <w:sz w:val="24"/>
+          <w:szCs w:val="24"/>
+          <w:lang w:val="en-US"/>
+        </w:rPr>
+        <w:tab/>
+      </w:r>
+      <w:r>
+        <w:rPr>
+          <w:rFonts w:asciiTheme="majorHAnsi" w:hAnsiTheme="majorHAnsi" w:cstheme="majorHAnsi"/>
+          <w:sz w:val="24"/>
+          <w:szCs w:val="24"/>
+          <w:lang w:val="en-US"/>
+        </w:rPr>
+        <w:tab/>
+        <w:t>“</w:t>
+      </w:r>
+      <w:proofErr w:type="spellStart"/>
+      <w:r>
+        <w:rPr>
+          <w:rFonts w:asciiTheme="majorHAnsi" w:hAnsiTheme="majorHAnsi" w:cstheme="majorHAnsi"/>
+          <w:sz w:val="24"/>
+          <w:szCs w:val="24"/>
+          <w:lang w:val="en-US"/>
+        </w:rPr>
+        <w:t>muc_uu_tien</w:t>
+      </w:r>
+      <w:proofErr w:type="spellEnd"/>
+      <w:proofErr w:type="gramStart"/>
+      <w:r>
+        <w:rPr>
+          <w:rFonts w:asciiTheme="majorHAnsi" w:hAnsiTheme="majorHAnsi" w:cstheme="majorHAnsi"/>
+          <w:sz w:val="24"/>
+          <w:szCs w:val="24"/>
+          <w:lang w:val="en-US"/>
+        </w:rPr>
+        <w:t>” :</w:t>
+      </w:r>
+      <w:proofErr w:type="gramEnd"/>
+      <w:r>
+        <w:rPr>
+          <w:rFonts w:asciiTheme="majorHAnsi" w:hAnsiTheme="majorHAnsi" w:cstheme="majorHAnsi"/>
+          <w:sz w:val="24"/>
+          <w:szCs w:val="24"/>
+          <w:lang w:val="en-US"/>
+        </w:rPr>
+        <w:t xml:space="preserve"> “</w:t>
+      </w:r>
+      <w:proofErr w:type="spellStart"/>
+      <w:r>
+        <w:rPr>
+          <w:rFonts w:asciiTheme="majorHAnsi" w:hAnsiTheme="majorHAnsi" w:cstheme="majorHAnsi"/>
+          <w:sz w:val="24"/>
+          <w:szCs w:val="24"/>
+          <w:lang w:val="en-US"/>
+        </w:rPr>
+        <w:t>Bình</w:t>
+      </w:r>
+      <w:proofErr w:type="spellEnd"/>
+      <w:r>
+        <w:rPr>
+          <w:rFonts w:asciiTheme="majorHAnsi" w:hAnsiTheme="majorHAnsi" w:cstheme="majorHAnsi"/>
+          <w:sz w:val="24"/>
+          <w:szCs w:val="24"/>
+          <w:lang w:val="en-US"/>
+        </w:rPr>
+        <w:t xml:space="preserve"> </w:t>
+      </w:r>
+      <w:proofErr w:type="spellStart"/>
+      <w:r>
+        <w:rPr>
+          <w:rFonts w:asciiTheme="majorHAnsi" w:hAnsiTheme="majorHAnsi" w:cstheme="majorHAnsi"/>
+          <w:sz w:val="24"/>
+          <w:szCs w:val="24"/>
+          <w:lang w:val="en-US"/>
+        </w:rPr>
+        <w:t>thường</w:t>
+      </w:r>
+      <w:proofErr w:type="spellEnd"/>
+      <w:r>
+        <w:rPr>
+          <w:rFonts w:asciiTheme="majorHAnsi" w:hAnsiTheme="majorHAnsi" w:cstheme="majorHAnsi"/>
+          <w:sz w:val="24"/>
+          <w:szCs w:val="24"/>
+          <w:lang w:val="en-US"/>
+        </w:rPr>
+        <w:t>”,</w:t>
+      </w:r>
+    </w:p>
+    <w:p>
+      <w:pPr>
+        <w:pStyle w:val="ListParagraph"/>
+        <w:ind w:left="1440"/>
+        <w:rPr>
+          <w:rFonts w:asciiTheme="majorHAnsi" w:hAnsiTheme="majorHAnsi" w:cstheme="majorHAnsi"/>
+          <w:sz w:val="24"/>
+          <w:szCs w:val="24"/>
+          <w:lang w:val="fr-FR"/>
+        </w:rPr>
+      </w:pPr>
+      <w:r>
+        <w:rPr>
+          <w:rFonts w:asciiTheme="majorHAnsi" w:hAnsiTheme="majorHAnsi" w:cstheme="majorHAnsi"/>
+          <w:sz w:val="24"/>
+          <w:szCs w:val="24"/>
+          <w:lang w:val="en-US"/>
+        </w:rPr>
+        <w:tab/>
+      </w:r>
+      <w:r>
+        <w:rPr>
+          <w:rFonts w:asciiTheme="majorHAnsi" w:hAnsiTheme="majorHAnsi" w:cstheme="majorHAnsi"/>
+          <w:sz w:val="24"/>
+          <w:szCs w:val="24"/>
+          <w:lang w:val="en-US"/>
+        </w:rPr>
+        <w:tab/>
+      </w:r>
+      <w:r>
+        <w:rPr>
+          <w:rFonts w:asciiTheme="majorHAnsi" w:hAnsiTheme="majorHAnsi" w:cstheme="majorHAnsi"/>
+          <w:sz w:val="24"/>
+          <w:szCs w:val="24"/>
+          <w:lang w:val="fr-FR"/>
+        </w:rPr>
+        <w:t>“</w:t>
+      </w:r>
+      <w:proofErr w:type="spellStart"/>
+      <w:r>
+        <w:rPr>
+          <w:rFonts w:asciiTheme="majorHAnsi" w:hAnsiTheme="majorHAnsi" w:cstheme="majorHAnsi"/>
+          <w:sz w:val="24"/>
+          <w:szCs w:val="24"/>
+          <w:lang w:val="fr-FR"/>
+        </w:rPr>
+        <w:t>nguoi_duoc_xem</w:t>
+      </w:r>
+      <w:proofErr w:type="spellEnd"/>
+      <w:r>
+        <w:rPr>
+          <w:rFonts w:asciiTheme="majorHAnsi" w:hAnsiTheme="majorHAnsi" w:cstheme="majorHAnsi"/>
+          <w:sz w:val="24"/>
+          <w:szCs w:val="24"/>
+          <w:lang w:val="fr-FR"/>
+        </w:rPr>
+        <w:t>” : “</w:t>
+      </w:r>
+      <w:proofErr w:type="spellStart"/>
+      <w:proofErr w:type="gramStart"/>
+      <w:r>
+        <w:rPr>
+          <w:rFonts w:asciiTheme="majorHAnsi" w:hAnsiTheme="majorHAnsi" w:cstheme="majorHAnsi"/>
+          <w:sz w:val="24"/>
+          <w:szCs w:val="24"/>
+          <w:lang w:val="fr-FR"/>
+        </w:rPr>
+        <w:t>khachhang</w:t>
+      </w:r>
+      <w:proofErr w:type="spellEnd"/>
+      <w:r>
+        <w:rPr>
+          <w:rFonts w:asciiTheme="majorHAnsi" w:hAnsiTheme="majorHAnsi" w:cstheme="majorHAnsi"/>
+          <w:sz w:val="24"/>
+          <w:szCs w:val="24"/>
+          <w:lang w:val="fr-FR"/>
+        </w:rPr>
+        <w:t xml:space="preserve"> ,</w:t>
+      </w:r>
+      <w:proofErr w:type="spellStart"/>
+      <w:r>
+        <w:rPr>
+          <w:rFonts w:asciiTheme="majorHAnsi" w:hAnsiTheme="majorHAnsi" w:cstheme="majorHAnsi"/>
+          <w:sz w:val="24"/>
+          <w:szCs w:val="24"/>
+          <w:lang w:val="fr-FR"/>
+        </w:rPr>
+        <w:t>tuanhc</w:t>
+      </w:r>
+      <w:proofErr w:type="spellEnd"/>
+      <w:proofErr w:type="gramEnd"/>
+      <w:r>
+        <w:rPr>
+          <w:rFonts w:asciiTheme="majorHAnsi" w:hAnsiTheme="majorHAnsi" w:cstheme="majorHAnsi"/>
+          <w:sz w:val="24"/>
+          <w:szCs w:val="24"/>
+          <w:lang w:val="fr-FR"/>
+        </w:rPr>
+        <w:t>”</w:t>
+      </w:r>
+      <w:r>
+        <w:rPr>
+          <w:rFonts w:asciiTheme="majorHAnsi" w:hAnsiTheme="majorHAnsi" w:cstheme="majorHAnsi"/>
+          <w:sz w:val="24"/>
+          <w:szCs w:val="24"/>
+          <w:lang w:val="fr-FR"/>
+        </w:rPr>
+        <w:t>,</w:t>
+      </w:r>
+    </w:p>
+    <w:p>
+      <w:pPr>
+        <w:pStyle w:val="ListParagraph"/>
+        <w:ind w:left="1440"/>
+        <w:rPr>
+          <w:rFonts w:asciiTheme="majorHAnsi" w:hAnsiTheme="majorHAnsi" w:cstheme="majorHAnsi"/>
+          <w:sz w:val="24"/>
+          <w:szCs w:val="24"/>
+          <w:lang w:val="fr-FR"/>
+        </w:rPr>
+      </w:pPr>
+      <w:r>
+        <w:rPr>
+          <w:rFonts w:asciiTheme="majorHAnsi" w:hAnsiTheme="majorHAnsi" w:cstheme="majorHAnsi"/>
+          <w:sz w:val="24"/>
+          <w:szCs w:val="24"/>
+          <w:lang w:val="fr-FR"/>
+        </w:rPr>
+        <w:tab/>
+      </w:r>
+      <w:r>
+        <w:rPr>
+          <w:rFonts w:asciiTheme="majorHAnsi" w:hAnsiTheme="majorHAnsi" w:cstheme="majorHAnsi"/>
+          <w:sz w:val="24"/>
+          <w:szCs w:val="24"/>
+          <w:lang w:val="fr-FR"/>
+        </w:rPr>
+        <w:tab/>
+      </w:r>
+      <w:r>
+        <w:rPr>
+          <w:rFonts w:asciiTheme="majorHAnsi" w:hAnsiTheme="majorHAnsi" w:cstheme="majorHAnsi"/>
+          <w:sz w:val="24"/>
+          <w:szCs w:val="24"/>
+          <w:lang w:val="fr-FR"/>
+        </w:rPr>
+        <w:t>“</w:t>
+      </w:r>
+      <w:proofErr w:type="spellStart"/>
+      <w:r>
+        <w:rPr>
+          <w:rFonts w:asciiTheme="majorHAnsi" w:hAnsiTheme="majorHAnsi" w:cstheme="majorHAnsi"/>
+          <w:sz w:val="24"/>
+          <w:szCs w:val="24"/>
+          <w:lang w:val="fr-FR"/>
+        </w:rPr>
+        <w:t>nguoi_giao</w:t>
+      </w:r>
+      <w:proofErr w:type="spellEnd"/>
+      <w:r>
+        <w:rPr>
+          <w:rFonts w:asciiTheme="majorHAnsi" w:hAnsiTheme="majorHAnsi" w:cstheme="majorHAnsi"/>
+          <w:sz w:val="24"/>
+          <w:szCs w:val="24"/>
+          <w:lang w:val="fr-FR"/>
+        </w:rPr>
+        <w:t>”</w:t>
+      </w:r>
+      <w:r>
+        <w:rPr>
+          <w:rFonts w:asciiTheme="majorHAnsi" w:hAnsiTheme="majorHAnsi" w:cstheme="majorHAnsi"/>
+          <w:sz w:val="24"/>
+          <w:szCs w:val="24"/>
+          <w:lang w:val="fr-FR"/>
+        </w:rPr>
+        <w:t> </w:t>
+      </w:r>
+      <w:proofErr w:type="gramStart"/>
+      <w:r>
+        <w:rPr>
+          <w:rFonts w:asciiTheme="majorHAnsi" w:hAnsiTheme="majorHAnsi" w:cstheme="majorHAnsi"/>
+          <w:sz w:val="24"/>
+          <w:szCs w:val="24"/>
+          <w:lang w:val="fr-FR"/>
+        </w:rPr>
+        <w:t xml:space="preserve">:  </w:t>
+      </w:r>
+      <w:r>
+        <w:rPr>
+          <w:rFonts w:asciiTheme="majorHAnsi" w:hAnsiTheme="majorHAnsi" w:cstheme="majorHAnsi"/>
+          <w:sz w:val="24"/>
+          <w:szCs w:val="24"/>
+          <w:lang w:val="fr-FR"/>
+        </w:rPr>
+        <w:t>“</w:t>
+      </w:r>
+      <w:proofErr w:type="spellStart"/>
+      <w:proofErr w:type="gramEnd"/>
+      <w:r>
+        <w:rPr>
+          <w:rFonts w:asciiTheme="majorHAnsi" w:hAnsiTheme="majorHAnsi" w:cstheme="majorHAnsi"/>
+          <w:sz w:val="24"/>
+          <w:szCs w:val="24"/>
+          <w:lang w:val="fr-FR"/>
+        </w:rPr>
+        <w:t>khachhang</w:t>
+      </w:r>
+      <w:proofErr w:type="spellEnd"/>
+      <w:r>
+        <w:rPr>
+          <w:rFonts w:asciiTheme="majorHAnsi" w:hAnsiTheme="majorHAnsi" w:cstheme="majorHAnsi"/>
+          <w:sz w:val="24"/>
+          <w:szCs w:val="24"/>
+          <w:lang w:val="fr-FR"/>
+        </w:rPr>
+        <w:t>”</w:t>
+      </w:r>
+      <w:r>
+        <w:rPr>
+          <w:rFonts w:asciiTheme="majorHAnsi" w:hAnsiTheme="majorHAnsi" w:cstheme="majorHAnsi"/>
+          <w:sz w:val="24"/>
+          <w:szCs w:val="24"/>
+          <w:lang w:val="fr-FR"/>
+        </w:rPr>
+        <w:t>,</w:t>
+      </w:r>
+    </w:p>
+    <w:p>
+      <w:pPr>
+        <w:pStyle w:val="ListParagraph"/>
+        <w:ind w:left="2880"/>
+        <w:rPr>
+          <w:rFonts w:asciiTheme="majorHAnsi" w:hAnsiTheme="majorHAnsi" w:cstheme="majorHAnsi"/>
+          <w:sz w:val="24"/>
+          <w:szCs w:val="24"/>
+          <w:lang w:val="fr-FR"/>
+        </w:rPr>
+      </w:pPr>
+      <w:r>
+        <w:rPr>
+          <w:rFonts w:asciiTheme="majorHAnsi" w:hAnsiTheme="majorHAnsi" w:cstheme="majorHAnsi"/>
+          <w:sz w:val="24"/>
+          <w:szCs w:val="24"/>
+          <w:lang w:val="fr-FR"/>
+        </w:rPr>
+        <w:t>“</w:t>
+      </w:r>
+      <w:proofErr w:type="spellStart"/>
+      <w:r>
+        <w:rPr>
+          <w:rFonts w:asciiTheme="majorHAnsi" w:hAnsiTheme="majorHAnsi" w:cstheme="majorHAnsi"/>
+          <w:sz w:val="24"/>
+          <w:szCs w:val="24"/>
+          <w:lang w:val="fr-FR"/>
+        </w:rPr>
+        <w:t>mo_ta</w:t>
+      </w:r>
+      <w:proofErr w:type="spellEnd"/>
+      <w:r>
+        <w:rPr>
+          <w:rFonts w:asciiTheme="majorHAnsi" w:hAnsiTheme="majorHAnsi" w:cstheme="majorHAnsi"/>
+          <w:sz w:val="24"/>
+          <w:szCs w:val="24"/>
+          <w:lang w:val="fr-FR"/>
+        </w:rPr>
+        <w:t>”</w:t>
+      </w:r>
+      <w:r>
+        <w:rPr>
+          <w:rFonts w:asciiTheme="majorHAnsi" w:hAnsiTheme="majorHAnsi" w:cstheme="majorHAnsi"/>
+          <w:sz w:val="24"/>
+          <w:szCs w:val="24"/>
+          <w:lang w:val="fr-FR"/>
+        </w:rPr>
+        <w:t> </w:t>
+      </w:r>
+      <w:proofErr w:type="gramStart"/>
+      <w:r>
+        <w:rPr>
+          <w:rFonts w:asciiTheme="majorHAnsi" w:hAnsiTheme="majorHAnsi" w:cstheme="majorHAnsi"/>
+          <w:sz w:val="24"/>
+          <w:szCs w:val="24"/>
+          <w:lang w:val="fr-FR"/>
+        </w:rPr>
+        <w:t xml:space="preserve">:  </w:t>
+      </w:r>
+      <w:r>
+        <w:rPr>
+          <w:rFonts w:asciiTheme="majorHAnsi" w:hAnsiTheme="majorHAnsi" w:cstheme="majorHAnsi"/>
+          <w:sz w:val="24"/>
+          <w:szCs w:val="24"/>
+          <w:lang w:val="fr-FR"/>
+        </w:rPr>
+        <w:t>“</w:t>
+      </w:r>
+      <w:proofErr w:type="spellStart"/>
+      <w:proofErr w:type="gramEnd"/>
+      <w:r>
+        <w:rPr>
+          <w:rFonts w:asciiTheme="majorHAnsi" w:hAnsiTheme="majorHAnsi" w:cstheme="majorHAnsi"/>
+          <w:sz w:val="24"/>
+          <w:szCs w:val="24"/>
+          <w:lang w:val="fr-FR"/>
+        </w:rPr>
+        <w:t>Nội</w:t>
+      </w:r>
+      <w:proofErr w:type="spellEnd"/>
+      <w:r>
+        <w:rPr>
+          <w:rFonts w:asciiTheme="majorHAnsi" w:hAnsiTheme="majorHAnsi" w:cstheme="majorHAnsi"/>
+          <w:sz w:val="24"/>
+          <w:szCs w:val="24"/>
+          <w:lang w:val="fr-FR"/>
+        </w:rPr>
+        <w:t xml:space="preserve"> </w:t>
+      </w:r>
+      <w:proofErr w:type="spellStart"/>
+      <w:r>
+        <w:rPr>
+          <w:rFonts w:asciiTheme="majorHAnsi" w:hAnsiTheme="majorHAnsi" w:cstheme="majorHAnsi"/>
+          <w:sz w:val="24"/>
+          <w:szCs w:val="24"/>
+          <w:lang w:val="fr-FR"/>
+        </w:rPr>
+        <w:t>dung</w:t>
+      </w:r>
+      <w:proofErr w:type="spellEnd"/>
+      <w:r>
+        <w:rPr>
+          <w:rFonts w:asciiTheme="majorHAnsi" w:hAnsiTheme="majorHAnsi" w:cstheme="majorHAnsi"/>
+          <w:sz w:val="24"/>
+          <w:szCs w:val="24"/>
+          <w:lang w:val="fr-FR"/>
+        </w:rPr>
+        <w:t xml:space="preserve"> </w:t>
+      </w:r>
+      <w:proofErr w:type="spellStart"/>
+      <w:r>
+        <w:rPr>
+          <w:rFonts w:asciiTheme="majorHAnsi" w:hAnsiTheme="majorHAnsi" w:cstheme="majorHAnsi"/>
+          <w:sz w:val="24"/>
+          <w:szCs w:val="24"/>
+          <w:lang w:val="fr-FR"/>
+        </w:rPr>
+        <w:t>mô</w:t>
+      </w:r>
+      <w:proofErr w:type="spellEnd"/>
+      <w:r>
+        <w:rPr>
+          <w:rFonts w:asciiTheme="majorHAnsi" w:hAnsiTheme="majorHAnsi" w:cstheme="majorHAnsi"/>
+          <w:sz w:val="24"/>
+          <w:szCs w:val="24"/>
+          <w:lang w:val="fr-FR"/>
+        </w:rPr>
+        <w:t xml:space="preserve"> </w:t>
+      </w:r>
+      <w:proofErr w:type="spellStart"/>
+      <w:r>
+        <w:rPr>
+          <w:rFonts w:asciiTheme="majorHAnsi" w:hAnsiTheme="majorHAnsi" w:cstheme="majorHAnsi"/>
+          <w:sz w:val="24"/>
+          <w:szCs w:val="24"/>
+          <w:lang w:val="fr-FR"/>
+        </w:rPr>
+        <w:t>tả</w:t>
+      </w:r>
+      <w:proofErr w:type="spellEnd"/>
+      <w:r>
+        <w:rPr>
+          <w:rFonts w:asciiTheme="majorHAnsi" w:hAnsiTheme="majorHAnsi" w:cstheme="majorHAnsi"/>
+          <w:sz w:val="24"/>
+          <w:szCs w:val="24"/>
+          <w:lang w:val="fr-FR"/>
+        </w:rPr>
+        <w:t>”</w:t>
+      </w:r>
+      <w:r>
+        <w:rPr>
+          <w:rFonts w:asciiTheme="majorHAnsi" w:hAnsiTheme="majorHAnsi" w:cstheme="majorHAnsi"/>
+          <w:sz w:val="24"/>
+          <w:szCs w:val="24"/>
+          <w:lang w:val="fr-FR"/>
+        </w:rPr>
+        <w:t>,</w:t>
+      </w:r>
+    </w:p>
+    <w:p>
+      <w:pPr>
+        <w:pStyle w:val="ListParagraph"/>
+        <w:ind w:left="2880"/>
+        <w:rPr>
+          <w:rFonts w:asciiTheme="majorHAnsi" w:hAnsiTheme="majorHAnsi" w:cstheme="majorHAnsi"/>
+          <w:sz w:val="24"/>
+          <w:szCs w:val="24"/>
+          <w:lang w:val="en-US"/>
+        </w:rPr>
+      </w:pPr>
+      <w:r>
+        <w:rPr>
+          <w:rFonts w:asciiTheme="majorHAnsi" w:hAnsiTheme="majorHAnsi" w:cstheme="majorHAnsi"/>
+          <w:sz w:val="24"/>
+          <w:szCs w:val="24"/>
+          <w:lang w:val="en-US"/>
+        </w:rPr>
+        <w:t>“</w:t>
+      </w:r>
+      <w:proofErr w:type="spellStart"/>
+      <w:r>
+        <w:rPr>
+          <w:rFonts w:asciiTheme="majorHAnsi" w:hAnsiTheme="majorHAnsi" w:cstheme="majorHAnsi"/>
+          <w:sz w:val="24"/>
+          <w:szCs w:val="24"/>
+          <w:lang w:val="en-US"/>
+        </w:rPr>
+        <w:t>tong_hop_bao_cao</w:t>
+      </w:r>
+      <w:proofErr w:type="spellEnd"/>
+      <w:proofErr w:type="gramStart"/>
+      <w:r>
+        <w:rPr>
+          <w:rFonts w:asciiTheme="majorHAnsi" w:hAnsiTheme="majorHAnsi" w:cstheme="majorHAnsi"/>
+          <w:sz w:val="24"/>
+          <w:szCs w:val="24"/>
+          <w:lang w:val="en-US"/>
+        </w:rPr>
+        <w:t>” :</w:t>
+      </w:r>
+      <w:proofErr w:type="gramEnd"/>
+      <w:r>
+        <w:rPr>
+          <w:rFonts w:asciiTheme="majorHAnsi" w:hAnsiTheme="majorHAnsi" w:cstheme="majorHAnsi"/>
+          <w:sz w:val="24"/>
+          <w:szCs w:val="24"/>
+          <w:lang w:val="en-US"/>
+        </w:rPr>
+        <w:t xml:space="preserve">  “</w:t>
+      </w:r>
+      <w:proofErr w:type="spellStart"/>
+      <w:r>
+        <w:rPr>
+          <w:rFonts w:asciiTheme="majorHAnsi" w:hAnsiTheme="majorHAnsi" w:cstheme="majorHAnsi"/>
+          <w:sz w:val="24"/>
+          <w:szCs w:val="24"/>
+          <w:lang w:val="en-US"/>
+        </w:rPr>
+        <w:t>Nội</w:t>
+      </w:r>
+      <w:proofErr w:type="spellEnd"/>
+      <w:r>
+        <w:rPr>
+          <w:rFonts w:asciiTheme="majorHAnsi" w:hAnsiTheme="majorHAnsi" w:cstheme="majorHAnsi"/>
+          <w:sz w:val="24"/>
+          <w:szCs w:val="24"/>
+          <w:lang w:val="en-US"/>
+        </w:rPr>
+        <w:t xml:space="preserve"> dung </w:t>
+      </w:r>
+      <w:proofErr w:type="spellStart"/>
+      <w:r>
+        <w:rPr>
+          <w:rFonts w:asciiTheme="majorHAnsi" w:hAnsiTheme="majorHAnsi" w:cstheme="majorHAnsi"/>
+          <w:sz w:val="24"/>
+          <w:szCs w:val="24"/>
+          <w:lang w:val="en-US"/>
+        </w:rPr>
+        <w:t>tổng</w:t>
+      </w:r>
+      <w:proofErr w:type="spellEnd"/>
+      <w:r>
+        <w:rPr>
+          <w:rFonts w:asciiTheme="majorHAnsi" w:hAnsiTheme="majorHAnsi" w:cstheme="majorHAnsi"/>
+          <w:sz w:val="24"/>
+          <w:szCs w:val="24"/>
+          <w:lang w:val="en-US"/>
+        </w:rPr>
+        <w:t xml:space="preserve"> </w:t>
+      </w:r>
+      <w:proofErr w:type="spellStart"/>
+      <w:r>
+        <w:rPr>
+          <w:rFonts w:asciiTheme="majorHAnsi" w:hAnsiTheme="majorHAnsi" w:cstheme="majorHAnsi"/>
+          <w:sz w:val="24"/>
+          <w:szCs w:val="24"/>
+          <w:lang w:val="en-US"/>
+        </w:rPr>
+        <w:t>hợp</w:t>
+      </w:r>
+      <w:proofErr w:type="spellEnd"/>
+      <w:r>
+        <w:rPr>
+          <w:rFonts w:asciiTheme="majorHAnsi" w:hAnsiTheme="majorHAnsi" w:cstheme="majorHAnsi"/>
+          <w:sz w:val="24"/>
+          <w:szCs w:val="24"/>
+          <w:lang w:val="en-US"/>
+        </w:rPr>
+        <w:t xml:space="preserve"> </w:t>
+      </w:r>
+      <w:proofErr w:type="spellStart"/>
+      <w:r>
+        <w:rPr>
+          <w:rFonts w:asciiTheme="majorHAnsi" w:hAnsiTheme="majorHAnsi" w:cstheme="majorHAnsi"/>
+          <w:sz w:val="24"/>
+          <w:szCs w:val="24"/>
+          <w:lang w:val="en-US"/>
+        </w:rPr>
+        <w:t>báo</w:t>
+      </w:r>
+      <w:proofErr w:type="spellEnd"/>
+      <w:r>
+        <w:rPr>
+          <w:rFonts w:asciiTheme="majorHAnsi" w:hAnsiTheme="majorHAnsi" w:cstheme="majorHAnsi"/>
+          <w:sz w:val="24"/>
+          <w:szCs w:val="24"/>
+          <w:lang w:val="en-US"/>
+        </w:rPr>
+        <w:t xml:space="preserve"> </w:t>
+      </w:r>
+      <w:proofErr w:type="spellStart"/>
+      <w:r>
+        <w:rPr>
+          <w:rFonts w:asciiTheme="majorHAnsi" w:hAnsiTheme="majorHAnsi" w:cstheme="majorHAnsi"/>
+          <w:sz w:val="24"/>
+          <w:szCs w:val="24"/>
+          <w:lang w:val="en-US"/>
+        </w:rPr>
+        <w:t>cáo</w:t>
+      </w:r>
+      <w:proofErr w:type="spellEnd"/>
+      <w:r>
+        <w:rPr>
+          <w:rFonts w:asciiTheme="majorHAnsi" w:hAnsiTheme="majorHAnsi" w:cstheme="majorHAnsi"/>
+          <w:sz w:val="24"/>
+          <w:szCs w:val="24"/>
+          <w:lang w:val="en-US"/>
+        </w:rPr>
+        <w:t>”</w:t>
+      </w:r>
+      <w:r>
+        <w:rPr>
+          <w:rFonts w:asciiTheme="majorHAnsi" w:hAnsiTheme="majorHAnsi" w:cstheme="majorHAnsi"/>
+          <w:sz w:val="24"/>
+          <w:szCs w:val="24"/>
+          <w:lang w:val="en-US"/>
+        </w:rPr>
+        <w:t>,</w:t>
+      </w:r>
+    </w:p>
+    <w:p>
+      <w:pPr>
+        <w:pStyle w:val="ListParagraph"/>
+        <w:ind w:left="2880"/>
+        <w:rPr>
+          <w:rFonts w:asciiTheme="majorHAnsi" w:hAnsiTheme="majorHAnsi" w:cstheme="majorHAnsi"/>
+          <w:sz w:val="24"/>
+          <w:szCs w:val="24"/>
+          <w:lang w:val="en-US"/>
+        </w:rPr>
+      </w:pPr>
+      <w:r>
+        <w:rPr>
+          <w:rFonts w:asciiTheme="majorHAnsi" w:hAnsiTheme="majorHAnsi" w:cstheme="majorHAnsi"/>
+          <w:sz w:val="24"/>
+          <w:szCs w:val="24"/>
+          <w:lang w:val="en-US"/>
+        </w:rPr>
+        <w:t>“</w:t>
+      </w:r>
+      <w:proofErr w:type="spellStart"/>
+      <w:r>
+        <w:rPr>
+          <w:rFonts w:asciiTheme="majorHAnsi" w:hAnsiTheme="majorHAnsi" w:cstheme="majorHAnsi"/>
+          <w:sz w:val="24"/>
+          <w:szCs w:val="24"/>
+          <w:lang w:val="en-US"/>
+        </w:rPr>
+        <w:t>tep_dinh_kem</w:t>
+      </w:r>
+      <w:proofErr w:type="spellEnd"/>
+      <w:proofErr w:type="gramStart"/>
+      <w:r>
+        <w:rPr>
+          <w:rFonts w:asciiTheme="majorHAnsi" w:hAnsiTheme="majorHAnsi" w:cstheme="majorHAnsi"/>
+          <w:sz w:val="24"/>
+          <w:szCs w:val="24"/>
+          <w:lang w:val="en-US"/>
+        </w:rPr>
+        <w:t>” :</w:t>
+      </w:r>
+      <w:proofErr w:type="gramEnd"/>
+      <w:r>
+        <w:rPr>
+          <w:rFonts w:asciiTheme="majorHAnsi" w:hAnsiTheme="majorHAnsi" w:cstheme="majorHAnsi"/>
+          <w:sz w:val="24"/>
+          <w:szCs w:val="24"/>
+          <w:lang w:val="en-US"/>
+        </w:rPr>
+        <w:t xml:space="preserve">  “http:// domain</w:t>
+      </w:r>
+      <w:r>
+        <w:rPr>
+          <w:rFonts w:asciiTheme="majorHAnsi" w:hAnsiTheme="majorHAnsi" w:cstheme="majorHAnsi"/>
+          <w:sz w:val="24"/>
+          <w:szCs w:val="24"/>
+          <w:lang w:val="en-US"/>
+        </w:rPr>
+        <w:t>.com/</w:t>
+      </w:r>
+      <w:proofErr w:type="spellStart"/>
+      <w:r>
+        <w:rPr>
+          <w:rFonts w:asciiTheme="majorHAnsi" w:hAnsiTheme="majorHAnsi" w:cstheme="majorHAnsi"/>
+          <w:sz w:val="24"/>
+          <w:szCs w:val="24"/>
+          <w:lang w:val="en-US"/>
+        </w:rPr>
+        <w:t>image.rar</w:t>
+      </w:r>
+      <w:proofErr w:type="spellEnd"/>
+      <w:r>
+        <w:rPr>
+          <w:rFonts w:asciiTheme="majorHAnsi" w:hAnsiTheme="majorHAnsi" w:cstheme="majorHAnsi"/>
+          <w:sz w:val="24"/>
+          <w:szCs w:val="24"/>
+          <w:lang w:val="en-US"/>
+        </w:rPr>
+        <w:t>”</w:t>
+      </w:r>
+      <w:r>
+        <w:rPr>
+          <w:rFonts w:asciiTheme="majorHAnsi" w:hAnsiTheme="majorHAnsi" w:cstheme="majorHAnsi"/>
+          <w:sz w:val="24"/>
+          <w:szCs w:val="24"/>
+          <w:lang w:val="en-US"/>
+        </w:rPr>
+        <w:t>,</w:t>
+      </w:r>
+    </w:p>
+    <w:p>
+      <w:pPr>
+        <w:pStyle w:val="ListParagraph"/>
+        <w:ind w:left="2880"/>
+        <w:rPr>
+          <w:rFonts w:asciiTheme="majorHAnsi" w:hAnsiTheme="majorHAnsi" w:cstheme="majorHAnsi"/>
+          <w:sz w:val="24"/>
+          <w:szCs w:val="24"/>
+          <w:lang w:val="en-US"/>
+        </w:rPr>
+      </w:pPr>
+      <w:r>
+        <w:rPr>
+          <w:rFonts w:asciiTheme="majorHAnsi" w:hAnsiTheme="majorHAnsi" w:cstheme="majorHAnsi"/>
+          <w:sz w:val="24"/>
+          <w:szCs w:val="24"/>
+          <w:lang w:val="en-US"/>
+        </w:rPr>
+        <w:t>“</w:t>
+      </w:r>
+      <w:proofErr w:type="spellStart"/>
+      <w:r>
+        <w:rPr>
+          <w:rFonts w:asciiTheme="majorHAnsi" w:hAnsiTheme="majorHAnsi" w:cstheme="majorHAnsi"/>
+          <w:sz w:val="24"/>
+          <w:szCs w:val="24"/>
+          <w:lang w:val="en-US"/>
+        </w:rPr>
+        <w:t>thao_luan</w:t>
+      </w:r>
+      <w:proofErr w:type="spellEnd"/>
+      <w:proofErr w:type="gramStart"/>
+      <w:r>
+        <w:rPr>
+          <w:rFonts w:asciiTheme="majorHAnsi" w:hAnsiTheme="majorHAnsi" w:cstheme="majorHAnsi"/>
+          <w:sz w:val="24"/>
+          <w:szCs w:val="24"/>
+          <w:lang w:val="en-US"/>
+        </w:rPr>
+        <w:t>” :</w:t>
+      </w:r>
+      <w:proofErr w:type="gramEnd"/>
+      <w:r>
+        <w:rPr>
+          <w:rFonts w:asciiTheme="majorHAnsi" w:hAnsiTheme="majorHAnsi" w:cstheme="majorHAnsi"/>
+          <w:sz w:val="24"/>
+          <w:szCs w:val="24"/>
+          <w:lang w:val="en-US"/>
+        </w:rPr>
+        <w:t xml:space="preserve">  [{</w:t>
+      </w:r>
+    </w:p>
+    <w:p>
+      <w:pPr>
+        <w:pStyle w:val="ListParagraph"/>
+        <w:ind w:left="2880"/>
+        <w:rPr>
+          <w:rFonts w:asciiTheme="majorHAnsi" w:hAnsiTheme="majorHAnsi" w:cstheme="majorHAnsi"/>
+          <w:sz w:val="24"/>
+          <w:szCs w:val="24"/>
+          <w:lang w:val="en-US"/>
+        </w:rPr>
+      </w:pPr>
+      <w:r>
+        <w:rPr>
+          <w:rFonts w:asciiTheme="majorHAnsi" w:hAnsiTheme="majorHAnsi" w:cstheme="majorHAnsi"/>
+          <w:sz w:val="24"/>
+          <w:szCs w:val="24"/>
+          <w:lang w:val="en-US"/>
+        </w:rPr>
+        <w:tab/>
+        <w:t>“</w:t>
+      </w:r>
+      <w:proofErr w:type="spellStart"/>
+      <w:r>
+        <w:rPr>
+          <w:rFonts w:asciiTheme="majorHAnsi" w:hAnsiTheme="majorHAnsi" w:cstheme="majorHAnsi"/>
+          <w:sz w:val="24"/>
+          <w:szCs w:val="24"/>
+          <w:lang w:val="en-US"/>
+        </w:rPr>
+        <w:t>nguoi_thao_luan</w:t>
+      </w:r>
+      <w:proofErr w:type="spellEnd"/>
+      <w:proofErr w:type="gramStart"/>
+      <w:r>
+        <w:rPr>
+          <w:rFonts w:asciiTheme="majorHAnsi" w:hAnsiTheme="majorHAnsi" w:cstheme="majorHAnsi"/>
+          <w:sz w:val="24"/>
+          <w:szCs w:val="24"/>
+          <w:lang w:val="en-US"/>
+        </w:rPr>
+        <w:t>” :</w:t>
+      </w:r>
+      <w:proofErr w:type="gramEnd"/>
+      <w:r>
+        <w:rPr>
+          <w:rFonts w:asciiTheme="majorHAnsi" w:hAnsiTheme="majorHAnsi" w:cstheme="majorHAnsi"/>
+          <w:sz w:val="24"/>
+          <w:szCs w:val="24"/>
+          <w:lang w:val="en-US"/>
+        </w:rPr>
+        <w:t xml:space="preserve"> “</w:t>
+      </w:r>
+      <w:proofErr w:type="spellStart"/>
+      <w:r>
+        <w:rPr>
+          <w:rFonts w:asciiTheme="majorHAnsi" w:hAnsiTheme="majorHAnsi" w:cstheme="majorHAnsi"/>
+          <w:sz w:val="24"/>
+          <w:szCs w:val="24"/>
+          <w:lang w:val="en-US"/>
+        </w:rPr>
+        <w:t>khachhang</w:t>
+      </w:r>
+      <w:proofErr w:type="spellEnd"/>
+      <w:r>
+        <w:rPr>
+          <w:rFonts w:asciiTheme="majorHAnsi" w:hAnsiTheme="majorHAnsi" w:cstheme="majorHAnsi"/>
+          <w:sz w:val="24"/>
+          <w:szCs w:val="24"/>
+          <w:lang w:val="en-US"/>
+        </w:rPr>
+        <w:t>”</w:t>
+      </w:r>
+      <w:r>
+        <w:rPr>
+          <w:rFonts w:asciiTheme="majorHAnsi" w:hAnsiTheme="majorHAnsi" w:cstheme="majorHAnsi"/>
+          <w:sz w:val="24"/>
+          <w:szCs w:val="24"/>
+          <w:lang w:val="en-US"/>
+        </w:rPr>
+        <w:t>,</w:t>
+      </w:r>
+    </w:p>
+    <w:p>
+      <w:pPr>
+        <w:pStyle w:val="ListParagraph"/>
+        <w:ind w:left="2880"/>
+        <w:rPr>
+          <w:rFonts w:asciiTheme="majorHAnsi" w:hAnsiTheme="majorHAnsi" w:cstheme="majorHAnsi"/>
+          <w:sz w:val="24"/>
+          <w:szCs w:val="24"/>
+          <w:lang w:val="en-US"/>
+        </w:rPr>
+      </w:pPr>
+      <w:r>
+        <w:rPr>
+          <w:rFonts w:asciiTheme="majorHAnsi" w:hAnsiTheme="majorHAnsi" w:cstheme="majorHAnsi"/>
+          <w:sz w:val="24"/>
+          <w:szCs w:val="24"/>
+          <w:lang w:val="en-US"/>
+        </w:rPr>
+        <w:tab/>
+        <w:t>“</w:t>
+      </w:r>
+      <w:proofErr w:type="spellStart"/>
+      <w:r>
+        <w:rPr>
+          <w:rFonts w:asciiTheme="majorHAnsi" w:hAnsiTheme="majorHAnsi" w:cstheme="majorHAnsi"/>
+          <w:sz w:val="24"/>
+          <w:szCs w:val="24"/>
+          <w:lang w:val="en-US"/>
+        </w:rPr>
+        <w:t>anh_dai_dien</w:t>
+      </w:r>
+      <w:proofErr w:type="spellEnd"/>
+      <w:proofErr w:type="gramStart"/>
+      <w:r>
+        <w:rPr>
+          <w:rFonts w:asciiTheme="majorHAnsi" w:hAnsiTheme="majorHAnsi" w:cstheme="majorHAnsi"/>
+          <w:sz w:val="24"/>
+          <w:szCs w:val="24"/>
+          <w:lang w:val="en-US"/>
+        </w:rPr>
+        <w:t>” :</w:t>
+      </w:r>
+      <w:proofErr w:type="gramEnd"/>
+      <w:r>
+        <w:rPr>
+          <w:rFonts w:asciiTheme="majorHAnsi" w:hAnsiTheme="majorHAnsi" w:cstheme="majorHAnsi"/>
+          <w:sz w:val="24"/>
+          <w:szCs w:val="24"/>
+          <w:lang w:val="en-US"/>
+        </w:rPr>
+        <w:t xml:space="preserve"> “http://domain.com/khachhang.jpg”</w:t>
+      </w:r>
+      <w:r>
+        <w:rPr>
+          <w:rFonts w:asciiTheme="majorHAnsi" w:hAnsiTheme="majorHAnsi" w:cstheme="majorHAnsi"/>
+          <w:sz w:val="24"/>
+          <w:szCs w:val="24"/>
+          <w:lang w:val="en-US"/>
+        </w:rPr>
+        <w:t>,</w:t>
+      </w:r>
+    </w:p>
+    <w:p>
+      <w:pPr>
+        <w:pStyle w:val="ListParagraph"/>
+        <w:ind w:left="2880" w:firstLine="720"/>
+        <w:rPr>
+          <w:rFonts w:asciiTheme="majorHAnsi" w:hAnsiTheme="majorHAnsi" w:cstheme="majorHAnsi"/>
+          <w:sz w:val="24"/>
+          <w:szCs w:val="24"/>
+          <w:lang w:val="en-US"/>
+        </w:rPr>
+      </w:pPr>
+      <w:r>
+        <w:rPr>
+          <w:rFonts w:asciiTheme="majorHAnsi" w:hAnsiTheme="majorHAnsi" w:cstheme="majorHAnsi"/>
+          <w:sz w:val="24"/>
+          <w:szCs w:val="24"/>
+          <w:lang w:val="en-US"/>
+        </w:rPr>
+        <w:t>“</w:t>
+      </w:r>
+      <w:proofErr w:type="spellStart"/>
+      <w:r>
+        <w:rPr>
+          <w:rFonts w:asciiTheme="majorHAnsi" w:hAnsiTheme="majorHAnsi" w:cstheme="majorHAnsi"/>
+          <w:sz w:val="24"/>
+          <w:szCs w:val="24"/>
+          <w:lang w:val="en-US"/>
+        </w:rPr>
+        <w:t>thoi_gian_thao_luan</w:t>
+      </w:r>
+      <w:proofErr w:type="spellEnd"/>
+      <w:proofErr w:type="gramStart"/>
+      <w:r>
+        <w:rPr>
+          <w:rFonts w:asciiTheme="majorHAnsi" w:hAnsiTheme="majorHAnsi" w:cstheme="majorHAnsi"/>
+          <w:sz w:val="24"/>
+          <w:szCs w:val="24"/>
+          <w:lang w:val="en-US"/>
+        </w:rPr>
+        <w:t>” :</w:t>
+      </w:r>
+      <w:proofErr w:type="gramEnd"/>
+      <w:r>
+        <w:rPr>
+          <w:rFonts w:asciiTheme="majorHAnsi" w:hAnsiTheme="majorHAnsi" w:cstheme="majorHAnsi"/>
+          <w:sz w:val="24"/>
+          <w:szCs w:val="24"/>
+          <w:lang w:val="en-US"/>
+        </w:rPr>
+        <w:t xml:space="preserve"> “</w:t>
+      </w:r>
+      <w:r>
+        <w:rPr>
+          <w:rFonts w:asciiTheme="majorHAnsi" w:hAnsiTheme="majorHAnsi" w:cstheme="majorHAnsi"/>
+          <w:color w:val="000000" w:themeColor="text1"/>
+          <w:sz w:val="24"/>
+          <w:szCs w:val="24"/>
+          <w:shd w:val="clear" w:color="auto" w:fill="FFFFFF"/>
+        </w:rPr>
+        <w:t>22/09/2014 06:31:38</w:t>
+      </w:r>
+      <w:r>
+        <w:rPr>
+          <w:rFonts w:asciiTheme="majorHAnsi" w:hAnsiTheme="majorHAnsi" w:cstheme="majorHAnsi"/>
+          <w:sz w:val="24"/>
+          <w:szCs w:val="24"/>
+          <w:lang w:val="en-US"/>
+        </w:rPr>
+        <w:t>”</w:t>
+      </w:r>
+      <w:r>
+        <w:rPr>
+          <w:rFonts w:asciiTheme="majorHAnsi" w:hAnsiTheme="majorHAnsi" w:cstheme="majorHAnsi"/>
+          <w:sz w:val="24"/>
+          <w:szCs w:val="24"/>
+          <w:lang w:val="en-US"/>
+        </w:rPr>
+        <w:t>,</w:t>
+      </w:r>
+    </w:p>
+    <w:p>
+      <w:pPr>
+        <w:pStyle w:val="ListParagraph"/>
+        <w:ind w:left="2880" w:firstLine="720"/>
+        <w:rPr>
+          <w:rFonts w:asciiTheme="majorHAnsi" w:hAnsiTheme="majorHAnsi" w:cstheme="majorHAnsi"/>
+          <w:sz w:val="24"/>
+          <w:szCs w:val="24"/>
+          <w:lang w:val="en-US"/>
+        </w:rPr>
+      </w:pPr>
+      <w:r>
+        <w:rPr>
+          <w:rFonts w:asciiTheme="majorHAnsi" w:hAnsiTheme="majorHAnsi" w:cstheme="majorHAnsi"/>
+          <w:sz w:val="24"/>
+          <w:szCs w:val="24"/>
+          <w:lang w:val="en-US"/>
+        </w:rPr>
+        <w:t>“</w:t>
+      </w:r>
+      <w:proofErr w:type="spellStart"/>
+      <w:r>
+        <w:rPr>
+          <w:rFonts w:asciiTheme="majorHAnsi" w:hAnsiTheme="majorHAnsi" w:cstheme="majorHAnsi"/>
+          <w:sz w:val="24"/>
+          <w:szCs w:val="24"/>
+          <w:lang w:val="en-US"/>
+        </w:rPr>
+        <w:t>noi_dung_thao_luan</w:t>
+      </w:r>
+      <w:proofErr w:type="spellEnd"/>
+      <w:proofErr w:type="gramStart"/>
+      <w:r>
+        <w:rPr>
+          <w:rFonts w:asciiTheme="majorHAnsi" w:hAnsiTheme="majorHAnsi" w:cstheme="majorHAnsi"/>
+          <w:sz w:val="24"/>
+          <w:szCs w:val="24"/>
+          <w:lang w:val="en-US"/>
+        </w:rPr>
+        <w:t>” :</w:t>
+      </w:r>
+      <w:proofErr w:type="gramEnd"/>
+      <w:r>
+        <w:rPr>
+          <w:rFonts w:asciiTheme="majorHAnsi" w:hAnsiTheme="majorHAnsi" w:cstheme="majorHAnsi"/>
+          <w:sz w:val="24"/>
+          <w:szCs w:val="24"/>
+          <w:lang w:val="en-US"/>
+        </w:rPr>
+        <w:t xml:space="preserve"> “</w:t>
+      </w:r>
+      <w:proofErr w:type="spellStart"/>
+      <w:r>
+        <w:rPr>
+          <w:rFonts w:asciiTheme="majorHAnsi" w:hAnsiTheme="majorHAnsi" w:cstheme="majorHAnsi"/>
+          <w:sz w:val="24"/>
+          <w:szCs w:val="24"/>
+          <w:lang w:val="en-US"/>
+        </w:rPr>
+        <w:t>Nội</w:t>
+      </w:r>
+      <w:proofErr w:type="spellEnd"/>
+      <w:r>
+        <w:rPr>
+          <w:rFonts w:asciiTheme="majorHAnsi" w:hAnsiTheme="majorHAnsi" w:cstheme="majorHAnsi"/>
+          <w:sz w:val="24"/>
+          <w:szCs w:val="24"/>
+          <w:lang w:val="en-US"/>
+        </w:rPr>
+        <w:t xml:space="preserve"> dung </w:t>
+      </w:r>
+      <w:proofErr w:type="spellStart"/>
+      <w:r>
+        <w:rPr>
+          <w:rFonts w:asciiTheme="majorHAnsi" w:hAnsiTheme="majorHAnsi" w:cstheme="majorHAnsi"/>
+          <w:sz w:val="24"/>
+          <w:szCs w:val="24"/>
+          <w:lang w:val="en-US"/>
+        </w:rPr>
+        <w:t>thảo</w:t>
+      </w:r>
+      <w:proofErr w:type="spellEnd"/>
+      <w:r>
+        <w:rPr>
+          <w:rFonts w:asciiTheme="majorHAnsi" w:hAnsiTheme="majorHAnsi" w:cstheme="majorHAnsi"/>
+          <w:sz w:val="24"/>
+          <w:szCs w:val="24"/>
+          <w:lang w:val="en-US"/>
+        </w:rPr>
+        <w:t xml:space="preserve"> </w:t>
+      </w:r>
+      <w:proofErr w:type="spellStart"/>
+      <w:r>
+        <w:rPr>
+          <w:rFonts w:asciiTheme="majorHAnsi" w:hAnsiTheme="majorHAnsi" w:cstheme="majorHAnsi"/>
+          <w:sz w:val="24"/>
+          <w:szCs w:val="24"/>
+          <w:lang w:val="en-US"/>
+        </w:rPr>
+        <w:t>luận</w:t>
+      </w:r>
+      <w:proofErr w:type="spellEnd"/>
+      <w:r>
+        <w:rPr>
+          <w:rFonts w:asciiTheme="majorHAnsi" w:hAnsiTheme="majorHAnsi" w:cstheme="majorHAnsi"/>
+          <w:sz w:val="24"/>
+          <w:szCs w:val="24"/>
+          <w:lang w:val="en-US"/>
+        </w:rPr>
+        <w:t>”</w:t>
+      </w:r>
+      <w:r>
+        <w:rPr>
+          <w:rFonts w:asciiTheme="majorHAnsi" w:hAnsiTheme="majorHAnsi" w:cstheme="majorHAnsi"/>
+          <w:sz w:val="24"/>
+          <w:szCs w:val="24"/>
+          <w:lang w:val="en-US"/>
+        </w:rPr>
+        <w:t>,</w:t>
+      </w:r>
+    </w:p>
+    <w:p>
+      <w:pPr>
+        <w:pStyle w:val="ListParagraph"/>
+        <w:ind w:left="2880" w:firstLine="720"/>
+        <w:rPr>
+          <w:rFonts w:asciiTheme="majorHAnsi" w:hAnsiTheme="majorHAnsi" w:cstheme="majorHAnsi"/>
+          <w:sz w:val="24"/>
+          <w:szCs w:val="24"/>
+          <w:lang w:val="en-US"/>
+        </w:rPr>
+      </w:pPr>
+      <w:r>
+        <w:rPr>
+          <w:rFonts w:asciiTheme="majorHAnsi" w:hAnsiTheme="majorHAnsi" w:cstheme="majorHAnsi"/>
+          <w:sz w:val="24"/>
+          <w:szCs w:val="24"/>
+          <w:lang w:val="en-US"/>
+        </w:rPr>
+        <w:t>“</w:t>
+      </w:r>
+      <w:proofErr w:type="spellStart"/>
+      <w:r>
+        <w:rPr>
+          <w:rFonts w:asciiTheme="majorHAnsi" w:hAnsiTheme="majorHAnsi" w:cstheme="majorHAnsi"/>
+          <w:sz w:val="24"/>
+          <w:szCs w:val="24"/>
+          <w:lang w:val="en-US"/>
+        </w:rPr>
+        <w:t>tep_dinh_kem</w:t>
+      </w:r>
+      <w:proofErr w:type="spellEnd"/>
+      <w:proofErr w:type="gramStart"/>
+      <w:r>
+        <w:rPr>
+          <w:rFonts w:asciiTheme="majorHAnsi" w:hAnsiTheme="majorHAnsi" w:cstheme="majorHAnsi"/>
+          <w:sz w:val="24"/>
+          <w:szCs w:val="24"/>
+          <w:lang w:val="en-US"/>
+        </w:rPr>
+        <w:t>” :</w:t>
+      </w:r>
+      <w:proofErr w:type="gramEnd"/>
+      <w:r>
+        <w:rPr>
+          <w:rFonts w:asciiTheme="majorHAnsi" w:hAnsiTheme="majorHAnsi" w:cstheme="majorHAnsi"/>
+          <w:sz w:val="24"/>
+          <w:szCs w:val="24"/>
+          <w:lang w:val="en-US"/>
+        </w:rPr>
+        <w:t xml:space="preserve"> “ </w:t>
+      </w:r>
+      <w:r>
+        <w:rPr>
+          <w:rFonts w:asciiTheme="majorHAnsi" w:hAnsiTheme="majorHAnsi" w:cstheme="majorHAnsi"/>
+          <w:sz w:val="24"/>
+          <w:szCs w:val="24"/>
+          <w:lang w:val="en-US"/>
+        </w:rPr>
+        <w:t>http:// domain</w:t>
+      </w:r>
+      <w:r>
+        <w:rPr>
+          <w:rFonts w:asciiTheme="majorHAnsi" w:hAnsiTheme="majorHAnsi" w:cstheme="majorHAnsi"/>
+          <w:sz w:val="24"/>
+          <w:szCs w:val="24"/>
+          <w:lang w:val="en-US"/>
+        </w:rPr>
+        <w:t>.com/</w:t>
+      </w:r>
+      <w:proofErr w:type="spellStart"/>
+      <w:r>
+        <w:rPr>
+          <w:rFonts w:asciiTheme="majorHAnsi" w:hAnsiTheme="majorHAnsi" w:cstheme="majorHAnsi"/>
+          <w:sz w:val="24"/>
+          <w:szCs w:val="24"/>
+          <w:lang w:val="en-US"/>
+        </w:rPr>
+        <w:t>file.rar</w:t>
+      </w:r>
+      <w:proofErr w:type="spellEnd"/>
+      <w:r>
+        <w:rPr>
+          <w:rFonts w:asciiTheme="majorHAnsi" w:hAnsiTheme="majorHAnsi" w:cstheme="majorHAnsi"/>
+          <w:sz w:val="24"/>
+          <w:szCs w:val="24"/>
+          <w:lang w:val="en-US"/>
+        </w:rPr>
+        <w:t>”</w:t>
+      </w:r>
+    </w:p>
+    <w:p>
+      <w:pPr>
+        <w:pStyle w:val="ListParagraph"/>
+        <w:ind w:left="2880"/>
+        <w:rPr>
+          <w:rFonts w:asciiTheme="majorHAnsi" w:hAnsiTheme="majorHAnsi" w:cstheme="majorHAnsi"/>
+          <w:sz w:val="24"/>
+          <w:szCs w:val="24"/>
+          <w:lang w:val="en-US"/>
+        </w:rPr>
+      </w:pPr>
+      <w:r>
+        <w:rPr>
+          <w:rFonts w:asciiTheme="majorHAnsi" w:hAnsiTheme="majorHAnsi" w:cstheme="majorHAnsi"/>
+          <w:sz w:val="24"/>
+          <w:szCs w:val="24"/>
+          <w:lang w:val="en-US"/>
+        </w:rPr>
+        <w:t>}],</w:t>
+      </w:r>
+    </w:p>
+    <w:p>
+      <w:pPr>
+        <w:pStyle w:val="ListParagraph"/>
+        <w:ind w:left="2160" w:firstLine="720"/>
+        <w:rPr>
+          <w:rFonts w:asciiTheme="majorHAnsi" w:hAnsiTheme="majorHAnsi" w:cstheme="majorHAnsi"/>
+          <w:sz w:val="24"/>
+          <w:szCs w:val="24"/>
+          <w:lang w:val="en-US"/>
+        </w:rPr>
+      </w:pPr>
+      <w:r>
+        <w:rPr>
+          <w:rFonts w:asciiTheme="majorHAnsi" w:hAnsiTheme="majorHAnsi" w:cstheme="majorHAnsi"/>
+          <w:sz w:val="24"/>
+          <w:szCs w:val="24"/>
+          <w:lang w:val="en-US"/>
+        </w:rPr>
+        <w:t>“</w:t>
+      </w:r>
+      <w:proofErr w:type="spellStart"/>
+      <w:proofErr w:type="gramStart"/>
+      <w:r>
+        <w:rPr>
+          <w:rFonts w:asciiTheme="majorHAnsi" w:hAnsiTheme="majorHAnsi" w:cstheme="majorHAnsi"/>
+          <w:sz w:val="24"/>
+          <w:szCs w:val="24"/>
+          <w:lang w:val="en-US"/>
+        </w:rPr>
+        <w:t>u</w:t>
+      </w:r>
+      <w:r>
+        <w:rPr>
+          <w:rFonts w:asciiTheme="majorHAnsi" w:hAnsiTheme="majorHAnsi" w:cstheme="majorHAnsi"/>
+          <w:sz w:val="24"/>
+          <w:szCs w:val="24"/>
+          <w:lang w:val="en-US"/>
+        </w:rPr>
+        <w:t>rl</w:t>
+      </w:r>
+      <w:proofErr w:type="spellEnd"/>
+      <w:proofErr w:type="gramEnd"/>
+      <w:r>
+        <w:rPr>
+          <w:rFonts w:asciiTheme="majorHAnsi" w:hAnsiTheme="majorHAnsi" w:cstheme="majorHAnsi"/>
+          <w:sz w:val="24"/>
+          <w:szCs w:val="24"/>
+          <w:lang w:val="en-US"/>
+        </w:rPr>
+        <w:t>” : “http://domain.com/congviec</w:t>
+      </w:r>
+      <w:r>
+        <w:rPr>
+          <w:rFonts w:asciiTheme="majorHAnsi" w:hAnsiTheme="majorHAnsi" w:cstheme="majorHAnsi"/>
+          <w:sz w:val="24"/>
+          <w:szCs w:val="24"/>
+          <w:lang w:val="en-US"/>
+        </w:rPr>
+        <w:t>.html”</w:t>
+      </w:r>
+    </w:p>
+    <w:p>
+      <w:pPr>
+        <w:pStyle w:val="ListParagraph"/>
+        <w:ind w:left="1440" w:firstLine="720"/>
+        <w:rPr>
+          <w:rFonts w:asciiTheme="majorHAnsi" w:hAnsiTheme="majorHAnsi" w:cstheme="majorHAnsi"/>
+          <w:sz w:val="24"/>
+          <w:szCs w:val="24"/>
+          <w:lang w:val="fr-FR"/>
+        </w:rPr>
+      </w:pPr>
+      <w:r>
+        <w:rPr>
+          <w:rFonts w:asciiTheme="majorHAnsi" w:hAnsiTheme="majorHAnsi" w:cstheme="majorHAnsi"/>
+          <w:sz w:val="24"/>
+          <w:szCs w:val="24"/>
+          <w:lang w:val="fr-FR"/>
+        </w:rPr>
+        <w:t>}]</w:t>
+      </w:r>
+    </w:p>
+    <w:p>
+      <w:pPr>
+        <w:pStyle w:val="ListParagraph"/>
+        <w:ind w:left="1440"/>
+        <w:rPr>
+          <w:rFonts w:asciiTheme="majorHAnsi" w:hAnsiTheme="majorHAnsi" w:cstheme="majorHAnsi"/>
+          <w:sz w:val="24"/>
+          <w:szCs w:val="24"/>
+          <w:lang w:val="fr-FR"/>
+        </w:rPr>
+      </w:pPr>
+      <w:r>
+        <w:rPr>
+          <w:rFonts w:asciiTheme="majorHAnsi" w:hAnsiTheme="majorHAnsi" w:cstheme="majorHAnsi"/>
+          <w:sz w:val="24"/>
+          <w:szCs w:val="24"/>
+          <w:lang w:val="fr-FR"/>
+        </w:rPr>
+        <w:t>}</w:t>
+      </w:r>
+    </w:p>
+    <w:p>
+      <w:pPr>
+        <w:pStyle w:val="ListParagraph"/>
+        <w:numPr>
+          <w:ilvl w:val="0"/>
+          <w:numId w:val="4"/>
+        </w:numPr>
+        <w:rPr>
+          <w:rFonts w:asciiTheme="majorHAnsi" w:hAnsiTheme="majorHAnsi" w:cstheme="majorHAnsi"/>
+          <w:sz w:val="24"/>
+          <w:szCs w:val="24"/>
+          <w:lang w:val="fr-FR"/>
+        </w:rPr>
+      </w:pPr>
+      <w:proofErr w:type="spellStart"/>
+      <w:r>
+        <w:rPr>
+          <w:rFonts w:asciiTheme="majorHAnsi" w:hAnsiTheme="majorHAnsi" w:cstheme="majorHAnsi"/>
+          <w:b/>
+          <w:sz w:val="24"/>
+          <w:szCs w:val="24"/>
+          <w:lang w:val="fr-FR"/>
+        </w:rPr>
+        <w:t>Lưu</w:t>
+      </w:r>
+      <w:proofErr w:type="spellEnd"/>
+      <w:r>
+        <w:rPr>
+          <w:rFonts w:asciiTheme="majorHAnsi" w:hAnsiTheme="majorHAnsi" w:cstheme="majorHAnsi"/>
+          <w:b/>
+          <w:sz w:val="24"/>
+          <w:szCs w:val="24"/>
+          <w:lang w:val="fr-FR"/>
+        </w:rPr>
+        <w:t xml:space="preserve"> ý :</w:t>
+      </w:r>
+      <w:r>
+        <w:rPr>
+          <w:rFonts w:asciiTheme="majorHAnsi" w:hAnsiTheme="majorHAnsi" w:cstheme="majorHAnsi"/>
+          <w:b/>
+          <w:sz w:val="24"/>
+          <w:szCs w:val="24"/>
+          <w:lang w:val="fr-FR"/>
+        </w:rPr>
+        <w:t xml:space="preserve"> </w:t>
+      </w:r>
+    </w:p>
+    <w:p>
+      <w:pPr>
+        <w:pStyle w:val="ListParagraph"/>
+        <w:numPr>
+          <w:ilvl w:val="1"/>
+          <w:numId w:val="4"/>
+        </w:numPr>
+        <w:rPr>
+          <w:rFonts w:asciiTheme="majorHAnsi" w:hAnsiTheme="majorHAnsi" w:cstheme="majorHAnsi"/>
+          <w:sz w:val="24"/>
+          <w:szCs w:val="24"/>
+          <w:lang w:val="fr-FR"/>
+        </w:rPr>
+      </w:pPr>
+      <w:r>
+        <w:rPr>
+          <w:rFonts w:asciiTheme="majorHAnsi" w:hAnsiTheme="majorHAnsi" w:cstheme="majorHAnsi"/>
+          <w:sz w:val="24"/>
+          <w:szCs w:val="24"/>
+          <w:lang w:val="fr-FR"/>
+        </w:rPr>
+        <w:t xml:space="preserve">API </w:t>
+      </w:r>
+      <w:proofErr w:type="spellStart"/>
+      <w:r>
+        <w:rPr>
+          <w:rFonts w:asciiTheme="majorHAnsi" w:hAnsiTheme="majorHAnsi" w:cstheme="majorHAnsi"/>
+          <w:sz w:val="24"/>
+          <w:szCs w:val="24"/>
+          <w:lang w:val="fr-FR"/>
+        </w:rPr>
+        <w:t>này</w:t>
+      </w:r>
+      <w:proofErr w:type="spellEnd"/>
+      <w:r>
+        <w:rPr>
+          <w:rFonts w:asciiTheme="majorHAnsi" w:hAnsiTheme="majorHAnsi" w:cstheme="majorHAnsi"/>
+          <w:sz w:val="24"/>
+          <w:szCs w:val="24"/>
+          <w:lang w:val="fr-FR"/>
+        </w:rPr>
+        <w:t xml:space="preserve"> </w:t>
+      </w:r>
+      <w:proofErr w:type="spellStart"/>
+      <w:r>
+        <w:rPr>
+          <w:rFonts w:asciiTheme="majorHAnsi" w:hAnsiTheme="majorHAnsi" w:cstheme="majorHAnsi"/>
+          <w:sz w:val="24"/>
+          <w:szCs w:val="24"/>
+          <w:lang w:val="fr-FR"/>
+        </w:rPr>
+        <w:t>nhận</w:t>
+      </w:r>
+      <w:proofErr w:type="spellEnd"/>
+      <w:r>
+        <w:rPr>
+          <w:rFonts w:asciiTheme="majorHAnsi" w:hAnsiTheme="majorHAnsi" w:cstheme="majorHAnsi"/>
+          <w:sz w:val="24"/>
+          <w:szCs w:val="24"/>
+          <w:lang w:val="fr-FR"/>
+        </w:rPr>
+        <w:t xml:space="preserve"> </w:t>
+      </w:r>
+      <w:proofErr w:type="spellStart"/>
+      <w:r>
+        <w:rPr>
+          <w:rFonts w:asciiTheme="majorHAnsi" w:hAnsiTheme="majorHAnsi" w:cstheme="majorHAnsi"/>
+          <w:sz w:val="24"/>
+          <w:szCs w:val="24"/>
+          <w:lang w:val="fr-FR"/>
+        </w:rPr>
+        <w:t>về</w:t>
+      </w:r>
+      <w:proofErr w:type="spellEnd"/>
+      <w:r>
+        <w:rPr>
+          <w:rFonts w:asciiTheme="majorHAnsi" w:hAnsiTheme="majorHAnsi" w:cstheme="majorHAnsi"/>
+          <w:sz w:val="24"/>
+          <w:szCs w:val="24"/>
+          <w:lang w:val="fr-FR"/>
+        </w:rPr>
+        <w:t xml:space="preserve"> </w:t>
+      </w:r>
+      <w:proofErr w:type="spellStart"/>
+      <w:r>
+        <w:rPr>
+          <w:rFonts w:asciiTheme="majorHAnsi" w:hAnsiTheme="majorHAnsi" w:cstheme="majorHAnsi"/>
+          <w:sz w:val="24"/>
+          <w:szCs w:val="24"/>
+          <w:lang w:val="fr-FR"/>
+        </w:rPr>
+        <w:t>tất</w:t>
+      </w:r>
+      <w:proofErr w:type="spellEnd"/>
+      <w:r>
+        <w:rPr>
+          <w:rFonts w:asciiTheme="majorHAnsi" w:hAnsiTheme="majorHAnsi" w:cstheme="majorHAnsi"/>
+          <w:sz w:val="24"/>
+          <w:szCs w:val="24"/>
+          <w:lang w:val="fr-FR"/>
+        </w:rPr>
+        <w:t xml:space="preserve"> </w:t>
+      </w:r>
+      <w:proofErr w:type="spellStart"/>
+      <w:r>
+        <w:rPr>
+          <w:rFonts w:asciiTheme="majorHAnsi" w:hAnsiTheme="majorHAnsi" w:cstheme="majorHAnsi"/>
+          <w:sz w:val="24"/>
+          <w:szCs w:val="24"/>
+          <w:lang w:val="fr-FR"/>
+        </w:rPr>
+        <w:t>cả</w:t>
+      </w:r>
+      <w:proofErr w:type="spellEnd"/>
+      <w:r>
+        <w:rPr>
+          <w:rFonts w:asciiTheme="majorHAnsi" w:hAnsiTheme="majorHAnsi" w:cstheme="majorHAnsi"/>
+          <w:sz w:val="24"/>
+          <w:szCs w:val="24"/>
+          <w:lang w:val="fr-FR"/>
+        </w:rPr>
+        <w:t xml:space="preserve"> </w:t>
+      </w:r>
+      <w:proofErr w:type="spellStart"/>
+      <w:r>
+        <w:rPr>
+          <w:rFonts w:asciiTheme="majorHAnsi" w:hAnsiTheme="majorHAnsi" w:cstheme="majorHAnsi"/>
+          <w:sz w:val="24"/>
+          <w:szCs w:val="24"/>
+          <w:lang w:val="fr-FR"/>
+        </w:rPr>
+        <w:t>các</w:t>
+      </w:r>
+      <w:proofErr w:type="spellEnd"/>
+      <w:r>
+        <w:rPr>
+          <w:rFonts w:asciiTheme="majorHAnsi" w:hAnsiTheme="majorHAnsi" w:cstheme="majorHAnsi"/>
+          <w:sz w:val="24"/>
+          <w:szCs w:val="24"/>
+          <w:lang w:val="fr-FR"/>
+        </w:rPr>
+        <w:t xml:space="preserve"> </w:t>
+      </w:r>
+      <w:proofErr w:type="spellStart"/>
+      <w:r>
+        <w:rPr>
+          <w:rFonts w:asciiTheme="majorHAnsi" w:hAnsiTheme="majorHAnsi" w:cstheme="majorHAnsi"/>
+          <w:sz w:val="24"/>
+          <w:szCs w:val="24"/>
+          <w:lang w:val="fr-FR"/>
+        </w:rPr>
+        <w:t>công</w:t>
+      </w:r>
+      <w:proofErr w:type="spellEnd"/>
+      <w:r>
+        <w:rPr>
+          <w:rFonts w:asciiTheme="majorHAnsi" w:hAnsiTheme="majorHAnsi" w:cstheme="majorHAnsi"/>
+          <w:sz w:val="24"/>
+          <w:szCs w:val="24"/>
+          <w:lang w:val="fr-FR"/>
+        </w:rPr>
+        <w:t xml:space="preserve"> </w:t>
+      </w:r>
+      <w:proofErr w:type="spellStart"/>
+      <w:r>
+        <w:rPr>
+          <w:rFonts w:asciiTheme="majorHAnsi" w:hAnsiTheme="majorHAnsi" w:cstheme="majorHAnsi"/>
+          <w:sz w:val="24"/>
+          <w:szCs w:val="24"/>
+          <w:lang w:val="fr-FR"/>
+        </w:rPr>
+        <w:t>việc</w:t>
+      </w:r>
+      <w:proofErr w:type="spellEnd"/>
+      <w:r>
+        <w:rPr>
+          <w:rFonts w:asciiTheme="majorHAnsi" w:hAnsiTheme="majorHAnsi" w:cstheme="majorHAnsi"/>
+          <w:sz w:val="24"/>
+          <w:szCs w:val="24"/>
+          <w:lang w:val="fr-FR"/>
+        </w:rPr>
+        <w:t xml:space="preserve"> </w:t>
+      </w:r>
+      <w:proofErr w:type="spellStart"/>
+      <w:r>
+        <w:rPr>
+          <w:rFonts w:asciiTheme="majorHAnsi" w:hAnsiTheme="majorHAnsi" w:cstheme="majorHAnsi"/>
+          <w:sz w:val="24"/>
+          <w:szCs w:val="24"/>
+          <w:lang w:val="fr-FR"/>
+        </w:rPr>
+        <w:t>liên</w:t>
+      </w:r>
+      <w:proofErr w:type="spellEnd"/>
+      <w:r>
+        <w:rPr>
+          <w:rFonts w:asciiTheme="majorHAnsi" w:hAnsiTheme="majorHAnsi" w:cstheme="majorHAnsi"/>
+          <w:sz w:val="24"/>
+          <w:szCs w:val="24"/>
+          <w:lang w:val="fr-FR"/>
+        </w:rPr>
+        <w:t xml:space="preserve"> </w:t>
+      </w:r>
+      <w:proofErr w:type="spellStart"/>
+      <w:r>
+        <w:rPr>
+          <w:rFonts w:asciiTheme="majorHAnsi" w:hAnsiTheme="majorHAnsi" w:cstheme="majorHAnsi"/>
+          <w:sz w:val="24"/>
+          <w:szCs w:val="24"/>
+          <w:lang w:val="fr-FR"/>
+        </w:rPr>
+        <w:t>quan</w:t>
+      </w:r>
+      <w:proofErr w:type="spellEnd"/>
+      <w:r>
+        <w:rPr>
+          <w:rFonts w:asciiTheme="majorHAnsi" w:hAnsiTheme="majorHAnsi" w:cstheme="majorHAnsi"/>
+          <w:sz w:val="24"/>
+          <w:szCs w:val="24"/>
+          <w:lang w:val="fr-FR"/>
+        </w:rPr>
+        <w:t xml:space="preserve"> </w:t>
+      </w:r>
+      <w:proofErr w:type="spellStart"/>
+      <w:r>
+        <w:rPr>
+          <w:rFonts w:asciiTheme="majorHAnsi" w:hAnsiTheme="majorHAnsi" w:cstheme="majorHAnsi"/>
+          <w:sz w:val="24"/>
+          <w:szCs w:val="24"/>
+          <w:lang w:val="fr-FR"/>
+        </w:rPr>
+        <w:t>đến</w:t>
+      </w:r>
+      <w:proofErr w:type="spellEnd"/>
+      <w:r>
+        <w:rPr>
+          <w:rFonts w:asciiTheme="majorHAnsi" w:hAnsiTheme="majorHAnsi" w:cstheme="majorHAnsi"/>
+          <w:sz w:val="24"/>
+          <w:szCs w:val="24"/>
+          <w:lang w:val="fr-FR"/>
+        </w:rPr>
+        <w:t xml:space="preserve"> </w:t>
+      </w:r>
+      <w:proofErr w:type="spellStart"/>
+      <w:r>
+        <w:rPr>
+          <w:rFonts w:asciiTheme="majorHAnsi" w:hAnsiTheme="majorHAnsi" w:cstheme="majorHAnsi"/>
+          <w:sz w:val="24"/>
+          <w:szCs w:val="24"/>
+          <w:lang w:val="fr-FR"/>
+        </w:rPr>
+        <w:t>người</w:t>
+      </w:r>
+      <w:proofErr w:type="spellEnd"/>
+      <w:r>
+        <w:rPr>
+          <w:rFonts w:asciiTheme="majorHAnsi" w:hAnsiTheme="majorHAnsi" w:cstheme="majorHAnsi"/>
+          <w:sz w:val="24"/>
+          <w:szCs w:val="24"/>
+          <w:lang w:val="fr-FR"/>
+        </w:rPr>
+        <w:t xml:space="preserve"> </w:t>
+      </w:r>
+      <w:proofErr w:type="spellStart"/>
+      <w:r>
+        <w:rPr>
+          <w:rFonts w:asciiTheme="majorHAnsi" w:hAnsiTheme="majorHAnsi" w:cstheme="majorHAnsi"/>
+          <w:sz w:val="24"/>
+          <w:szCs w:val="24"/>
+          <w:lang w:val="fr-FR"/>
+        </w:rPr>
+        <w:t>dùng</w:t>
+      </w:r>
+      <w:proofErr w:type="spellEnd"/>
+      <w:r>
+        <w:rPr>
+          <w:rFonts w:asciiTheme="majorHAnsi" w:hAnsiTheme="majorHAnsi" w:cstheme="majorHAnsi"/>
+          <w:sz w:val="24"/>
+          <w:szCs w:val="24"/>
+          <w:lang w:val="fr-FR"/>
+        </w:rPr>
+        <w:t xml:space="preserve"> (cv </w:t>
+      </w:r>
+      <w:proofErr w:type="spellStart"/>
+      <w:r>
+        <w:rPr>
+          <w:rFonts w:asciiTheme="majorHAnsi" w:hAnsiTheme="majorHAnsi" w:cstheme="majorHAnsi"/>
+          <w:sz w:val="24"/>
+          <w:szCs w:val="24"/>
+          <w:lang w:val="fr-FR"/>
+        </w:rPr>
+        <w:t>đã</w:t>
+      </w:r>
+      <w:proofErr w:type="spellEnd"/>
+      <w:r>
+        <w:rPr>
+          <w:rFonts w:asciiTheme="majorHAnsi" w:hAnsiTheme="majorHAnsi" w:cstheme="majorHAnsi"/>
+          <w:sz w:val="24"/>
+          <w:szCs w:val="24"/>
+          <w:lang w:val="fr-FR"/>
+        </w:rPr>
+        <w:t xml:space="preserve"> </w:t>
+      </w:r>
+      <w:proofErr w:type="spellStart"/>
+      <w:r>
+        <w:rPr>
+          <w:rFonts w:asciiTheme="majorHAnsi" w:hAnsiTheme="majorHAnsi" w:cstheme="majorHAnsi"/>
+          <w:sz w:val="24"/>
+          <w:szCs w:val="24"/>
+          <w:lang w:val="fr-FR"/>
+        </w:rPr>
+        <w:t>giao</w:t>
+      </w:r>
+      <w:proofErr w:type="spellEnd"/>
+      <w:r>
+        <w:rPr>
+          <w:rFonts w:asciiTheme="majorHAnsi" w:hAnsiTheme="majorHAnsi" w:cstheme="majorHAnsi"/>
+          <w:sz w:val="24"/>
+          <w:szCs w:val="24"/>
+          <w:lang w:val="fr-FR"/>
+        </w:rPr>
+        <w:t xml:space="preserve">, cv </w:t>
+      </w:r>
+      <w:proofErr w:type="spellStart"/>
+      <w:r>
+        <w:rPr>
+          <w:rFonts w:asciiTheme="majorHAnsi" w:hAnsiTheme="majorHAnsi" w:cstheme="majorHAnsi"/>
+          <w:sz w:val="24"/>
+          <w:szCs w:val="24"/>
+          <w:lang w:val="fr-FR"/>
+        </w:rPr>
+        <w:t>được</w:t>
+      </w:r>
+      <w:proofErr w:type="spellEnd"/>
+      <w:r>
+        <w:rPr>
+          <w:rFonts w:asciiTheme="majorHAnsi" w:hAnsiTheme="majorHAnsi" w:cstheme="majorHAnsi"/>
+          <w:sz w:val="24"/>
+          <w:szCs w:val="24"/>
+          <w:lang w:val="fr-FR"/>
+        </w:rPr>
+        <w:t xml:space="preserve"> </w:t>
+      </w:r>
+      <w:proofErr w:type="spellStart"/>
+      <w:r>
+        <w:rPr>
+          <w:rFonts w:asciiTheme="majorHAnsi" w:hAnsiTheme="majorHAnsi" w:cstheme="majorHAnsi"/>
+          <w:sz w:val="24"/>
+          <w:szCs w:val="24"/>
+          <w:lang w:val="fr-FR"/>
+        </w:rPr>
+        <w:t>giao</w:t>
+      </w:r>
+      <w:proofErr w:type="spellEnd"/>
+      <w:r>
+        <w:rPr>
+          <w:rFonts w:asciiTheme="majorHAnsi" w:hAnsiTheme="majorHAnsi" w:cstheme="majorHAnsi"/>
+          <w:sz w:val="24"/>
+          <w:szCs w:val="24"/>
+          <w:lang w:val="fr-FR"/>
+        </w:rPr>
+        <w:t xml:space="preserve">, cv </w:t>
+      </w:r>
+      <w:proofErr w:type="spellStart"/>
+      <w:r>
+        <w:rPr>
+          <w:rFonts w:asciiTheme="majorHAnsi" w:hAnsiTheme="majorHAnsi" w:cstheme="majorHAnsi"/>
+          <w:sz w:val="24"/>
+          <w:szCs w:val="24"/>
+          <w:lang w:val="fr-FR"/>
+        </w:rPr>
+        <w:t>được</w:t>
+      </w:r>
+      <w:proofErr w:type="spellEnd"/>
+      <w:r>
+        <w:rPr>
+          <w:rFonts w:asciiTheme="majorHAnsi" w:hAnsiTheme="majorHAnsi" w:cstheme="majorHAnsi"/>
+          <w:sz w:val="24"/>
+          <w:szCs w:val="24"/>
+          <w:lang w:val="fr-FR"/>
+        </w:rPr>
+        <w:t xml:space="preserve"> </w:t>
+      </w:r>
+      <w:proofErr w:type="spellStart"/>
+      <w:r>
+        <w:rPr>
+          <w:rFonts w:asciiTheme="majorHAnsi" w:hAnsiTheme="majorHAnsi" w:cstheme="majorHAnsi"/>
+          <w:sz w:val="24"/>
+          <w:szCs w:val="24"/>
+          <w:lang w:val="fr-FR"/>
+        </w:rPr>
+        <w:t>xem</w:t>
+      </w:r>
+      <w:proofErr w:type="spellEnd"/>
+      <w:r>
+        <w:rPr>
+          <w:rFonts w:asciiTheme="majorHAnsi" w:hAnsiTheme="majorHAnsi" w:cstheme="majorHAnsi"/>
+          <w:sz w:val="24"/>
+          <w:szCs w:val="24"/>
+          <w:lang w:val="fr-FR"/>
+        </w:rPr>
+        <w:t>)</w:t>
+      </w:r>
+      <w:r>
+        <w:rPr>
+          <w:rFonts w:asciiTheme="majorHAnsi" w:hAnsiTheme="majorHAnsi" w:cstheme="majorHAnsi"/>
+          <w:sz w:val="24"/>
+          <w:szCs w:val="24"/>
+          <w:lang w:val="fr-FR"/>
+        </w:rPr>
+        <w:t xml:space="preserve"> </w:t>
+      </w:r>
+      <w:proofErr w:type="spellStart"/>
+      <w:r>
+        <w:rPr>
+          <w:rFonts w:asciiTheme="majorHAnsi" w:hAnsiTheme="majorHAnsi" w:cstheme="majorHAnsi"/>
+          <w:sz w:val="24"/>
+          <w:szCs w:val="24"/>
+          <w:lang w:val="fr-FR"/>
+        </w:rPr>
+        <w:t>theo</w:t>
+      </w:r>
+      <w:proofErr w:type="spellEnd"/>
+      <w:r>
+        <w:rPr>
+          <w:rFonts w:asciiTheme="majorHAnsi" w:hAnsiTheme="majorHAnsi" w:cstheme="majorHAnsi"/>
+          <w:sz w:val="24"/>
+          <w:szCs w:val="24"/>
+          <w:lang w:val="fr-FR"/>
+        </w:rPr>
+        <w:t xml:space="preserve"> </w:t>
+      </w:r>
+      <w:proofErr w:type="spellStart"/>
+      <w:r>
+        <w:rPr>
+          <w:rFonts w:asciiTheme="majorHAnsi" w:hAnsiTheme="majorHAnsi" w:cstheme="majorHAnsi"/>
+          <w:sz w:val="24"/>
+          <w:szCs w:val="24"/>
+          <w:lang w:val="fr-FR"/>
+        </w:rPr>
+        <w:t>từ</w:t>
+      </w:r>
+      <w:proofErr w:type="spellEnd"/>
+      <w:r>
+        <w:rPr>
+          <w:rFonts w:asciiTheme="majorHAnsi" w:hAnsiTheme="majorHAnsi" w:cstheme="majorHAnsi"/>
+          <w:sz w:val="24"/>
+          <w:szCs w:val="24"/>
+          <w:lang w:val="fr-FR"/>
+        </w:rPr>
+        <w:t xml:space="preserve"> </w:t>
+      </w:r>
+      <w:proofErr w:type="spellStart"/>
+      <w:r>
+        <w:rPr>
+          <w:rFonts w:asciiTheme="majorHAnsi" w:hAnsiTheme="majorHAnsi" w:cstheme="majorHAnsi"/>
+          <w:sz w:val="24"/>
+          <w:szCs w:val="24"/>
+          <w:lang w:val="fr-FR"/>
+        </w:rPr>
+        <w:t>khóa</w:t>
+      </w:r>
+      <w:proofErr w:type="spellEnd"/>
+      <w:r>
+        <w:rPr>
+          <w:rFonts w:asciiTheme="majorHAnsi" w:hAnsiTheme="majorHAnsi" w:cstheme="majorHAnsi"/>
+          <w:sz w:val="24"/>
+          <w:szCs w:val="24"/>
+          <w:lang w:val="fr-FR"/>
+        </w:rPr>
+        <w:t xml:space="preserve"> </w:t>
+      </w:r>
+      <w:proofErr w:type="spellStart"/>
+      <w:r>
+        <w:rPr>
+          <w:rFonts w:asciiTheme="majorHAnsi" w:hAnsiTheme="majorHAnsi" w:cstheme="majorHAnsi"/>
+          <w:sz w:val="24"/>
+          <w:szCs w:val="24"/>
+          <w:lang w:val="fr-FR"/>
+        </w:rPr>
+        <w:t>gửi</w:t>
+      </w:r>
+      <w:proofErr w:type="spellEnd"/>
+      <w:r>
+        <w:rPr>
+          <w:rFonts w:asciiTheme="majorHAnsi" w:hAnsiTheme="majorHAnsi" w:cstheme="majorHAnsi"/>
+          <w:sz w:val="24"/>
+          <w:szCs w:val="24"/>
+          <w:lang w:val="fr-FR"/>
+        </w:rPr>
+        <w:t xml:space="preserve"> </w:t>
+      </w:r>
+      <w:proofErr w:type="spellStart"/>
+      <w:r>
+        <w:rPr>
+          <w:rFonts w:asciiTheme="majorHAnsi" w:hAnsiTheme="majorHAnsi" w:cstheme="majorHAnsi"/>
+          <w:sz w:val="24"/>
+          <w:szCs w:val="24"/>
+          <w:lang w:val="fr-FR"/>
+        </w:rPr>
+        <w:t>lên</w:t>
+      </w:r>
+      <w:proofErr w:type="spellEnd"/>
+      <w:r>
+        <w:rPr>
+          <w:rFonts w:asciiTheme="majorHAnsi" w:hAnsiTheme="majorHAnsi" w:cstheme="majorHAnsi"/>
+          <w:sz w:val="24"/>
+          <w:szCs w:val="24"/>
+          <w:lang w:val="fr-FR"/>
+        </w:rPr>
+        <w:t xml:space="preserve"> </w:t>
+      </w:r>
+      <w:proofErr w:type="spellStart"/>
+      <w:r>
+        <w:rPr>
+          <w:rFonts w:asciiTheme="majorHAnsi" w:hAnsiTheme="majorHAnsi" w:cstheme="majorHAnsi"/>
+          <w:sz w:val="24"/>
+          <w:szCs w:val="24"/>
+          <w:lang w:val="fr-FR"/>
+        </w:rPr>
+        <w:t>và</w:t>
+      </w:r>
+      <w:proofErr w:type="spellEnd"/>
+      <w:r>
+        <w:rPr>
+          <w:rFonts w:asciiTheme="majorHAnsi" w:hAnsiTheme="majorHAnsi" w:cstheme="majorHAnsi"/>
+          <w:sz w:val="24"/>
+          <w:szCs w:val="24"/>
+          <w:lang w:val="fr-FR"/>
+        </w:rPr>
+        <w:t xml:space="preserve"> </w:t>
+      </w:r>
+      <w:proofErr w:type="spellStart"/>
+      <w:r>
+        <w:rPr>
+          <w:rFonts w:asciiTheme="majorHAnsi" w:hAnsiTheme="majorHAnsi" w:cstheme="majorHAnsi"/>
+          <w:sz w:val="24"/>
+          <w:szCs w:val="24"/>
+          <w:lang w:val="fr-FR"/>
+        </w:rPr>
+        <w:t>tiêu</w:t>
+      </w:r>
+      <w:proofErr w:type="spellEnd"/>
+      <w:r>
+        <w:rPr>
+          <w:rFonts w:asciiTheme="majorHAnsi" w:hAnsiTheme="majorHAnsi" w:cstheme="majorHAnsi"/>
+          <w:sz w:val="24"/>
+          <w:szCs w:val="24"/>
+          <w:lang w:val="fr-FR"/>
+        </w:rPr>
+        <w:t xml:space="preserve"> </w:t>
+      </w:r>
+      <w:proofErr w:type="spellStart"/>
+      <w:r>
+        <w:rPr>
+          <w:rFonts w:asciiTheme="majorHAnsi" w:hAnsiTheme="majorHAnsi" w:cstheme="majorHAnsi"/>
+          <w:sz w:val="24"/>
+          <w:szCs w:val="24"/>
+          <w:lang w:val="fr-FR"/>
+        </w:rPr>
+        <w:t>chí</w:t>
+      </w:r>
+      <w:proofErr w:type="spellEnd"/>
+      <w:r>
+        <w:rPr>
+          <w:rFonts w:asciiTheme="majorHAnsi" w:hAnsiTheme="majorHAnsi" w:cstheme="majorHAnsi"/>
+          <w:sz w:val="24"/>
+          <w:szCs w:val="24"/>
+          <w:lang w:val="fr-FR"/>
+        </w:rPr>
+        <w:t xml:space="preserve"> </w:t>
+      </w:r>
+      <w:proofErr w:type="spellStart"/>
+      <w:r>
+        <w:rPr>
+          <w:rFonts w:asciiTheme="majorHAnsi" w:hAnsiTheme="majorHAnsi" w:cstheme="majorHAnsi"/>
+          <w:sz w:val="24"/>
+          <w:szCs w:val="24"/>
+          <w:lang w:val="fr-FR"/>
+        </w:rPr>
+        <w:t>tìm</w:t>
+      </w:r>
+      <w:proofErr w:type="spellEnd"/>
+      <w:r>
+        <w:rPr>
+          <w:rFonts w:asciiTheme="majorHAnsi" w:hAnsiTheme="majorHAnsi" w:cstheme="majorHAnsi"/>
+          <w:sz w:val="24"/>
+          <w:szCs w:val="24"/>
+          <w:lang w:val="fr-FR"/>
+        </w:rPr>
+        <w:t xml:space="preserve"> </w:t>
+      </w:r>
+      <w:proofErr w:type="spellStart"/>
+      <w:r>
+        <w:rPr>
+          <w:rFonts w:asciiTheme="majorHAnsi" w:hAnsiTheme="majorHAnsi" w:cstheme="majorHAnsi"/>
+          <w:sz w:val="24"/>
+          <w:szCs w:val="24"/>
+          <w:lang w:val="fr-FR"/>
+        </w:rPr>
+        <w:t>kiếm</w:t>
+      </w:r>
+      <w:proofErr w:type="gramStart"/>
+      <w:r>
+        <w:rPr>
+          <w:rFonts w:asciiTheme="majorHAnsi" w:hAnsiTheme="majorHAnsi" w:cstheme="majorHAnsi"/>
+          <w:sz w:val="24"/>
+          <w:szCs w:val="24"/>
+          <w:lang w:val="fr-FR"/>
+        </w:rPr>
+        <w:t>,</w:t>
+      </w:r>
+      <w:r>
+        <w:rPr>
+          <w:rFonts w:asciiTheme="majorHAnsi" w:hAnsiTheme="majorHAnsi" w:cstheme="majorHAnsi"/>
+          <w:sz w:val="24"/>
+          <w:szCs w:val="24"/>
+          <w:lang w:val="fr-FR"/>
+        </w:rPr>
+        <w:t>kết</w:t>
+      </w:r>
+      <w:proofErr w:type="spellEnd"/>
+      <w:proofErr w:type="gramEnd"/>
+      <w:r>
+        <w:rPr>
+          <w:rFonts w:asciiTheme="majorHAnsi" w:hAnsiTheme="majorHAnsi" w:cstheme="majorHAnsi"/>
+          <w:sz w:val="24"/>
+          <w:szCs w:val="24"/>
+          <w:lang w:val="fr-FR"/>
+        </w:rPr>
+        <w:t xml:space="preserve"> </w:t>
+      </w:r>
+      <w:proofErr w:type="spellStart"/>
+      <w:r>
+        <w:rPr>
+          <w:rFonts w:asciiTheme="majorHAnsi" w:hAnsiTheme="majorHAnsi" w:cstheme="majorHAnsi"/>
+          <w:sz w:val="24"/>
+          <w:szCs w:val="24"/>
+          <w:lang w:val="fr-FR"/>
+        </w:rPr>
+        <w:t>quả</w:t>
+      </w:r>
+      <w:proofErr w:type="spellEnd"/>
+      <w:r>
+        <w:rPr>
+          <w:rFonts w:asciiTheme="majorHAnsi" w:hAnsiTheme="majorHAnsi" w:cstheme="majorHAnsi"/>
+          <w:sz w:val="24"/>
+          <w:szCs w:val="24"/>
+          <w:lang w:val="fr-FR"/>
+        </w:rPr>
+        <w:t xml:space="preserve"> </w:t>
+      </w:r>
+      <w:proofErr w:type="spellStart"/>
+      <w:r>
+        <w:rPr>
+          <w:rFonts w:asciiTheme="majorHAnsi" w:hAnsiTheme="majorHAnsi" w:cstheme="majorHAnsi"/>
+          <w:sz w:val="24"/>
+          <w:szCs w:val="24"/>
+          <w:lang w:val="fr-FR"/>
+        </w:rPr>
+        <w:t>trả</w:t>
+      </w:r>
+      <w:proofErr w:type="spellEnd"/>
+      <w:r>
+        <w:rPr>
+          <w:rFonts w:asciiTheme="majorHAnsi" w:hAnsiTheme="majorHAnsi" w:cstheme="majorHAnsi"/>
+          <w:sz w:val="24"/>
+          <w:szCs w:val="24"/>
+          <w:lang w:val="fr-FR"/>
+        </w:rPr>
+        <w:t xml:space="preserve"> </w:t>
+      </w:r>
+      <w:proofErr w:type="spellStart"/>
+      <w:r>
+        <w:rPr>
+          <w:rFonts w:asciiTheme="majorHAnsi" w:hAnsiTheme="majorHAnsi" w:cstheme="majorHAnsi"/>
+          <w:sz w:val="24"/>
+          <w:szCs w:val="24"/>
+          <w:lang w:val="fr-FR"/>
+        </w:rPr>
+        <w:t>về</w:t>
+      </w:r>
+      <w:proofErr w:type="spellEnd"/>
+      <w:r>
+        <w:rPr>
+          <w:rFonts w:asciiTheme="majorHAnsi" w:hAnsiTheme="majorHAnsi" w:cstheme="majorHAnsi"/>
+          <w:sz w:val="24"/>
+          <w:szCs w:val="24"/>
+          <w:lang w:val="fr-FR"/>
+        </w:rPr>
+        <w:t xml:space="preserve"> </w:t>
+      </w:r>
+      <w:r>
+        <w:rPr>
+          <w:rFonts w:asciiTheme="majorHAnsi" w:hAnsiTheme="majorHAnsi" w:cstheme="majorHAnsi"/>
+          <w:sz w:val="24"/>
+          <w:szCs w:val="24"/>
+          <w:lang w:val="fr-FR"/>
+        </w:rPr>
+        <w:t xml:space="preserve"> </w:t>
+      </w:r>
+      <w:proofErr w:type="spellStart"/>
+      <w:r>
+        <w:rPr>
+          <w:rFonts w:asciiTheme="majorHAnsi" w:hAnsiTheme="majorHAnsi" w:cstheme="majorHAnsi"/>
+          <w:sz w:val="24"/>
+          <w:szCs w:val="24"/>
+          <w:lang w:val="fr-FR"/>
+        </w:rPr>
+        <w:t>được</w:t>
+      </w:r>
+      <w:proofErr w:type="spellEnd"/>
+      <w:r>
+        <w:rPr>
+          <w:rFonts w:asciiTheme="majorHAnsi" w:hAnsiTheme="majorHAnsi" w:cstheme="majorHAnsi"/>
+          <w:sz w:val="24"/>
+          <w:szCs w:val="24"/>
+          <w:lang w:val="fr-FR"/>
+        </w:rPr>
+        <w:t xml:space="preserve"> chia </w:t>
+      </w:r>
+      <w:proofErr w:type="spellStart"/>
+      <w:r>
+        <w:rPr>
+          <w:rFonts w:asciiTheme="majorHAnsi" w:hAnsiTheme="majorHAnsi" w:cstheme="majorHAnsi"/>
+          <w:sz w:val="24"/>
+          <w:szCs w:val="24"/>
+          <w:lang w:val="fr-FR"/>
+        </w:rPr>
+        <w:t>thành</w:t>
+      </w:r>
+      <w:proofErr w:type="spellEnd"/>
+      <w:r>
+        <w:rPr>
+          <w:rFonts w:asciiTheme="majorHAnsi" w:hAnsiTheme="majorHAnsi" w:cstheme="majorHAnsi"/>
+          <w:sz w:val="24"/>
+          <w:szCs w:val="24"/>
+          <w:lang w:val="fr-FR"/>
+        </w:rPr>
+        <w:t xml:space="preserve"> </w:t>
+      </w:r>
+      <w:proofErr w:type="spellStart"/>
+      <w:r>
+        <w:rPr>
+          <w:rFonts w:asciiTheme="majorHAnsi" w:hAnsiTheme="majorHAnsi" w:cstheme="majorHAnsi"/>
+          <w:sz w:val="24"/>
+          <w:szCs w:val="24"/>
+          <w:lang w:val="fr-FR"/>
+        </w:rPr>
+        <w:t>các</w:t>
+      </w:r>
+      <w:proofErr w:type="spellEnd"/>
+      <w:r>
+        <w:rPr>
+          <w:rFonts w:asciiTheme="majorHAnsi" w:hAnsiTheme="majorHAnsi" w:cstheme="majorHAnsi"/>
+          <w:sz w:val="24"/>
+          <w:szCs w:val="24"/>
+          <w:lang w:val="fr-FR"/>
+        </w:rPr>
+        <w:t xml:space="preserve"> </w:t>
+      </w:r>
+      <w:proofErr w:type="spellStart"/>
+      <w:r>
+        <w:rPr>
+          <w:rFonts w:asciiTheme="majorHAnsi" w:hAnsiTheme="majorHAnsi" w:cstheme="majorHAnsi"/>
+          <w:sz w:val="24"/>
+          <w:szCs w:val="24"/>
+          <w:lang w:val="fr-FR"/>
+        </w:rPr>
+        <w:t>trang</w:t>
+      </w:r>
+      <w:proofErr w:type="spellEnd"/>
+      <w:r>
+        <w:rPr>
+          <w:rFonts w:asciiTheme="majorHAnsi" w:hAnsiTheme="majorHAnsi" w:cstheme="majorHAnsi"/>
+          <w:sz w:val="24"/>
+          <w:szCs w:val="24"/>
+          <w:lang w:val="fr-FR"/>
+        </w:rPr>
+        <w:t xml:space="preserve">, </w:t>
+      </w:r>
+      <w:proofErr w:type="spellStart"/>
+      <w:r>
+        <w:rPr>
+          <w:rFonts w:asciiTheme="majorHAnsi" w:hAnsiTheme="majorHAnsi" w:cstheme="majorHAnsi"/>
+          <w:sz w:val="24"/>
+          <w:szCs w:val="24"/>
+          <w:lang w:val="fr-FR"/>
+        </w:rPr>
+        <w:t>mỗi</w:t>
+      </w:r>
+      <w:proofErr w:type="spellEnd"/>
+      <w:r>
+        <w:rPr>
+          <w:rFonts w:asciiTheme="majorHAnsi" w:hAnsiTheme="majorHAnsi" w:cstheme="majorHAnsi"/>
+          <w:sz w:val="24"/>
+          <w:szCs w:val="24"/>
+          <w:lang w:val="fr-FR"/>
+        </w:rPr>
+        <w:t xml:space="preserve"> </w:t>
+      </w:r>
+      <w:proofErr w:type="spellStart"/>
+      <w:r>
+        <w:rPr>
+          <w:rFonts w:asciiTheme="majorHAnsi" w:hAnsiTheme="majorHAnsi" w:cstheme="majorHAnsi"/>
+          <w:sz w:val="24"/>
+          <w:szCs w:val="24"/>
+          <w:lang w:val="fr-FR"/>
+        </w:rPr>
+        <w:t>trang</w:t>
+      </w:r>
+      <w:proofErr w:type="spellEnd"/>
+      <w:r>
+        <w:rPr>
+          <w:rFonts w:asciiTheme="majorHAnsi" w:hAnsiTheme="majorHAnsi" w:cstheme="majorHAnsi"/>
+          <w:sz w:val="24"/>
+          <w:szCs w:val="24"/>
+          <w:lang w:val="fr-FR"/>
+        </w:rPr>
+        <w:t xml:space="preserve"> </w:t>
+      </w:r>
+      <w:proofErr w:type="spellStart"/>
+      <w:r>
+        <w:rPr>
+          <w:rFonts w:asciiTheme="majorHAnsi" w:hAnsiTheme="majorHAnsi" w:cstheme="majorHAnsi"/>
+          <w:sz w:val="24"/>
+          <w:szCs w:val="24"/>
+          <w:lang w:val="fr-FR"/>
+        </w:rPr>
+        <w:t>có</w:t>
+      </w:r>
+      <w:proofErr w:type="spellEnd"/>
+      <w:r>
+        <w:rPr>
+          <w:rFonts w:asciiTheme="majorHAnsi" w:hAnsiTheme="majorHAnsi" w:cstheme="majorHAnsi"/>
+          <w:sz w:val="24"/>
+          <w:szCs w:val="24"/>
+          <w:lang w:val="fr-FR"/>
+        </w:rPr>
+        <w:t xml:space="preserve"> 25 </w:t>
+      </w:r>
+      <w:proofErr w:type="spellStart"/>
+      <w:r>
+        <w:rPr>
+          <w:rFonts w:asciiTheme="majorHAnsi" w:hAnsiTheme="majorHAnsi" w:cstheme="majorHAnsi"/>
+          <w:sz w:val="24"/>
+          <w:szCs w:val="24"/>
+          <w:lang w:val="fr-FR"/>
+        </w:rPr>
+        <w:t>bản</w:t>
+      </w:r>
+      <w:proofErr w:type="spellEnd"/>
+      <w:r>
+        <w:rPr>
+          <w:rFonts w:asciiTheme="majorHAnsi" w:hAnsiTheme="majorHAnsi" w:cstheme="majorHAnsi"/>
+          <w:sz w:val="24"/>
+          <w:szCs w:val="24"/>
+          <w:lang w:val="fr-FR"/>
+        </w:rPr>
+        <w:t xml:space="preserve"> </w:t>
+      </w:r>
+      <w:proofErr w:type="spellStart"/>
+      <w:r>
+        <w:rPr>
+          <w:rFonts w:asciiTheme="majorHAnsi" w:hAnsiTheme="majorHAnsi" w:cstheme="majorHAnsi"/>
+          <w:sz w:val="24"/>
+          <w:szCs w:val="24"/>
+          <w:lang w:val="fr-FR"/>
+        </w:rPr>
+        <w:t>ghi</w:t>
+      </w:r>
+      <w:proofErr w:type="spellEnd"/>
+      <w:r>
+        <w:rPr>
+          <w:rFonts w:asciiTheme="majorHAnsi" w:hAnsiTheme="majorHAnsi" w:cstheme="majorHAnsi"/>
+          <w:sz w:val="24"/>
+          <w:szCs w:val="24"/>
+          <w:lang w:val="fr-FR"/>
+        </w:rPr>
+        <w:t>.</w:t>
+      </w:r>
+    </w:p>
+    <w:p>
+      <w:pPr>
+        <w:pStyle w:val="ListParagraph"/>
+        <w:numPr>
+          <w:ilvl w:val="1"/>
+          <w:numId w:val="4"/>
+        </w:numPr>
+        <w:rPr>
+          <w:rFonts w:asciiTheme="majorHAnsi" w:hAnsiTheme="majorHAnsi" w:cstheme="majorHAnsi"/>
+          <w:b/>
+          <w:sz w:val="24"/>
+          <w:szCs w:val="24"/>
+          <w:lang w:val="fr-FR"/>
+        </w:rPr>
+      </w:pPr>
+      <w:proofErr w:type="spellStart"/>
+      <w:r>
+        <w:rPr>
+          <w:rFonts w:asciiTheme="majorHAnsi" w:hAnsiTheme="majorHAnsi" w:cstheme="majorHAnsi"/>
+          <w:sz w:val="24"/>
+          <w:szCs w:val="24"/>
+          <w:lang w:val="fr-FR"/>
+        </w:rPr>
+        <w:t>tep_dinh_kem</w:t>
+      </w:r>
+      <w:proofErr w:type="spellEnd"/>
+      <w:r>
+        <w:rPr>
+          <w:rFonts w:asciiTheme="majorHAnsi" w:hAnsiTheme="majorHAnsi" w:cstheme="majorHAnsi"/>
+          <w:sz w:val="24"/>
+          <w:szCs w:val="24"/>
+          <w:lang w:val="fr-FR"/>
+        </w:rPr>
+        <w:t xml:space="preserve"> </w:t>
+      </w:r>
+      <w:proofErr w:type="spellStart"/>
+      <w:r>
+        <w:rPr>
+          <w:rFonts w:asciiTheme="majorHAnsi" w:hAnsiTheme="majorHAnsi" w:cstheme="majorHAnsi"/>
+          <w:sz w:val="24"/>
+          <w:szCs w:val="24"/>
+          <w:lang w:val="fr-FR"/>
+        </w:rPr>
+        <w:t>trả</w:t>
+      </w:r>
+      <w:proofErr w:type="spellEnd"/>
+      <w:r>
+        <w:rPr>
+          <w:rFonts w:asciiTheme="majorHAnsi" w:hAnsiTheme="majorHAnsi" w:cstheme="majorHAnsi"/>
+          <w:sz w:val="24"/>
+          <w:szCs w:val="24"/>
+          <w:lang w:val="fr-FR"/>
+        </w:rPr>
+        <w:t xml:space="preserve"> </w:t>
+      </w:r>
+      <w:proofErr w:type="spellStart"/>
+      <w:r>
+        <w:rPr>
+          <w:rFonts w:asciiTheme="majorHAnsi" w:hAnsiTheme="majorHAnsi" w:cstheme="majorHAnsi"/>
+          <w:sz w:val="24"/>
+          <w:szCs w:val="24"/>
+          <w:lang w:val="fr-FR"/>
+        </w:rPr>
+        <w:t>về</w:t>
+      </w:r>
+      <w:proofErr w:type="spellEnd"/>
+      <w:r>
+        <w:rPr>
+          <w:rFonts w:asciiTheme="majorHAnsi" w:hAnsiTheme="majorHAnsi" w:cstheme="majorHAnsi"/>
+          <w:sz w:val="24"/>
+          <w:szCs w:val="24"/>
+          <w:lang w:val="fr-FR"/>
+        </w:rPr>
+        <w:t xml:space="preserve"> </w:t>
+      </w:r>
+      <w:proofErr w:type="spellStart"/>
+      <w:r>
+        <w:rPr>
+          <w:rFonts w:asciiTheme="majorHAnsi" w:hAnsiTheme="majorHAnsi" w:cstheme="majorHAnsi"/>
+          <w:sz w:val="24"/>
+          <w:szCs w:val="24"/>
+          <w:lang w:val="fr-FR"/>
+        </w:rPr>
+        <w:t>đường</w:t>
+      </w:r>
+      <w:proofErr w:type="spellEnd"/>
+      <w:r>
+        <w:rPr>
+          <w:rFonts w:asciiTheme="majorHAnsi" w:hAnsiTheme="majorHAnsi" w:cstheme="majorHAnsi"/>
+          <w:sz w:val="24"/>
+          <w:szCs w:val="24"/>
+          <w:lang w:val="fr-FR"/>
+        </w:rPr>
+        <w:t xml:space="preserve"> </w:t>
+      </w:r>
+      <w:proofErr w:type="spellStart"/>
+      <w:r>
+        <w:rPr>
+          <w:rFonts w:asciiTheme="majorHAnsi" w:hAnsiTheme="majorHAnsi" w:cstheme="majorHAnsi"/>
+          <w:sz w:val="24"/>
+          <w:szCs w:val="24"/>
+          <w:lang w:val="fr-FR"/>
+        </w:rPr>
+        <w:t>dẫn</w:t>
+      </w:r>
+      <w:proofErr w:type="spellEnd"/>
+      <w:r>
+        <w:rPr>
+          <w:rFonts w:asciiTheme="majorHAnsi" w:hAnsiTheme="majorHAnsi" w:cstheme="majorHAnsi"/>
+          <w:sz w:val="24"/>
+          <w:szCs w:val="24"/>
+          <w:lang w:val="fr-FR"/>
+        </w:rPr>
+        <w:t xml:space="preserve"> </w:t>
+      </w:r>
+      <w:proofErr w:type="spellStart"/>
+      <w:r>
+        <w:rPr>
+          <w:rFonts w:asciiTheme="majorHAnsi" w:hAnsiTheme="majorHAnsi" w:cstheme="majorHAnsi"/>
+          <w:sz w:val="24"/>
+          <w:szCs w:val="24"/>
+          <w:lang w:val="fr-FR"/>
+        </w:rPr>
+        <w:t>tải</w:t>
+      </w:r>
+      <w:proofErr w:type="spellEnd"/>
+      <w:r>
+        <w:rPr>
+          <w:rFonts w:asciiTheme="majorHAnsi" w:hAnsiTheme="majorHAnsi" w:cstheme="majorHAnsi"/>
+          <w:sz w:val="24"/>
+          <w:szCs w:val="24"/>
+          <w:lang w:val="fr-FR"/>
+        </w:rPr>
+        <w:t xml:space="preserve"> </w:t>
+      </w:r>
+      <w:proofErr w:type="spellStart"/>
+      <w:r>
+        <w:rPr>
+          <w:rFonts w:asciiTheme="majorHAnsi" w:hAnsiTheme="majorHAnsi" w:cstheme="majorHAnsi"/>
+          <w:sz w:val="24"/>
+          <w:szCs w:val="24"/>
+          <w:lang w:val="fr-FR"/>
+        </w:rPr>
+        <w:t>tệ</w:t>
+      </w:r>
+      <w:r>
+        <w:rPr>
+          <w:rFonts w:asciiTheme="majorHAnsi" w:hAnsiTheme="majorHAnsi" w:cstheme="majorHAnsi"/>
+          <w:sz w:val="24"/>
+          <w:szCs w:val="24"/>
+          <w:lang w:val="fr-FR"/>
+        </w:rPr>
+        <w:t>p</w:t>
+      </w:r>
+      <w:proofErr w:type="spellEnd"/>
+      <w:r>
+        <w:rPr>
+          <w:rFonts w:asciiTheme="majorHAnsi" w:hAnsiTheme="majorHAnsi" w:cstheme="majorHAnsi"/>
+          <w:sz w:val="24"/>
+          <w:szCs w:val="24"/>
+          <w:lang w:val="fr-FR"/>
+        </w:rPr>
+        <w:t xml:space="preserve"> tin, </w:t>
+      </w:r>
+      <w:proofErr w:type="spellStart"/>
+      <w:r>
+        <w:rPr>
+          <w:rFonts w:asciiTheme="majorHAnsi" w:hAnsiTheme="majorHAnsi" w:cstheme="majorHAnsi"/>
+          <w:sz w:val="24"/>
+          <w:szCs w:val="24"/>
+          <w:lang w:val="fr-FR"/>
+        </w:rPr>
+        <w:t>phong_ban</w:t>
+      </w:r>
+      <w:proofErr w:type="spellEnd"/>
+      <w:r>
+        <w:rPr>
+          <w:rFonts w:asciiTheme="majorHAnsi" w:hAnsiTheme="majorHAnsi" w:cstheme="majorHAnsi"/>
+          <w:sz w:val="24"/>
+          <w:szCs w:val="24"/>
+          <w:lang w:val="fr-FR"/>
+        </w:rPr>
+        <w:t xml:space="preserve"> </w:t>
+      </w:r>
+      <w:proofErr w:type="spellStart"/>
+      <w:r>
+        <w:rPr>
+          <w:rFonts w:asciiTheme="majorHAnsi" w:hAnsiTheme="majorHAnsi" w:cstheme="majorHAnsi"/>
+          <w:sz w:val="24"/>
+          <w:szCs w:val="24"/>
+          <w:lang w:val="fr-FR"/>
+        </w:rPr>
+        <w:t>trả</w:t>
+      </w:r>
+      <w:proofErr w:type="spellEnd"/>
+      <w:r>
+        <w:rPr>
+          <w:rFonts w:asciiTheme="majorHAnsi" w:hAnsiTheme="majorHAnsi" w:cstheme="majorHAnsi"/>
+          <w:sz w:val="24"/>
+          <w:szCs w:val="24"/>
+          <w:lang w:val="fr-FR"/>
+        </w:rPr>
+        <w:t xml:space="preserve"> </w:t>
+      </w:r>
+      <w:proofErr w:type="spellStart"/>
+      <w:r>
+        <w:rPr>
+          <w:rFonts w:asciiTheme="majorHAnsi" w:hAnsiTheme="majorHAnsi" w:cstheme="majorHAnsi"/>
+          <w:sz w:val="24"/>
+          <w:szCs w:val="24"/>
+          <w:lang w:val="fr-FR"/>
+        </w:rPr>
+        <w:t>về</w:t>
+      </w:r>
+      <w:proofErr w:type="spellEnd"/>
+      <w:r>
+        <w:rPr>
+          <w:rFonts w:asciiTheme="majorHAnsi" w:hAnsiTheme="majorHAnsi" w:cstheme="majorHAnsi"/>
+          <w:sz w:val="24"/>
+          <w:szCs w:val="24"/>
+          <w:lang w:val="fr-FR"/>
+        </w:rPr>
+        <w:t xml:space="preserve"> id </w:t>
+      </w:r>
+      <w:proofErr w:type="spellStart"/>
+      <w:r>
+        <w:rPr>
+          <w:rFonts w:asciiTheme="majorHAnsi" w:hAnsiTheme="majorHAnsi" w:cstheme="majorHAnsi"/>
+          <w:sz w:val="24"/>
+          <w:szCs w:val="24"/>
+          <w:lang w:val="fr-FR"/>
+        </w:rPr>
+        <w:t>của</w:t>
+      </w:r>
+      <w:proofErr w:type="spellEnd"/>
+      <w:r>
+        <w:rPr>
+          <w:rFonts w:asciiTheme="majorHAnsi" w:hAnsiTheme="majorHAnsi" w:cstheme="majorHAnsi"/>
+          <w:sz w:val="24"/>
+          <w:szCs w:val="24"/>
+          <w:lang w:val="fr-FR"/>
+        </w:rPr>
+        <w:t xml:space="preserve"> </w:t>
+      </w:r>
+      <w:proofErr w:type="spellStart"/>
+      <w:r>
+        <w:rPr>
+          <w:rFonts w:asciiTheme="majorHAnsi" w:hAnsiTheme="majorHAnsi" w:cstheme="majorHAnsi"/>
+          <w:sz w:val="24"/>
+          <w:szCs w:val="24"/>
+          <w:lang w:val="fr-FR"/>
+        </w:rPr>
+        <w:t>phòng</w:t>
+      </w:r>
+      <w:proofErr w:type="spellEnd"/>
+      <w:r>
+        <w:rPr>
+          <w:rFonts w:asciiTheme="majorHAnsi" w:hAnsiTheme="majorHAnsi" w:cstheme="majorHAnsi"/>
+          <w:sz w:val="24"/>
+          <w:szCs w:val="24"/>
+          <w:lang w:val="fr-FR"/>
+        </w:rPr>
+        <w:t xml:space="preserve"> ban.</w:t>
+      </w:r>
+    </w:p>
+    <w:p>
+      <w:pPr>
+        <w:pStyle w:val="ListParagraph"/>
+        <w:numPr>
+          <w:ilvl w:val="1"/>
+          <w:numId w:val="4"/>
+        </w:numPr>
+        <w:rPr>
+          <w:rFonts w:asciiTheme="majorHAnsi" w:hAnsiTheme="majorHAnsi" w:cstheme="majorHAnsi"/>
+          <w:sz w:val="24"/>
+          <w:szCs w:val="24"/>
+          <w:lang w:val="fr-FR"/>
+        </w:rPr>
+      </w:pPr>
+      <w:r>
+        <w:rPr>
+          <w:rFonts w:asciiTheme="majorHAnsi" w:hAnsiTheme="majorHAnsi" w:cstheme="majorHAnsi"/>
+          <w:sz w:val="24"/>
+          <w:szCs w:val="24"/>
+          <w:lang w:val="fr-FR"/>
+        </w:rPr>
+        <w:t xml:space="preserve">url </w:t>
+      </w:r>
+      <w:proofErr w:type="spellStart"/>
+      <w:r>
+        <w:rPr>
+          <w:rFonts w:asciiTheme="majorHAnsi" w:hAnsiTheme="majorHAnsi" w:cstheme="majorHAnsi"/>
+          <w:sz w:val="24"/>
+          <w:szCs w:val="24"/>
+          <w:lang w:val="fr-FR"/>
+        </w:rPr>
+        <w:t>trả</w:t>
+      </w:r>
+      <w:proofErr w:type="spellEnd"/>
+      <w:r>
+        <w:rPr>
+          <w:rFonts w:asciiTheme="majorHAnsi" w:hAnsiTheme="majorHAnsi" w:cstheme="majorHAnsi"/>
+          <w:sz w:val="24"/>
+          <w:szCs w:val="24"/>
+          <w:lang w:val="fr-FR"/>
+        </w:rPr>
+        <w:t xml:space="preserve"> </w:t>
+      </w:r>
+      <w:proofErr w:type="spellStart"/>
+      <w:r>
+        <w:rPr>
+          <w:rFonts w:asciiTheme="majorHAnsi" w:hAnsiTheme="majorHAnsi" w:cstheme="majorHAnsi"/>
+          <w:sz w:val="24"/>
+          <w:szCs w:val="24"/>
+          <w:lang w:val="fr-FR"/>
+        </w:rPr>
+        <w:t>về</w:t>
+      </w:r>
+      <w:proofErr w:type="spellEnd"/>
+      <w:r>
+        <w:rPr>
+          <w:rFonts w:asciiTheme="majorHAnsi" w:hAnsiTheme="majorHAnsi" w:cstheme="majorHAnsi"/>
+          <w:sz w:val="24"/>
+          <w:szCs w:val="24"/>
+          <w:lang w:val="fr-FR"/>
+        </w:rPr>
+        <w:t xml:space="preserve"> </w:t>
+      </w:r>
+      <w:proofErr w:type="spellStart"/>
+      <w:r>
+        <w:rPr>
+          <w:rFonts w:asciiTheme="majorHAnsi" w:hAnsiTheme="majorHAnsi" w:cstheme="majorHAnsi"/>
+          <w:sz w:val="24"/>
+          <w:szCs w:val="24"/>
+          <w:lang w:val="fr-FR"/>
+        </w:rPr>
+        <w:t>đường</w:t>
+      </w:r>
+      <w:proofErr w:type="spellEnd"/>
+      <w:r>
+        <w:rPr>
+          <w:rFonts w:asciiTheme="majorHAnsi" w:hAnsiTheme="majorHAnsi" w:cstheme="majorHAnsi"/>
+          <w:sz w:val="24"/>
+          <w:szCs w:val="24"/>
+          <w:lang w:val="fr-FR"/>
+        </w:rPr>
+        <w:t xml:space="preserve"> </w:t>
+      </w:r>
+      <w:proofErr w:type="spellStart"/>
+      <w:r>
+        <w:rPr>
+          <w:rFonts w:asciiTheme="majorHAnsi" w:hAnsiTheme="majorHAnsi" w:cstheme="majorHAnsi"/>
+          <w:sz w:val="24"/>
+          <w:szCs w:val="24"/>
+          <w:lang w:val="fr-FR"/>
+        </w:rPr>
+        <w:t>dẫn</w:t>
+      </w:r>
+      <w:proofErr w:type="spellEnd"/>
+      <w:r>
+        <w:rPr>
+          <w:rFonts w:asciiTheme="majorHAnsi" w:hAnsiTheme="majorHAnsi" w:cstheme="majorHAnsi"/>
+          <w:sz w:val="24"/>
+          <w:szCs w:val="24"/>
+          <w:lang w:val="fr-FR"/>
+        </w:rPr>
+        <w:t xml:space="preserve"> </w:t>
+      </w:r>
+      <w:proofErr w:type="spellStart"/>
+      <w:r>
+        <w:rPr>
+          <w:rFonts w:asciiTheme="majorHAnsi" w:hAnsiTheme="majorHAnsi" w:cstheme="majorHAnsi"/>
+          <w:sz w:val="24"/>
+          <w:szCs w:val="24"/>
+          <w:lang w:val="fr-FR"/>
+        </w:rPr>
+        <w:t>đến</w:t>
+      </w:r>
+      <w:proofErr w:type="spellEnd"/>
+      <w:r>
+        <w:rPr>
+          <w:rFonts w:asciiTheme="majorHAnsi" w:hAnsiTheme="majorHAnsi" w:cstheme="majorHAnsi"/>
+          <w:sz w:val="24"/>
+          <w:szCs w:val="24"/>
+          <w:lang w:val="fr-FR"/>
+        </w:rPr>
+        <w:t xml:space="preserve"> </w:t>
+      </w:r>
+      <w:proofErr w:type="spellStart"/>
+      <w:r>
+        <w:rPr>
+          <w:rFonts w:asciiTheme="majorHAnsi" w:hAnsiTheme="majorHAnsi" w:cstheme="majorHAnsi"/>
+          <w:sz w:val="24"/>
+          <w:szCs w:val="24"/>
+          <w:lang w:val="fr-FR"/>
+        </w:rPr>
+        <w:t>trang</w:t>
+      </w:r>
+      <w:proofErr w:type="spellEnd"/>
+      <w:r>
+        <w:rPr>
+          <w:rFonts w:asciiTheme="majorHAnsi" w:hAnsiTheme="majorHAnsi" w:cstheme="majorHAnsi"/>
+          <w:sz w:val="24"/>
+          <w:szCs w:val="24"/>
+          <w:lang w:val="fr-FR"/>
+        </w:rPr>
+        <w:t xml:space="preserve"> </w:t>
+      </w:r>
+      <w:proofErr w:type="spellStart"/>
+      <w:r>
+        <w:rPr>
+          <w:rFonts w:asciiTheme="majorHAnsi" w:hAnsiTheme="majorHAnsi" w:cstheme="majorHAnsi"/>
+          <w:sz w:val="24"/>
+          <w:szCs w:val="24"/>
+          <w:lang w:val="fr-FR"/>
+        </w:rPr>
+        <w:t>củ</w:t>
+      </w:r>
+      <w:r>
+        <w:rPr>
+          <w:rFonts w:asciiTheme="majorHAnsi" w:hAnsiTheme="majorHAnsi" w:cstheme="majorHAnsi"/>
+          <w:sz w:val="24"/>
+          <w:szCs w:val="24"/>
+          <w:lang w:val="fr-FR"/>
+        </w:rPr>
+        <w:t>a</w:t>
+      </w:r>
+      <w:proofErr w:type="spellEnd"/>
+      <w:r>
+        <w:rPr>
+          <w:rFonts w:asciiTheme="majorHAnsi" w:hAnsiTheme="majorHAnsi" w:cstheme="majorHAnsi"/>
+          <w:sz w:val="24"/>
+          <w:szCs w:val="24"/>
+          <w:lang w:val="fr-FR"/>
+        </w:rPr>
+        <w:t xml:space="preserve"> </w:t>
+      </w:r>
+      <w:proofErr w:type="spellStart"/>
+      <w:r>
+        <w:rPr>
+          <w:rFonts w:asciiTheme="majorHAnsi" w:hAnsiTheme="majorHAnsi" w:cstheme="majorHAnsi"/>
+          <w:sz w:val="24"/>
+          <w:szCs w:val="24"/>
+          <w:lang w:val="fr-FR"/>
+        </w:rPr>
+        <w:t>công</w:t>
+      </w:r>
+      <w:proofErr w:type="spellEnd"/>
+      <w:r>
+        <w:rPr>
+          <w:rFonts w:asciiTheme="majorHAnsi" w:hAnsiTheme="majorHAnsi" w:cstheme="majorHAnsi"/>
+          <w:sz w:val="24"/>
+          <w:szCs w:val="24"/>
+          <w:lang w:val="fr-FR"/>
+        </w:rPr>
+        <w:t xml:space="preserve"> </w:t>
+      </w:r>
+      <w:proofErr w:type="spellStart"/>
+      <w:r>
+        <w:rPr>
+          <w:rFonts w:asciiTheme="majorHAnsi" w:hAnsiTheme="majorHAnsi" w:cstheme="majorHAnsi"/>
+          <w:sz w:val="24"/>
+          <w:szCs w:val="24"/>
+          <w:lang w:val="fr-FR"/>
+        </w:rPr>
+        <w:t>việc</w:t>
+      </w:r>
+      <w:proofErr w:type="spellEnd"/>
+      <w:r>
+        <w:rPr>
+          <w:rFonts w:asciiTheme="majorHAnsi" w:hAnsiTheme="majorHAnsi" w:cstheme="majorHAnsi"/>
+          <w:sz w:val="24"/>
+          <w:szCs w:val="24"/>
+          <w:lang w:val="fr-FR"/>
+        </w:rPr>
+        <w:t>.</w:t>
+      </w:r>
+    </w:p>
+    <w:p>
+      <w:pPr>
+        <w:rPr>
+          <w:rFonts w:asciiTheme="majorHAnsi" w:hAnsiTheme="majorHAnsi" w:cstheme="majorHAnsi"/>
           <w:color w:val="222222"/>
           <w:sz w:val="24"/>
           <w:szCs w:val="24"/>
           <w:shd w:val="clear" w:color="auto" w:fill="FFFFFF"/>
-          <w:lang w:val="en-US"/>
+          <w:lang w:val="fr-FR"/>
         </w:rPr>
       </w:pPr>
     </w:p>
@@ -18045,6 +22750,7 @@
   <w:style w:type="character" w:default="1" w:styleId="DefaultParagraphFont">
     <w:name w:val="Default Paragraph Font"/>
     <w:uiPriority w:val="1"/>
+    <w:semiHidden/>
     <w:unhideWhenUsed/>
   </w:style>
   <w:style w:type="table" w:default="1" w:styleId="TableNormal">
